--- a/Cattleland_SpaceApps_Proyect.docx
+++ b/Cattleland_SpaceApps_Proyect.docx
@@ -1,10 +1,13 @@
 
 <file path=word/document.xml><?xml version="1.0" encoding="utf-8"?>
-<w:document xmlns:ve="http://schemas.openxmlformats.org/markup-compatibility/2006" xmlns:o="urn:schemas-microsoft-com:office:office" xmlns:r="http://schemas.openxmlformats.org/officeDocument/2006/relationships" xmlns:m="http://schemas.openxmlformats.org/officeDocument/2006/math" xmlns:v="urn:schemas-microsoft-com:vml" xmlns:wp="http://schemas.openxmlformats.org/drawingml/2006/wordprocessingDrawing" xmlns:w10="urn:schemas-microsoft-com:office:word" xmlns:w="http://schemas.openxmlformats.org/wordprocessingml/2006/main" xmlns:wne="http://schemas.microsoft.com/office/word/2006/wordml">
+<w:document xmlns:wpc="http://schemas.microsoft.com/office/word/2010/wordprocessingCanvas" xmlns:mc="http://schemas.openxmlformats.org/markup-compatibility/2006" xmlns:o="urn:schemas-microsoft-com:office:office" xmlns:r="http://schemas.openxmlformats.org/officeDocument/2006/relationships" xmlns:m="http://schemas.openxmlformats.org/officeDocument/2006/math" xmlns:v="urn:schemas-microsoft-com:vml" xmlns:wp14="http://schemas.microsoft.com/office/word/2010/wordprocessingDrawing" xmlns:wp="http://schemas.openxmlformats.org/drawingml/2006/wordprocessingDrawing" xmlns:w10="urn:schemas-microsoft-com:office:word" xmlns:w="http://schemas.openxmlformats.org/wordprocessingml/2006/main" xmlns:w14="http://schemas.microsoft.com/office/word/2010/wordml" xmlns:w15="http://schemas.microsoft.com/office/word/2012/wordml" xmlns:wpg="http://schemas.microsoft.com/office/word/2010/wordprocessingGroup" xmlns:wpi="http://schemas.microsoft.com/office/word/2010/wordprocessingInk" xmlns:wne="http://schemas.microsoft.com/office/word/2006/wordml" xmlns:wps="http://schemas.microsoft.com/office/word/2010/wordprocessingShape" mc:Ignorable="w14 w15 wp14">
   <w:body>
     <w:p>
       <w:pPr>
-        <w:jc w:val="center"/>
+        <w:tabs>
+          <w:tab w:val="center" w:pos="4419"/>
+          <w:tab w:val="left" w:pos="5955"/>
+        </w:tabs>
         <w:rPr>
           <w:b/>
           <w:sz w:val="32"/>
@@ -17,7 +20,7 @@
           <w:sz w:val="32"/>
           <w:szCs w:val="32"/>
         </w:rPr>
-        <w:t>INTRODUCCIÓ</w:t>
+        <w:tab/>
       </w:r>
       <w:r>
         <w:rPr>
@@ -25,8 +28,168 @@
           <w:sz w:val="32"/>
           <w:szCs w:val="32"/>
         </w:rPr>
+        <w:t>INTRODUCCIÓ</w:t>
+      </w:r>
+      <w:r>
+        <w:rPr>
+          <w:b/>
+          <w:sz w:val="32"/>
+          <w:szCs w:val="32"/>
+        </w:rPr>
         <w:t>N</w:t>
       </w:r>
+      <w:r>
+        <w:rPr>
+          <w:b/>
+          <w:sz w:val="32"/>
+          <w:szCs w:val="32"/>
+        </w:rPr>
+        <w:tab/>
+      </w:r>
+    </w:p>
+    <w:p>
+      <w:pPr>
+        <w:jc w:val="both"/>
+        <w:rPr>
+          <w:rFonts w:ascii="Arial" w:hAnsi="Arial" w:cs="Arial"/>
+          <w:sz w:val="24"/>
+          <w:szCs w:val="24"/>
+        </w:rPr>
+      </w:pPr>
+      <w:r>
+        <w:rPr>
+          <w:rFonts w:ascii="Arial" w:hAnsi="Arial" w:cs="Arial"/>
+          <w:sz w:val="24"/>
+          <w:szCs w:val="24"/>
+        </w:rPr>
+        <w:t>Actualmente muchas etnias alrededor del mundo conservan sus costumbres ortodoxas limitándose al estilo de vida nómada que p</w:t>
+      </w:r>
+      <w:r>
+        <w:rPr>
+          <w:rFonts w:ascii="Arial" w:hAnsi="Arial" w:cs="Arial"/>
+          <w:sz w:val="24"/>
+          <w:szCs w:val="24"/>
+        </w:rPr>
+        <w:t>or cuestiones culturales, viajan durante</w:t>
+      </w:r>
+      <w:r>
+        <w:rPr>
+          <w:rFonts w:ascii="Arial" w:hAnsi="Arial" w:cs="Arial"/>
+          <w:sz w:val="24"/>
+          <w:szCs w:val="24"/>
+        </w:rPr>
+        <w:t xml:space="preserve"> su vida</w:t>
+      </w:r>
+      <w:r>
+        <w:rPr>
+          <w:rFonts w:ascii="Arial" w:hAnsi="Arial" w:cs="Arial"/>
+          <w:sz w:val="24"/>
+          <w:szCs w:val="24"/>
+        </w:rPr>
+        <w:t xml:space="preserve"> a través de</w:t>
+      </w:r>
+      <w:r>
+        <w:rPr>
+          <w:rFonts w:ascii="Arial" w:hAnsi="Arial" w:cs="Arial"/>
+          <w:sz w:val="24"/>
+          <w:szCs w:val="24"/>
+        </w:rPr>
+        <w:t xml:space="preserve"> grandes desiertos e interminables estepas, montañas y la profunda taiga.</w:t>
+      </w:r>
+    </w:p>
+    <w:p>
+      <w:pPr>
+        <w:jc w:val="both"/>
+        <w:rPr>
+          <w:rFonts w:ascii="Arial" w:hAnsi="Arial" w:cs="Arial"/>
+          <w:sz w:val="24"/>
+          <w:szCs w:val="24"/>
+        </w:rPr>
+      </w:pPr>
+      <w:r>
+        <w:rPr>
+          <w:rFonts w:ascii="Arial" w:hAnsi="Arial" w:cs="Arial"/>
+          <w:sz w:val="24"/>
+          <w:szCs w:val="24"/>
+        </w:rPr>
+        <w:t xml:space="preserve">A lo largo de los siglos sus habitantes han desarrollado maneras de sobrevivir en un entorno muchas veces hostil, en un clima duro para el hombre. </w:t>
+      </w:r>
+    </w:p>
+    <w:p>
+      <w:pPr>
+        <w:jc w:val="both"/>
+        <w:rPr>
+          <w:rFonts w:ascii="Arial" w:hAnsi="Arial" w:cs="Arial"/>
+          <w:sz w:val="24"/>
+          <w:szCs w:val="24"/>
+        </w:rPr>
+      </w:pPr>
+      <w:r>
+        <w:rPr>
+          <w:rFonts w:ascii="Arial" w:hAnsi="Arial" w:cs="Arial"/>
+          <w:sz w:val="24"/>
+          <w:szCs w:val="24"/>
+        </w:rPr>
+        <w:t>Los pastores nómadas tienen rebaños de Yaks, ovejas, camellos y cabras, además de caballos.</w:t>
+      </w:r>
+    </w:p>
+    <w:p>
+      <w:pPr>
+        <w:jc w:val="both"/>
+        <w:rPr>
+          <w:rFonts w:ascii="Arial" w:hAnsi="Arial" w:cs="Arial"/>
+          <w:sz w:val="24"/>
+          <w:szCs w:val="24"/>
+        </w:rPr>
+      </w:pPr>
+      <w:r>
+        <w:rPr>
+          <w:rFonts w:ascii="Arial" w:hAnsi="Arial" w:cs="Arial"/>
+          <w:sz w:val="24"/>
+          <w:szCs w:val="24"/>
+        </w:rPr>
+        <w:t>Solución:</w:t>
+      </w:r>
+    </w:p>
+    <w:p>
+      <w:pPr>
+        <w:jc w:val="both"/>
+        <w:rPr>
+          <w:rFonts w:ascii="Arial" w:hAnsi="Arial" w:cs="Arial"/>
+          <w:sz w:val="24"/>
+          <w:szCs w:val="24"/>
+        </w:rPr>
+      </w:pPr>
+      <w:r>
+        <w:rPr>
+          <w:rFonts w:ascii="Arial" w:hAnsi="Arial" w:cs="Arial"/>
+          <w:sz w:val="24"/>
+          <w:szCs w:val="24"/>
+        </w:rPr>
+        <w:t xml:space="preserve">Desarrollar una aplicación móvil que </w:t>
+      </w:r>
+      <w:r>
+        <w:rPr>
+          <w:rFonts w:ascii="Arial" w:hAnsi="Arial" w:cs="Arial"/>
+          <w:sz w:val="24"/>
+          <w:szCs w:val="24"/>
+          <w:lang w:val="es-ES"/>
+        </w:rPr>
+        <w:t>ayude a las comunidades de pastores de todo el mundo a preservar sus medios de vida, proporcionándoles acceso a información y recursos para preparar y apoyar su viaje migratorio y dar aviso sobre la disponibilidad de agua, pastizales, y ayudar a las comunidades nómadas ortodoxas en la creación de redes.</w:t>
+      </w:r>
+    </w:p>
+    <w:p>
+      <w:pPr>
+        <w:tabs>
+          <w:tab w:val="center" w:pos="4419"/>
+          <w:tab w:val="left" w:pos="5955"/>
+        </w:tabs>
+        <w:rPr>
+          <w:b/>
+          <w:sz w:val="32"/>
+          <w:szCs w:val="32"/>
+        </w:rPr>
+      </w:pPr>
     </w:p>
     <w:p>
       <w:pPr>
@@ -70,42 +233,48 @@
     </w:p>
     <w:p>
       <w:pPr>
-        <w:jc w:val="center"/>
-        <w:rPr>
-          <w:rFonts w:ascii="Arial" w:hAnsi="Arial" w:cs="Arial"/>
-          <w:b/>
-        </w:rPr>
-      </w:pPr>
-      <w:r>
-        <w:rPr>
-          <w:rFonts w:ascii="Arial" w:hAnsi="Arial" w:cs="Arial"/>
-        </w:rPr>
-        <w:t xml:space="preserve">La  falta de conocimiento acerca de las distintas áreas del planeta causa que los pastores no logren aprovechar los recursos que la naturaleza les proporciona, de igual manera las condiciones de éstas, </w:t>
-      </w:r>
-      <w:r>
-        <w:rPr>
-          <w:rFonts w:ascii="Arial" w:hAnsi="Arial" w:cs="Arial"/>
-        </w:rPr>
-        <w:t xml:space="preserve">como lo viene siendo las propiedades del suelo, </w:t>
-      </w:r>
-      <w:r>
-        <w:rPr>
-          <w:rFonts w:ascii="Arial" w:hAnsi="Arial" w:cs="Arial"/>
-        </w:rPr>
-        <w:t xml:space="preserve"> </w:t>
-      </w:r>
-      <w:r>
-        <w:rPr>
-          <w:rFonts w:ascii="Arial" w:hAnsi="Arial" w:cs="Arial"/>
-        </w:rPr>
-        <w:t xml:space="preserve"> </w:t>
-      </w:r>
-      <w:r>
-        <w:rPr>
-          <w:sz w:val="24"/>
-          <w:szCs w:val="24"/>
-        </w:rPr>
-        <w:t xml:space="preserve">            </w:t>
+        <w:jc w:val="both"/>
+        <w:rPr>
+          <w:rFonts w:ascii="Arial" w:hAnsi="Arial" w:cs="Arial"/>
+          <w:b/>
+        </w:rPr>
+      </w:pPr>
+      <w:r>
+        <w:rPr>
+          <w:rFonts w:ascii="Arial" w:hAnsi="Arial" w:cs="Arial"/>
+        </w:rPr>
+        <w:t xml:space="preserve">La </w:t>
+      </w:r>
+      <w:r>
+        <w:rPr>
+          <w:rFonts w:ascii="Arial" w:hAnsi="Arial" w:cs="Arial"/>
+        </w:rPr>
+        <w:t xml:space="preserve">falta de conocimiento acerca de las distintas áreas del planeta causa que los pastores no logren aprovechar los recursos que la naturaleza les </w:t>
+      </w:r>
+      <w:r>
+        <w:rPr>
+          <w:rFonts w:ascii="Arial" w:hAnsi="Arial" w:cs="Arial"/>
+        </w:rPr>
+        <w:t>proporciona (vegetación, agua, etc.)</w:t>
+      </w:r>
+      <w:r>
+        <w:rPr>
+          <w:rFonts w:ascii="Arial" w:hAnsi="Arial" w:cs="Arial"/>
+        </w:rPr>
+        <w:t xml:space="preserve">, de igual manera las condiciones de éstas, </w:t>
+      </w:r>
+      <w:r>
+        <w:rPr>
+          <w:rFonts w:ascii="Arial" w:hAnsi="Arial" w:cs="Arial"/>
+        </w:rPr>
+        <w:t>como lo son las propiedades del suelo, el clima, los caminos más seguros para trasladarse y los desastres naturales que han sucedido son datos fundamentales para el mejoramiento de los pastores y su ganado. Recaudando los datos de la NASA podemos proporcionar la información necesaria de las áreas cercanas para su aprovechamiento.</w:t>
+      </w:r>
+      <w:r>
+        <w:rPr>
+          <w:sz w:val="24"/>
+          <w:szCs w:val="24"/>
+        </w:rPr>
+        <w:t xml:space="preserve">         </w:t>
       </w:r>
       <w:r>
         <w:rPr>
@@ -147,6 +316,57 @@
     </w:p>
     <w:p>
       <w:pPr>
+        <w:jc w:val="both"/>
+        <w:rPr>
+          <w:rFonts w:ascii="Arial" w:hAnsi="Arial" w:cs="Arial"/>
+          <w:sz w:val="24"/>
+          <w:szCs w:val="24"/>
+        </w:rPr>
+      </w:pPr>
+      <w:r>
+        <w:rPr>
+          <w:rFonts w:ascii="Arial" w:hAnsi="Arial" w:cs="Arial"/>
+          <w:sz w:val="24"/>
+          <w:szCs w:val="24"/>
+        </w:rPr>
+        <w:t>Esta app está hecha para personas que se dedican a la cría de ganado</w:t>
+      </w:r>
+      <w:r>
+        <w:rPr>
+          <w:rFonts w:ascii="Arial" w:hAnsi="Arial" w:cs="Arial"/>
+          <w:sz w:val="24"/>
+          <w:szCs w:val="24"/>
+        </w:rPr>
+        <w:t xml:space="preserve"> con el fin de obtener recursos naturales para sus bienes, como lo es el tipo de tierra del área, clim</w:t>
+      </w:r>
+      <w:r>
+        <w:rPr>
+          <w:rFonts w:ascii="Arial" w:hAnsi="Arial" w:cs="Arial"/>
+          <w:sz w:val="24"/>
+          <w:szCs w:val="24"/>
+        </w:rPr>
+        <w:t>a y reservas de agua, informa</w:t>
+      </w:r>
+      <w:r>
+        <w:rPr>
+          <w:rFonts w:ascii="Arial" w:hAnsi="Arial" w:cs="Arial"/>
+          <w:sz w:val="24"/>
+          <w:szCs w:val="24"/>
+        </w:rPr>
+        <w:t xml:space="preserve">ción importante sobre su ganado, el acceso a las gestiones de emergencia como lo son médicos, policías o figuras de </w:t>
+      </w:r>
+      <w:r>
+        <w:rPr>
+          <w:rFonts w:ascii="Arial" w:hAnsi="Arial" w:cs="Arial"/>
+          <w:sz w:val="24"/>
+          <w:szCs w:val="24"/>
+        </w:rPr>
+        <w:lastRenderedPageBreak/>
+        <w:t>autoridad, cada uno de los puntos son de vital importancia y ayudaran en gran manera al pastor que necesite algún tipo de información.</w:t>
+      </w:r>
+    </w:p>
+    <w:p>
+      <w:pPr>
         <w:jc w:val="center"/>
         <w:rPr>
           <w:rFonts w:ascii="Arial" w:hAnsi="Arial" w:cs="Arial"/>
@@ -155,6 +375,8 @@
           <w:szCs w:val="24"/>
         </w:rPr>
       </w:pPr>
+      <w:bookmarkStart w:id="0" w:name="_GoBack"/>
+      <w:bookmarkEnd w:id="0"/>
     </w:p>
     <w:p>
       <w:pPr>
@@ -166,6 +388,17 @@
           <w:szCs w:val="24"/>
         </w:rPr>
       </w:pPr>
+    </w:p>
+    <w:p>
+      <w:pPr>
+        <w:jc w:val="center"/>
+        <w:rPr>
+          <w:rFonts w:ascii="Arial" w:hAnsi="Arial" w:cs="Arial"/>
+          <w:b/>
+          <w:sz w:val="24"/>
+          <w:szCs w:val="24"/>
+        </w:rPr>
+      </w:pPr>
       <w:r>
         <w:rPr>
           <w:rFonts w:ascii="Arial" w:hAnsi="Arial" w:cs="Arial"/>
@@ -196,20 +429,37 @@
     </w:p>
     <w:p>
       <w:pPr>
-        <w:rPr>
-          <w:rFonts w:ascii="Arial" w:hAnsi="Arial" w:cs="Arial"/>
-          <w:b/>
-          <w:sz w:val="24"/>
-          <w:szCs w:val="24"/>
-        </w:rPr>
-      </w:pPr>
-    </w:p>
-    <w:p>
-      <w:pPr>
         <w:jc w:val="center"/>
         <w:rPr>
           <w:rFonts w:ascii="Arial" w:hAnsi="Arial" w:cs="Arial"/>
-          <w:b/>
+          <w:sz w:val="24"/>
+          <w:szCs w:val="24"/>
+        </w:rPr>
+      </w:pPr>
+      <w:r>
+        <w:rPr>
+          <w:rFonts w:ascii="Arial" w:hAnsi="Arial" w:cs="Arial"/>
+          <w:sz w:val="24"/>
+          <w:szCs w:val="24"/>
+        </w:rPr>
+        <w:t>Con este proyecto las personas que se dedican a la llamada “Ganadería nómada” con el simple hecho de contar con un teléfono inteligente, tendrán la capacidad de tener un control de las áreas en las que sus animales se desenvuelven, tanto en alimentación como en el ambiente.</w:t>
+      </w:r>
+    </w:p>
+    <w:p>
+      <w:pPr>
+        <w:rPr>
+          <w:rFonts w:ascii="Arial" w:hAnsi="Arial" w:cs="Arial"/>
+          <w:b/>
+          <w:sz w:val="24"/>
+          <w:szCs w:val="24"/>
+        </w:rPr>
+      </w:pPr>
+    </w:p>
+    <w:p>
+      <w:pPr>
+        <w:jc w:val="center"/>
+        <w:rPr>
+          <w:rFonts w:ascii="Arial" w:hAnsi="Arial" w:cs="Arial"/>
           <w:sz w:val="24"/>
           <w:szCs w:val="24"/>
         </w:rPr>
@@ -247,17 +497,38 @@
         <w:jc w:val="center"/>
         <w:rPr>
           <w:rFonts w:ascii="Arial" w:hAnsi="Arial" w:cs="Arial"/>
-          <w:b/>
-          <w:sz w:val="24"/>
-          <w:szCs w:val="24"/>
-        </w:rPr>
-      </w:pPr>
+          <w:sz w:val="24"/>
+          <w:szCs w:val="24"/>
+        </w:rPr>
+      </w:pPr>
+      <w:r>
+        <w:rPr>
+          <w:rFonts w:ascii="Arial" w:hAnsi="Arial" w:cs="Arial"/>
+          <w:sz w:val="24"/>
+          <w:szCs w:val="24"/>
+        </w:rPr>
+        <w:t>Está aplicación permitirá que el usuario se entere de la mejor información sobre la mejor zona que se requiere para que el ganado disfrute sobre el ambiente y los recursos que se le están proporcionando.</w:t>
+      </w:r>
     </w:p>
     <w:p>
       <w:pPr>
         <w:jc w:val="center"/>
         <w:rPr>
           <w:rFonts w:ascii="Arial" w:hAnsi="Arial" w:cs="Arial"/>
+          <w:b/>
+          <w:sz w:val="24"/>
+          <w:szCs w:val="24"/>
+        </w:rPr>
+      </w:pPr>
+    </w:p>
+    <w:p>
+      <w:pPr>
+        <w:jc w:val="center"/>
+        <w:rPr>
+          <w:rFonts w:ascii="Arial" w:hAnsi="Arial" w:cs="Arial"/>
+          <w:b/>
+          <w:sz w:val="24"/>
+          <w:szCs w:val="24"/>
         </w:rPr>
       </w:pPr>
       <w:r>
@@ -284,6 +555,14 @@
         <w:jc w:val="center"/>
         <w:rPr>
           <w:rFonts w:ascii="Arial" w:hAnsi="Arial" w:cs="Arial"/>
+        </w:rPr>
+      </w:pPr>
+    </w:p>
+    <w:p>
+      <w:pPr>
+        <w:jc w:val="center"/>
+        <w:rPr>
+          <w:rFonts w:ascii="Arial" w:hAnsi="Arial" w:cs="Arial"/>
           <w:b/>
           <w:sz w:val="24"/>
           <w:szCs w:val="24"/>
@@ -301,6 +580,40 @@
     </w:p>
     <w:p>
       <w:pPr>
+        <w:jc w:val="both"/>
+        <w:rPr>
+          <w:rFonts w:ascii="Arial" w:hAnsi="Arial" w:cs="Arial"/>
+          <w:sz w:val="24"/>
+          <w:szCs w:val="24"/>
+        </w:rPr>
+      </w:pPr>
+      <w:r>
+        <w:rPr>
+          <w:rFonts w:ascii="Arial" w:hAnsi="Arial" w:cs="Arial"/>
+          <w:sz w:val="24"/>
+          <w:szCs w:val="24"/>
+        </w:rPr>
+        <w:t>Ayudar a pastores con el control de su ganado, su nutrición y su área de desarrollo</w:t>
+      </w:r>
+      <w:r>
+        <w:rPr>
+          <w:rFonts w:ascii="Arial" w:hAnsi="Arial" w:cs="Arial"/>
+          <w:sz w:val="24"/>
+          <w:szCs w:val="24"/>
+        </w:rPr>
+        <w:t xml:space="preserve"> (estancia)</w:t>
+      </w:r>
+      <w:r>
+        <w:rPr>
+          <w:rFonts w:ascii="Arial" w:hAnsi="Arial" w:cs="Arial"/>
+          <w:sz w:val="24"/>
+          <w:szCs w:val="24"/>
+        </w:rPr>
+        <w:t>, las condiciones del clima, dar información sobre los mejores caminos para conseguir los recursos necesarios, antecedentes de desastres naturales de dicha área y los servicios médicos y de seguridad que sean requeridos para su desarrollo.</w:t>
+      </w:r>
+    </w:p>
+    <w:p>
+      <w:pPr>
         <w:jc w:val="center"/>
         <w:rPr>
           <w:rFonts w:ascii="Arial" w:hAnsi="Arial" w:cs="Arial"/>
@@ -309,17 +622,6 @@
           <w:szCs w:val="24"/>
         </w:rPr>
       </w:pPr>
-    </w:p>
-    <w:p>
-      <w:pPr>
-        <w:jc w:val="center"/>
-        <w:rPr>
-          <w:rFonts w:ascii="Arial" w:hAnsi="Arial" w:cs="Arial"/>
-          <w:b/>
-          <w:sz w:val="24"/>
-          <w:szCs w:val="24"/>
-        </w:rPr>
-      </w:pPr>
       <w:r>
         <w:rPr>
           <w:rFonts w:ascii="Arial" w:hAnsi="Arial" w:cs="Arial"/>
@@ -329,6 +631,92 @@
         </w:rPr>
         <w:t>Específicos</w:t>
       </w:r>
+    </w:p>
+    <w:p>
+      <w:pPr>
+        <w:pStyle w:val="Prrafodelista"/>
+        <w:numPr>
+          <w:ilvl w:val="0"/>
+          <w:numId w:val="5"/>
+        </w:numPr>
+        <w:jc w:val="both"/>
+        <w:rPr>
+          <w:rFonts w:ascii="Arial" w:hAnsi="Arial" w:cs="Arial"/>
+          <w:b/>
+          <w:sz w:val="24"/>
+          <w:szCs w:val="24"/>
+        </w:rPr>
+      </w:pPr>
+      <w:r>
+        <w:rPr>
+          <w:rFonts w:ascii="Arial" w:hAnsi="Arial" w:cs="Arial"/>
+          <w:b/>
+          <w:sz w:val="24"/>
+          <w:szCs w:val="24"/>
+        </w:rPr>
+        <w:t>Reducir la muerte de ganado por falta de alimentación y falta de agua.</w:t>
+      </w:r>
+    </w:p>
+    <w:p>
+      <w:pPr>
+        <w:pStyle w:val="Prrafodelista"/>
+        <w:numPr>
+          <w:ilvl w:val="0"/>
+          <w:numId w:val="5"/>
+        </w:numPr>
+        <w:jc w:val="both"/>
+        <w:rPr>
+          <w:rFonts w:ascii="Arial" w:hAnsi="Arial" w:cs="Arial"/>
+          <w:b/>
+          <w:sz w:val="24"/>
+          <w:szCs w:val="24"/>
+        </w:rPr>
+      </w:pPr>
+      <w:r>
+        <w:rPr>
+          <w:rFonts w:ascii="Arial" w:hAnsi="Arial" w:cs="Arial"/>
+          <w:b/>
+          <w:sz w:val="24"/>
+          <w:szCs w:val="24"/>
+        </w:rPr>
+        <w:t>Obtener las partes ideales para que el ganado obtenga su alimento.</w:t>
+      </w:r>
+    </w:p>
+    <w:p>
+      <w:pPr>
+        <w:pStyle w:val="Prrafodelista"/>
+        <w:numPr>
+          <w:ilvl w:val="0"/>
+          <w:numId w:val="5"/>
+        </w:numPr>
+        <w:jc w:val="both"/>
+        <w:rPr>
+          <w:rFonts w:ascii="Arial" w:hAnsi="Arial" w:cs="Arial"/>
+          <w:b/>
+          <w:sz w:val="24"/>
+          <w:szCs w:val="24"/>
+        </w:rPr>
+      </w:pPr>
+      <w:r>
+        <w:rPr>
+          <w:rFonts w:ascii="Arial" w:hAnsi="Arial" w:cs="Arial"/>
+          <w:b/>
+          <w:sz w:val="24"/>
+          <w:szCs w:val="24"/>
+        </w:rPr>
+        <w:t>Adquirir la información necesaria de diferentes lugares a los posibles que se pude llevar al ganado.</w:t>
+      </w:r>
+    </w:p>
+    <w:p>
+      <w:pPr>
+        <w:jc w:val="both"/>
+        <w:rPr>
+          <w:rFonts w:ascii="Arial" w:hAnsi="Arial" w:cs="Arial"/>
+          <w:b/>
+          <w:sz w:val="24"/>
+          <w:szCs w:val="24"/>
+        </w:rPr>
+      </w:pPr>
     </w:p>
     <w:p>
       <w:pPr>
@@ -362,6 +750,7 @@
           <w:sz w:val="28"/>
           <w:szCs w:val="28"/>
         </w:rPr>
+        <w:lastRenderedPageBreak/>
         <w:t>MARCO TEORICO</w:t>
       </w:r>
     </w:p>
@@ -600,8 +989,8 @@
         </w:rPr>
         <w:t>ANÁLISIS Y RESULTADOS</w:t>
       </w:r>
-      <w:bookmarkStart w:id="0" w:name="aqui_voy"/>
-      <w:bookmarkEnd w:id="0"/>
+      <w:bookmarkStart w:id="1" w:name="aqui_voy"/>
+      <w:bookmarkEnd w:id="1"/>
     </w:p>
     <w:p>
       <w:pPr>
@@ -623,6 +1012,7 @@
           <w:bCs/>
           <w:lang w:val="es-ES_tradnl"/>
         </w:rPr>
+        <w:lastRenderedPageBreak/>
         <w:t>CONCLUSIONES</w:t>
       </w:r>
     </w:p>
@@ -1047,7 +1437,7 @@
 </file>
 
 <file path=word/endnotes.xml><?xml version="1.0" encoding="utf-8"?>
-<w:endnotes xmlns:ve="http://schemas.openxmlformats.org/markup-compatibility/2006" xmlns:o="urn:schemas-microsoft-com:office:office" xmlns:r="http://schemas.openxmlformats.org/officeDocument/2006/relationships" xmlns:m="http://schemas.openxmlformats.org/officeDocument/2006/math" xmlns:v="urn:schemas-microsoft-com:vml" xmlns:wp="http://schemas.openxmlformats.org/drawingml/2006/wordprocessingDrawing" xmlns:w10="urn:schemas-microsoft-com:office:word" xmlns:w="http://schemas.openxmlformats.org/wordprocessingml/2006/main" xmlns:wne="http://schemas.microsoft.com/office/word/2006/wordml">
+<w:endnotes xmlns:wpc="http://schemas.microsoft.com/office/word/2010/wordprocessingCanvas" xmlns:mc="http://schemas.openxmlformats.org/markup-compatibility/2006" xmlns:o="urn:schemas-microsoft-com:office:office" xmlns:r="http://schemas.openxmlformats.org/officeDocument/2006/relationships" xmlns:m="http://schemas.openxmlformats.org/officeDocument/2006/math" xmlns:v="urn:schemas-microsoft-com:vml" xmlns:wp14="http://schemas.microsoft.com/office/word/2010/wordprocessingDrawing" xmlns:wp="http://schemas.openxmlformats.org/drawingml/2006/wordprocessingDrawing" xmlns:w10="urn:schemas-microsoft-com:office:word" xmlns:w="http://schemas.openxmlformats.org/wordprocessingml/2006/main" xmlns:w14="http://schemas.microsoft.com/office/word/2010/wordml" xmlns:w15="http://schemas.microsoft.com/office/word/2012/wordml" xmlns:wpg="http://schemas.microsoft.com/office/word/2010/wordprocessingGroup" xmlns:wpi="http://schemas.microsoft.com/office/word/2010/wordprocessingInk" xmlns:wne="http://schemas.microsoft.com/office/word/2006/wordml" xmlns:wps="http://schemas.microsoft.com/office/word/2010/wordprocessingShape" mc:Ignorable="w14 w15 wp14">
   <w:endnote w:type="separator" w:id="-1">
     <w:p>
       <w:pPr>
@@ -1072,7 +1462,7 @@
 </file>
 
 <file path=word/footnotes.xml><?xml version="1.0" encoding="utf-8"?>
-<w:footnotes xmlns:ve="http://schemas.openxmlformats.org/markup-compatibility/2006" xmlns:o="urn:schemas-microsoft-com:office:office" xmlns:r="http://schemas.openxmlformats.org/officeDocument/2006/relationships" xmlns:m="http://schemas.openxmlformats.org/officeDocument/2006/math" xmlns:v="urn:schemas-microsoft-com:vml" xmlns:wp="http://schemas.openxmlformats.org/drawingml/2006/wordprocessingDrawing" xmlns:w10="urn:schemas-microsoft-com:office:word" xmlns:w="http://schemas.openxmlformats.org/wordprocessingml/2006/main" xmlns:wne="http://schemas.microsoft.com/office/word/2006/wordml">
+<w:footnotes xmlns:wpc="http://schemas.microsoft.com/office/word/2010/wordprocessingCanvas" xmlns:mc="http://schemas.openxmlformats.org/markup-compatibility/2006" xmlns:o="urn:schemas-microsoft-com:office:office" xmlns:r="http://schemas.openxmlformats.org/officeDocument/2006/relationships" xmlns:m="http://schemas.openxmlformats.org/officeDocument/2006/math" xmlns:v="urn:schemas-microsoft-com:vml" xmlns:wp14="http://schemas.microsoft.com/office/word/2010/wordprocessingDrawing" xmlns:wp="http://schemas.openxmlformats.org/drawingml/2006/wordprocessingDrawing" xmlns:w10="urn:schemas-microsoft-com:office:word" xmlns:w="http://schemas.openxmlformats.org/wordprocessingml/2006/main" xmlns:w14="http://schemas.microsoft.com/office/word/2010/wordml" xmlns:w15="http://schemas.microsoft.com/office/word/2012/wordml" xmlns:wpg="http://schemas.microsoft.com/office/word/2010/wordprocessingGroup" xmlns:wpi="http://schemas.microsoft.com/office/word/2010/wordprocessingInk" xmlns:wne="http://schemas.microsoft.com/office/word/2006/wordml" xmlns:wps="http://schemas.microsoft.com/office/word/2010/wordprocessingShape" mc:Ignorable="w14 w15 wp14">
   <w:footnote w:type="separator" w:id="-1">
     <w:p>
       <w:pPr>
@@ -1097,7 +1487,7 @@
 </file>
 
 <file path=word/header1.xml><?xml version="1.0" encoding="utf-8"?>
-<w:hdr xmlns:ve="http://schemas.openxmlformats.org/markup-compatibility/2006" xmlns:o="urn:schemas-microsoft-com:office:office" xmlns:r="http://schemas.openxmlformats.org/officeDocument/2006/relationships" xmlns:m="http://schemas.openxmlformats.org/officeDocument/2006/math" xmlns:v="urn:schemas-microsoft-com:vml" xmlns:wp="http://schemas.openxmlformats.org/drawingml/2006/wordprocessingDrawing" xmlns:w10="urn:schemas-microsoft-com:office:word" xmlns:w="http://schemas.openxmlformats.org/wordprocessingml/2006/main" xmlns:wne="http://schemas.microsoft.com/office/word/2006/wordml">
+<w:hdr xmlns:wpc="http://schemas.microsoft.com/office/word/2010/wordprocessingCanvas" xmlns:mc="http://schemas.openxmlformats.org/markup-compatibility/2006" xmlns:o="urn:schemas-microsoft-com:office:office" xmlns:r="http://schemas.openxmlformats.org/officeDocument/2006/relationships" xmlns:m="http://schemas.openxmlformats.org/officeDocument/2006/math" xmlns:v="urn:schemas-microsoft-com:vml" xmlns:wp14="http://schemas.microsoft.com/office/word/2010/wordprocessingDrawing" xmlns:wp="http://schemas.openxmlformats.org/drawingml/2006/wordprocessingDrawing" xmlns:w10="urn:schemas-microsoft-com:office:word" xmlns:w="http://schemas.openxmlformats.org/wordprocessingml/2006/main" xmlns:w14="http://schemas.microsoft.com/office/word/2010/wordml" xmlns:w15="http://schemas.microsoft.com/office/word/2012/wordml" xmlns:wpg="http://schemas.microsoft.com/office/word/2010/wordprocessingGroup" xmlns:wpi="http://schemas.microsoft.com/office/word/2010/wordprocessingInk" xmlns:wne="http://schemas.microsoft.com/office/word/2006/wordml" xmlns:wps="http://schemas.microsoft.com/office/word/2010/wordprocessingShape" mc:Ignorable="w14 w15 wp14">
   <w:p>
     <w:pPr>
       <w:pStyle w:val="Encabezado"/>
@@ -1116,8 +1506,8 @@
 </file>
 
 <file path=word/numbering.xml><?xml version="1.0" encoding="utf-8"?>
-<w:numbering xmlns:ve="http://schemas.openxmlformats.org/markup-compatibility/2006" xmlns:o="urn:schemas-microsoft-com:office:office" xmlns:r="http://schemas.openxmlformats.org/officeDocument/2006/relationships" xmlns:m="http://schemas.openxmlformats.org/officeDocument/2006/math" xmlns:v="urn:schemas-microsoft-com:vml" xmlns:wp="http://schemas.openxmlformats.org/drawingml/2006/wordprocessingDrawing" xmlns:w10="urn:schemas-microsoft-com:office:word" xmlns:w="http://schemas.openxmlformats.org/wordprocessingml/2006/main" xmlns:wne="http://schemas.microsoft.com/office/word/2006/wordml">
-  <w:abstractNum w:abstractNumId="0">
+<w:numbering xmlns:wpc="http://schemas.microsoft.com/office/word/2010/wordprocessingCanvas" xmlns:mc="http://schemas.openxmlformats.org/markup-compatibility/2006" xmlns:o="urn:schemas-microsoft-com:office:office" xmlns:r="http://schemas.openxmlformats.org/officeDocument/2006/relationships" xmlns:m="http://schemas.openxmlformats.org/officeDocument/2006/math" xmlns:v="urn:schemas-microsoft-com:vml" xmlns:wp14="http://schemas.microsoft.com/office/word/2010/wordprocessingDrawing" xmlns:wp="http://schemas.openxmlformats.org/drawingml/2006/wordprocessingDrawing" xmlns:w10="urn:schemas-microsoft-com:office:word" xmlns:w="http://schemas.openxmlformats.org/wordprocessingml/2006/main" xmlns:w14="http://schemas.microsoft.com/office/word/2010/wordml" xmlns:w15="http://schemas.microsoft.com/office/word/2012/wordml" xmlns:wpg="http://schemas.microsoft.com/office/word/2010/wordprocessingGroup" xmlns:wpi="http://schemas.microsoft.com/office/word/2010/wordprocessingInk" xmlns:wne="http://schemas.microsoft.com/office/word/2006/wordml" xmlns:wps="http://schemas.microsoft.com/office/word/2010/wordprocessingShape" mc:Ignorable="w14 w15 wp14">
+  <w:abstractNum w:abstractNumId="0" w15:restartNumberingAfterBreak="0">
     <w:nsid w:val="04DB6805"/>
     <w:multiLevelType w:val="hybridMultilevel"/>
     <w:tmpl w:val="A9A230C6"/>
@@ -1203,7 +1593,120 @@
       </w:pPr>
     </w:lvl>
   </w:abstractNum>
-  <w:abstractNum w:abstractNumId="1">
+  <w:abstractNum w:abstractNumId="1" w15:restartNumberingAfterBreak="0">
+    <w:nsid w:val="16C9640D"/>
+    <w:multiLevelType w:val="hybridMultilevel"/>
+    <w:tmpl w:val="1604D92A"/>
+    <w:lvl w:ilvl="0" w:tplc="080A0001">
+      <w:start w:val="1"/>
+      <w:numFmt w:val="bullet"/>
+      <w:lvlText w:val=""/>
+      <w:lvlJc w:val="left"/>
+      <w:pPr>
+        <w:ind w:left="720" w:hanging="360"/>
+      </w:pPr>
+      <w:rPr>
+        <w:rFonts w:ascii="Symbol" w:hAnsi="Symbol" w:hint="default"/>
+      </w:rPr>
+    </w:lvl>
+    <w:lvl w:ilvl="1" w:tplc="080A0003" w:tentative="1">
+      <w:start w:val="1"/>
+      <w:numFmt w:val="bullet"/>
+      <w:lvlText w:val="o"/>
+      <w:lvlJc w:val="left"/>
+      <w:pPr>
+        <w:ind w:left="1440" w:hanging="360"/>
+      </w:pPr>
+      <w:rPr>
+        <w:rFonts w:ascii="Courier New" w:hAnsi="Courier New" w:cs="Courier New" w:hint="default"/>
+      </w:rPr>
+    </w:lvl>
+    <w:lvl w:ilvl="2" w:tplc="080A0005" w:tentative="1">
+      <w:start w:val="1"/>
+      <w:numFmt w:val="bullet"/>
+      <w:lvlText w:val=""/>
+      <w:lvlJc w:val="left"/>
+      <w:pPr>
+        <w:ind w:left="2160" w:hanging="360"/>
+      </w:pPr>
+      <w:rPr>
+        <w:rFonts w:ascii="Wingdings" w:hAnsi="Wingdings" w:hint="default"/>
+      </w:rPr>
+    </w:lvl>
+    <w:lvl w:ilvl="3" w:tplc="080A0001" w:tentative="1">
+      <w:start w:val="1"/>
+      <w:numFmt w:val="bullet"/>
+      <w:lvlText w:val=""/>
+      <w:lvlJc w:val="left"/>
+      <w:pPr>
+        <w:ind w:left="2880" w:hanging="360"/>
+      </w:pPr>
+      <w:rPr>
+        <w:rFonts w:ascii="Symbol" w:hAnsi="Symbol" w:hint="default"/>
+      </w:rPr>
+    </w:lvl>
+    <w:lvl w:ilvl="4" w:tplc="080A0003" w:tentative="1">
+      <w:start w:val="1"/>
+      <w:numFmt w:val="bullet"/>
+      <w:lvlText w:val="o"/>
+      <w:lvlJc w:val="left"/>
+      <w:pPr>
+        <w:ind w:left="3600" w:hanging="360"/>
+      </w:pPr>
+      <w:rPr>
+        <w:rFonts w:ascii="Courier New" w:hAnsi="Courier New" w:cs="Courier New" w:hint="default"/>
+      </w:rPr>
+    </w:lvl>
+    <w:lvl w:ilvl="5" w:tplc="080A0005" w:tentative="1">
+      <w:start w:val="1"/>
+      <w:numFmt w:val="bullet"/>
+      <w:lvlText w:val=""/>
+      <w:lvlJc w:val="left"/>
+      <w:pPr>
+        <w:ind w:left="4320" w:hanging="360"/>
+      </w:pPr>
+      <w:rPr>
+        <w:rFonts w:ascii="Wingdings" w:hAnsi="Wingdings" w:hint="default"/>
+      </w:rPr>
+    </w:lvl>
+    <w:lvl w:ilvl="6" w:tplc="080A0001" w:tentative="1">
+      <w:start w:val="1"/>
+      <w:numFmt w:val="bullet"/>
+      <w:lvlText w:val=""/>
+      <w:lvlJc w:val="left"/>
+      <w:pPr>
+        <w:ind w:left="5040" w:hanging="360"/>
+      </w:pPr>
+      <w:rPr>
+        <w:rFonts w:ascii="Symbol" w:hAnsi="Symbol" w:hint="default"/>
+      </w:rPr>
+    </w:lvl>
+    <w:lvl w:ilvl="7" w:tplc="080A0003" w:tentative="1">
+      <w:start w:val="1"/>
+      <w:numFmt w:val="bullet"/>
+      <w:lvlText w:val="o"/>
+      <w:lvlJc w:val="left"/>
+      <w:pPr>
+        <w:ind w:left="5760" w:hanging="360"/>
+      </w:pPr>
+      <w:rPr>
+        <w:rFonts w:ascii="Courier New" w:hAnsi="Courier New" w:cs="Courier New" w:hint="default"/>
+      </w:rPr>
+    </w:lvl>
+    <w:lvl w:ilvl="8" w:tplc="080A0005" w:tentative="1">
+      <w:start w:val="1"/>
+      <w:numFmt w:val="bullet"/>
+      <w:lvlText w:val=""/>
+      <w:lvlJc w:val="left"/>
+      <w:pPr>
+        <w:ind w:left="6480" w:hanging="360"/>
+      </w:pPr>
+      <w:rPr>
+        <w:rFonts w:ascii="Wingdings" w:hAnsi="Wingdings" w:hint="default"/>
+      </w:rPr>
+    </w:lvl>
+  </w:abstractNum>
+  <w:abstractNum w:abstractNumId="2" w15:restartNumberingAfterBreak="0">
     <w:nsid w:val="445358AC"/>
     <w:multiLevelType w:val="hybridMultilevel"/>
     <w:tmpl w:val="D9622FF6"/>
@@ -1316,7 +1819,7 @@
       </w:rPr>
     </w:lvl>
   </w:abstractNum>
-  <w:abstractNum w:abstractNumId="2">
+  <w:abstractNum w:abstractNumId="3" w15:restartNumberingAfterBreak="0">
     <w:nsid w:val="47E319C4"/>
     <w:multiLevelType w:val="hybridMultilevel"/>
     <w:tmpl w:val="30383690"/>
@@ -1429,7 +1932,7 @@
       </w:rPr>
     </w:lvl>
   </w:abstractNum>
-  <w:abstractNum w:abstractNumId="3">
+  <w:abstractNum w:abstractNumId="4" w15:restartNumberingAfterBreak="0">
     <w:nsid w:val="5F62746A"/>
     <w:multiLevelType w:val="hybridMultilevel"/>
     <w:tmpl w:val="FA52AF66"/>
@@ -1543,22 +2046,25 @@
     </w:lvl>
   </w:abstractNum>
   <w:num w:numId="1">
+    <w:abstractNumId w:val="4"/>
+  </w:num>
+  <w:num w:numId="2">
     <w:abstractNumId w:val="3"/>
   </w:num>
-  <w:num w:numId="2">
+  <w:num w:numId="3">
     <w:abstractNumId w:val="2"/>
-  </w:num>
-  <w:num w:numId="3">
-    <w:abstractNumId w:val="1"/>
   </w:num>
   <w:num w:numId="4">
     <w:abstractNumId w:val="0"/>
+  </w:num>
+  <w:num w:numId="5">
+    <w:abstractNumId w:val="1"/>
   </w:num>
 </w:numbering>
 </file>
 
 <file path=word/styles.xml><?xml version="1.0" encoding="utf-8"?>
-<w:styles xmlns:r="http://schemas.openxmlformats.org/officeDocument/2006/relationships" xmlns:w="http://schemas.openxmlformats.org/wordprocessingml/2006/main">
+<w:styles xmlns:mc="http://schemas.openxmlformats.org/markup-compatibility/2006" xmlns:r="http://schemas.openxmlformats.org/officeDocument/2006/relationships" xmlns:w="http://schemas.openxmlformats.org/wordprocessingml/2006/main" xmlns:w14="http://schemas.microsoft.com/office/word/2010/wordml" xmlns:w15="http://schemas.microsoft.com/office/word/2012/wordml" mc:Ignorable="w14 w15">
   <w:docDefaults>
     <w:rPrDefault>
       <w:rPr>
@@ -1574,144 +2080,378 @@
       </w:pPr>
     </w:pPrDefault>
   </w:docDefaults>
-  <w:latentStyles w:defLockedState="0" w:defUIPriority="99" w:defSemiHidden="1" w:defUnhideWhenUsed="1" w:defQFormat="0" w:count="267">
-    <w:lsdException w:name="Normal" w:semiHidden="0" w:uiPriority="0" w:unhideWhenUsed="0" w:qFormat="1"/>
-    <w:lsdException w:name="heading 1" w:semiHidden="0" w:uiPriority="9" w:unhideWhenUsed="0" w:qFormat="1"/>
-    <w:lsdException w:name="heading 2" w:uiPriority="9" w:qFormat="1"/>
-    <w:lsdException w:name="heading 3" w:uiPriority="9" w:qFormat="1"/>
-    <w:lsdException w:name="heading 4" w:uiPriority="9" w:qFormat="1"/>
-    <w:lsdException w:name="heading 5" w:uiPriority="9" w:qFormat="1"/>
-    <w:lsdException w:name="heading 6" w:uiPriority="9" w:qFormat="1"/>
-    <w:lsdException w:name="heading 7" w:uiPriority="9" w:qFormat="1"/>
-    <w:lsdException w:name="heading 8" w:uiPriority="9" w:qFormat="1"/>
-    <w:lsdException w:name="heading 9" w:uiPriority="9" w:qFormat="1"/>
-    <w:lsdException w:name="toc 1" w:uiPriority="39"/>
-    <w:lsdException w:name="toc 2" w:uiPriority="39"/>
-    <w:lsdException w:name="toc 3" w:uiPriority="39"/>
-    <w:lsdException w:name="toc 4" w:uiPriority="39"/>
-    <w:lsdException w:name="toc 5" w:uiPriority="39"/>
-    <w:lsdException w:name="toc 6" w:uiPriority="39"/>
-    <w:lsdException w:name="toc 7" w:uiPriority="39"/>
-    <w:lsdException w:name="toc 8" w:uiPriority="39"/>
-    <w:lsdException w:name="toc 9" w:uiPriority="39"/>
-    <w:lsdException w:name="caption" w:uiPriority="35" w:qFormat="1"/>
-    <w:lsdException w:name="Title" w:semiHidden="0" w:uiPriority="10" w:unhideWhenUsed="0" w:qFormat="1"/>
-    <w:lsdException w:name="Default Paragraph Font" w:uiPriority="1"/>
-    <w:lsdException w:name="Subtitle" w:semiHidden="0" w:uiPriority="11" w:unhideWhenUsed="0" w:qFormat="1"/>
-    <w:lsdException w:name="Strong" w:semiHidden="0" w:uiPriority="22" w:unhideWhenUsed="0" w:qFormat="1"/>
-    <w:lsdException w:name="Emphasis" w:semiHidden="0" w:uiPriority="20" w:unhideWhenUsed="0" w:qFormat="1"/>
-    <w:lsdException w:name="Table Grid" w:semiHidden="0" w:uiPriority="59" w:unhideWhenUsed="0"/>
-    <w:lsdException w:name="Placeholder Text" w:unhideWhenUsed="0"/>
-    <w:lsdException w:name="No Spacing" w:semiHidden="0" w:uiPriority="1" w:unhideWhenUsed="0" w:qFormat="1"/>
-    <w:lsdException w:name="Light Shading" w:semiHidden="0" w:uiPriority="60" w:unhideWhenUsed="0"/>
-    <w:lsdException w:name="Light List" w:semiHidden="0" w:uiPriority="61" w:unhideWhenUsed="0"/>
-    <w:lsdException w:name="Light Grid" w:semiHidden="0" w:uiPriority="62" w:unhideWhenUsed="0"/>
-    <w:lsdException w:name="Medium Shading 1" w:semiHidden="0" w:uiPriority="63" w:unhideWhenUsed="0"/>
-    <w:lsdException w:name="Medium Shading 2" w:semiHidden="0" w:uiPriority="64" w:unhideWhenUsed="0"/>
-    <w:lsdException w:name="Medium List 1" w:semiHidden="0" w:uiPriority="65" w:unhideWhenUsed="0"/>
-    <w:lsdException w:name="Medium List 2" w:semiHidden="0" w:uiPriority="66" w:unhideWhenUsed="0"/>
-    <w:lsdException w:name="Medium Grid 1" w:semiHidden="0" w:uiPriority="67" w:unhideWhenUsed="0"/>
-    <w:lsdException w:name="Medium Grid 2" w:semiHidden="0" w:uiPriority="68" w:unhideWhenUsed="0"/>
-    <w:lsdException w:name="Medium Grid 3" w:semiHidden="0" w:uiPriority="69" w:unhideWhenUsed="0"/>
-    <w:lsdException w:name="Dark List" w:semiHidden="0" w:uiPriority="70" w:unhideWhenUsed="0"/>
-    <w:lsdException w:name="Colorful Shading" w:semiHidden="0" w:uiPriority="71" w:unhideWhenUsed="0"/>
-    <w:lsdException w:name="Colorful List" w:semiHidden="0" w:uiPriority="72" w:unhideWhenUsed="0"/>
-    <w:lsdException w:name="Colorful Grid" w:semiHidden="0" w:uiPriority="73" w:unhideWhenUsed="0"/>
-    <w:lsdException w:name="Light Shading Accent 1" w:semiHidden="0" w:uiPriority="60" w:unhideWhenUsed="0"/>
-    <w:lsdException w:name="Light List Accent 1" w:semiHidden="0" w:uiPriority="61" w:unhideWhenUsed="0"/>
-    <w:lsdException w:name="Light Grid Accent 1" w:semiHidden="0" w:uiPriority="62" w:unhideWhenUsed="0"/>
-    <w:lsdException w:name="Medium Shading 1 Accent 1" w:semiHidden="0" w:uiPriority="63" w:unhideWhenUsed="0"/>
-    <w:lsdException w:name="Medium Shading 2 Accent 1" w:semiHidden="0" w:uiPriority="64" w:unhideWhenUsed="0"/>
-    <w:lsdException w:name="Medium List 1 Accent 1" w:semiHidden="0" w:uiPriority="65" w:unhideWhenUsed="0"/>
-    <w:lsdException w:name="Revision" w:unhideWhenUsed="0"/>
-    <w:lsdException w:name="List Paragraph" w:semiHidden="0" w:uiPriority="34" w:unhideWhenUsed="0" w:qFormat="1"/>
-    <w:lsdException w:name="Quote" w:semiHidden="0" w:uiPriority="29" w:unhideWhenUsed="0" w:qFormat="1"/>
-    <w:lsdException w:name="Intense Quote" w:semiHidden="0" w:uiPriority="30" w:unhideWhenUsed="0" w:qFormat="1"/>
-    <w:lsdException w:name="Medium List 2 Accent 1" w:semiHidden="0" w:uiPriority="66" w:unhideWhenUsed="0"/>
-    <w:lsdException w:name="Medium Grid 1 Accent 1" w:semiHidden="0" w:uiPriority="67" w:unhideWhenUsed="0"/>
-    <w:lsdException w:name="Medium Grid 2 Accent 1" w:semiHidden="0" w:uiPriority="68" w:unhideWhenUsed="0"/>
-    <w:lsdException w:name="Medium Grid 3 Accent 1" w:semiHidden="0" w:uiPriority="69" w:unhideWhenUsed="0"/>
-    <w:lsdException w:name="Dark List Accent 1" w:semiHidden="0" w:uiPriority="70" w:unhideWhenUsed="0"/>
-    <w:lsdException w:name="Colorful Shading Accent 1" w:semiHidden="0" w:uiPriority="71" w:unhideWhenUsed="0"/>
-    <w:lsdException w:name="Colorful List Accent 1" w:semiHidden="0" w:uiPriority="72" w:unhideWhenUsed="0"/>
-    <w:lsdException w:name="Colorful Grid Accent 1" w:semiHidden="0" w:uiPriority="73" w:unhideWhenUsed="0"/>
-    <w:lsdException w:name="Light Shading Accent 2" w:semiHidden="0" w:uiPriority="60" w:unhideWhenUsed="0"/>
-    <w:lsdException w:name="Light List Accent 2" w:semiHidden="0" w:uiPriority="61" w:unhideWhenUsed="0"/>
-    <w:lsdException w:name="Light Grid Accent 2" w:semiHidden="0" w:uiPriority="62" w:unhideWhenUsed="0"/>
-    <w:lsdException w:name="Medium Shading 1 Accent 2" w:semiHidden="0" w:uiPriority="63" w:unhideWhenUsed="0"/>
-    <w:lsdException w:name="Medium Shading 2 Accent 2" w:semiHidden="0" w:uiPriority="64" w:unhideWhenUsed="0"/>
-    <w:lsdException w:name="Medium List 1 Accent 2" w:semiHidden="0" w:uiPriority="65" w:unhideWhenUsed="0"/>
-    <w:lsdException w:name="Medium List 2 Accent 2" w:semiHidden="0" w:uiPriority="66" w:unhideWhenUsed="0"/>
-    <w:lsdException w:name="Medium Grid 1 Accent 2" w:semiHidden="0" w:uiPriority="67" w:unhideWhenUsed="0"/>
-    <w:lsdException w:name="Medium Grid 2 Accent 2" w:semiHidden="0" w:uiPriority="68" w:unhideWhenUsed="0"/>
-    <w:lsdException w:name="Medium Grid 3 Accent 2" w:semiHidden="0" w:uiPriority="69" w:unhideWhenUsed="0"/>
-    <w:lsdException w:name="Dark List Accent 2" w:semiHidden="0" w:uiPriority="70" w:unhideWhenUsed="0"/>
-    <w:lsdException w:name="Colorful Shading Accent 2" w:semiHidden="0" w:uiPriority="71" w:unhideWhenUsed="0"/>
-    <w:lsdException w:name="Colorful List Accent 2" w:semiHidden="0" w:uiPriority="72" w:unhideWhenUsed="0"/>
-    <w:lsdException w:name="Colorful Grid Accent 2" w:semiHidden="0" w:uiPriority="73" w:unhideWhenUsed="0"/>
-    <w:lsdException w:name="Light Shading Accent 3" w:semiHidden="0" w:uiPriority="60" w:unhideWhenUsed="0"/>
-    <w:lsdException w:name="Light List Accent 3" w:semiHidden="0" w:uiPriority="61" w:unhideWhenUsed="0"/>
-    <w:lsdException w:name="Light Grid Accent 3" w:semiHidden="0" w:uiPriority="62" w:unhideWhenUsed="0"/>
-    <w:lsdException w:name="Medium Shading 1 Accent 3" w:semiHidden="0" w:uiPriority="63" w:unhideWhenUsed="0"/>
-    <w:lsdException w:name="Medium Shading 2 Accent 3" w:semiHidden="0" w:uiPriority="64" w:unhideWhenUsed="0"/>
-    <w:lsdException w:name="Medium List 1 Accent 3" w:semiHidden="0" w:uiPriority="65" w:unhideWhenUsed="0"/>
-    <w:lsdException w:name="Medium List 2 Accent 3" w:semiHidden="0" w:uiPriority="66" w:unhideWhenUsed="0"/>
-    <w:lsdException w:name="Medium Grid 1 Accent 3" w:semiHidden="0" w:uiPriority="67" w:unhideWhenUsed="0"/>
-    <w:lsdException w:name="Medium Grid 2 Accent 3" w:semiHidden="0" w:uiPriority="68" w:unhideWhenUsed="0"/>
-    <w:lsdException w:name="Medium Grid 3 Accent 3" w:semiHidden="0" w:uiPriority="69" w:unhideWhenUsed="0"/>
-    <w:lsdException w:name="Dark List Accent 3" w:semiHidden="0" w:uiPriority="70" w:unhideWhenUsed="0"/>
-    <w:lsdException w:name="Colorful Shading Accent 3" w:semiHidden="0" w:uiPriority="71" w:unhideWhenUsed="0"/>
-    <w:lsdException w:name="Colorful List Accent 3" w:semiHidden="0" w:uiPriority="72" w:unhideWhenUsed="0"/>
-    <w:lsdException w:name="Colorful Grid Accent 3" w:semiHidden="0" w:uiPriority="73" w:unhideWhenUsed="0"/>
-    <w:lsdException w:name="Light Shading Accent 4" w:semiHidden="0" w:uiPriority="60" w:unhideWhenUsed="0"/>
-    <w:lsdException w:name="Light List Accent 4" w:semiHidden="0" w:uiPriority="61" w:unhideWhenUsed="0"/>
-    <w:lsdException w:name="Light Grid Accent 4" w:semiHidden="0" w:uiPriority="62" w:unhideWhenUsed="0"/>
-    <w:lsdException w:name="Medium Shading 1 Accent 4" w:semiHidden="0" w:uiPriority="63" w:unhideWhenUsed="0"/>
-    <w:lsdException w:name="Medium Shading 2 Accent 4" w:semiHidden="0" w:uiPriority="64" w:unhideWhenUsed="0"/>
-    <w:lsdException w:name="Medium List 1 Accent 4" w:semiHidden="0" w:uiPriority="65" w:unhideWhenUsed="0"/>
-    <w:lsdException w:name="Medium List 2 Accent 4" w:semiHidden="0" w:uiPriority="66" w:unhideWhenUsed="0"/>
-    <w:lsdException w:name="Medium Grid 1 Accent 4" w:semiHidden="0" w:uiPriority="67" w:unhideWhenUsed="0"/>
-    <w:lsdException w:name="Medium Grid 2 Accent 4" w:semiHidden="0" w:uiPriority="68" w:unhideWhenUsed="0"/>
-    <w:lsdException w:name="Medium Grid 3 Accent 4" w:semiHidden="0" w:uiPriority="69" w:unhideWhenUsed="0"/>
-    <w:lsdException w:name="Dark List Accent 4" w:semiHidden="0" w:uiPriority="70" w:unhideWhenUsed="0"/>
-    <w:lsdException w:name="Colorful Shading Accent 4" w:semiHidden="0" w:uiPriority="71" w:unhideWhenUsed="0"/>
-    <w:lsdException w:name="Colorful List Accent 4" w:semiHidden="0" w:uiPriority="72" w:unhideWhenUsed="0"/>
-    <w:lsdException w:name="Colorful Grid Accent 4" w:semiHidden="0" w:uiPriority="73" w:unhideWhenUsed="0"/>
-    <w:lsdException w:name="Light Shading Accent 5" w:semiHidden="0" w:uiPriority="60" w:unhideWhenUsed="0"/>
-    <w:lsdException w:name="Light List Accent 5" w:semiHidden="0" w:uiPriority="61" w:unhideWhenUsed="0"/>
-    <w:lsdException w:name="Light Grid Accent 5" w:semiHidden="0" w:uiPriority="62" w:unhideWhenUsed="0"/>
-    <w:lsdException w:name="Medium Shading 1 Accent 5" w:semiHidden="0" w:uiPriority="63" w:unhideWhenUsed="0"/>
-    <w:lsdException w:name="Medium Shading 2 Accent 5" w:semiHidden="0" w:uiPriority="64" w:unhideWhenUsed="0"/>
-    <w:lsdException w:name="Medium List 1 Accent 5" w:semiHidden="0" w:uiPriority="65" w:unhideWhenUsed="0"/>
-    <w:lsdException w:name="Medium List 2 Accent 5" w:semiHidden="0" w:uiPriority="66" w:unhideWhenUsed="0"/>
-    <w:lsdException w:name="Medium Grid 1 Accent 5" w:semiHidden="0" w:uiPriority="67" w:unhideWhenUsed="0"/>
-    <w:lsdException w:name="Medium Grid 2 Accent 5" w:semiHidden="0" w:uiPriority="68" w:unhideWhenUsed="0"/>
-    <w:lsdException w:name="Medium Grid 3 Accent 5" w:semiHidden="0" w:uiPriority="69" w:unhideWhenUsed="0"/>
-    <w:lsdException w:name="Dark List Accent 5" w:semiHidden="0" w:uiPriority="70" w:unhideWhenUsed="0"/>
-    <w:lsdException w:name="Colorful Shading Accent 5" w:semiHidden="0" w:uiPriority="71" w:unhideWhenUsed="0"/>
-    <w:lsdException w:name="Colorful List Accent 5" w:semiHidden="0" w:uiPriority="72" w:unhideWhenUsed="0"/>
-    <w:lsdException w:name="Colorful Grid Accent 5" w:semiHidden="0" w:uiPriority="73" w:unhideWhenUsed="0"/>
-    <w:lsdException w:name="Light Shading Accent 6" w:semiHidden="0" w:uiPriority="60" w:unhideWhenUsed="0"/>
-    <w:lsdException w:name="Light List Accent 6" w:semiHidden="0" w:uiPriority="61" w:unhideWhenUsed="0"/>
-    <w:lsdException w:name="Light Grid Accent 6" w:semiHidden="0" w:uiPriority="62" w:unhideWhenUsed="0"/>
-    <w:lsdException w:name="Medium Shading 1 Accent 6" w:semiHidden="0" w:uiPriority="63" w:unhideWhenUsed="0"/>
-    <w:lsdException w:name="Medium Shading 2 Accent 6" w:semiHidden="0" w:uiPriority="64" w:unhideWhenUsed="0"/>
-    <w:lsdException w:name="Medium List 1 Accent 6" w:semiHidden="0" w:uiPriority="65" w:unhideWhenUsed="0"/>
-    <w:lsdException w:name="Medium List 2 Accent 6" w:semiHidden="0" w:uiPriority="66" w:unhideWhenUsed="0"/>
-    <w:lsdException w:name="Medium Grid 1 Accent 6" w:semiHidden="0" w:uiPriority="67" w:unhideWhenUsed="0"/>
-    <w:lsdException w:name="Medium Grid 2 Accent 6" w:semiHidden="0" w:uiPriority="68" w:unhideWhenUsed="0"/>
-    <w:lsdException w:name="Medium Grid 3 Accent 6" w:semiHidden="0" w:uiPriority="69" w:unhideWhenUsed="0"/>
-    <w:lsdException w:name="Dark List Accent 6" w:semiHidden="0" w:uiPriority="70" w:unhideWhenUsed="0"/>
-    <w:lsdException w:name="Colorful Shading Accent 6" w:semiHidden="0" w:uiPriority="71" w:unhideWhenUsed="0"/>
-    <w:lsdException w:name="Colorful List Accent 6" w:semiHidden="0" w:uiPriority="72" w:unhideWhenUsed="0"/>
-    <w:lsdException w:name="Colorful Grid Accent 6" w:semiHidden="0" w:uiPriority="73" w:unhideWhenUsed="0"/>
-    <w:lsdException w:name="Subtle Emphasis" w:semiHidden="0" w:uiPriority="19" w:unhideWhenUsed="0" w:qFormat="1"/>
-    <w:lsdException w:name="Intense Emphasis" w:semiHidden="0" w:uiPriority="21" w:unhideWhenUsed="0" w:qFormat="1"/>
-    <w:lsdException w:name="Subtle Reference" w:semiHidden="0" w:uiPriority="31" w:unhideWhenUsed="0" w:qFormat="1"/>
-    <w:lsdException w:name="Intense Reference" w:semiHidden="0" w:uiPriority="32" w:unhideWhenUsed="0" w:qFormat="1"/>
-    <w:lsdException w:name="Book Title" w:semiHidden="0" w:uiPriority="33" w:unhideWhenUsed="0" w:qFormat="1"/>
-    <w:lsdException w:name="Bibliography" w:uiPriority="37"/>
-    <w:lsdException w:name="TOC Heading" w:uiPriority="39" w:qFormat="1"/>
+  <w:latentStyles w:defLockedState="0" w:defUIPriority="99" w:defSemiHidden="0" w:defUnhideWhenUsed="0" w:defQFormat="0" w:count="371">
+    <w:lsdException w:name="Normal" w:uiPriority="0" w:qFormat="1"/>
+    <w:lsdException w:name="heading 1" w:uiPriority="9" w:qFormat="1"/>
+    <w:lsdException w:name="heading 2" w:semiHidden="1" w:uiPriority="9" w:unhideWhenUsed="1" w:qFormat="1"/>
+    <w:lsdException w:name="heading 3" w:semiHidden="1" w:uiPriority="9" w:unhideWhenUsed="1" w:qFormat="1"/>
+    <w:lsdException w:name="heading 4" w:semiHidden="1" w:uiPriority="9" w:unhideWhenUsed="1" w:qFormat="1"/>
+    <w:lsdException w:name="heading 5" w:semiHidden="1" w:uiPriority="9" w:unhideWhenUsed="1" w:qFormat="1"/>
+    <w:lsdException w:name="heading 6" w:semiHidden="1" w:uiPriority="9" w:unhideWhenUsed="1" w:qFormat="1"/>
+    <w:lsdException w:name="heading 7" w:semiHidden="1" w:uiPriority="9" w:unhideWhenUsed="1" w:qFormat="1"/>
+    <w:lsdException w:name="heading 8" w:semiHidden="1" w:uiPriority="9" w:unhideWhenUsed="1" w:qFormat="1"/>
+    <w:lsdException w:name="heading 9" w:semiHidden="1" w:uiPriority="9" w:unhideWhenUsed="1" w:qFormat="1"/>
+    <w:lsdException w:name="index 1" w:semiHidden="1" w:unhideWhenUsed="1"/>
+    <w:lsdException w:name="index 2" w:semiHidden="1" w:unhideWhenUsed="1"/>
+    <w:lsdException w:name="index 3" w:semiHidden="1" w:unhideWhenUsed="1"/>
+    <w:lsdException w:name="index 4" w:semiHidden="1" w:unhideWhenUsed="1"/>
+    <w:lsdException w:name="index 5" w:semiHidden="1" w:unhideWhenUsed="1"/>
+    <w:lsdException w:name="index 6" w:semiHidden="1" w:unhideWhenUsed="1"/>
+    <w:lsdException w:name="index 7" w:semiHidden="1" w:unhideWhenUsed="1"/>
+    <w:lsdException w:name="index 8" w:semiHidden="1" w:unhideWhenUsed="1"/>
+    <w:lsdException w:name="index 9" w:semiHidden="1" w:unhideWhenUsed="1"/>
+    <w:lsdException w:name="toc 1" w:semiHidden="1" w:uiPriority="39" w:unhideWhenUsed="1"/>
+    <w:lsdException w:name="toc 2" w:semiHidden="1" w:uiPriority="39" w:unhideWhenUsed="1"/>
+    <w:lsdException w:name="toc 3" w:semiHidden="1" w:uiPriority="39" w:unhideWhenUsed="1"/>
+    <w:lsdException w:name="toc 4" w:semiHidden="1" w:uiPriority="39" w:unhideWhenUsed="1"/>
+    <w:lsdException w:name="toc 5" w:semiHidden="1" w:uiPriority="39" w:unhideWhenUsed="1"/>
+    <w:lsdException w:name="toc 6" w:semiHidden="1" w:uiPriority="39" w:unhideWhenUsed="1"/>
+    <w:lsdException w:name="toc 7" w:semiHidden="1" w:uiPriority="39" w:unhideWhenUsed="1"/>
+    <w:lsdException w:name="toc 8" w:semiHidden="1" w:uiPriority="39" w:unhideWhenUsed="1"/>
+    <w:lsdException w:name="toc 9" w:semiHidden="1" w:uiPriority="39" w:unhideWhenUsed="1"/>
+    <w:lsdException w:name="Normal Indent" w:semiHidden="1" w:unhideWhenUsed="1"/>
+    <w:lsdException w:name="footnote text" w:semiHidden="1" w:unhideWhenUsed="1"/>
+    <w:lsdException w:name="annotation text" w:semiHidden="1" w:unhideWhenUsed="1"/>
+    <w:lsdException w:name="header" w:semiHidden="1" w:unhideWhenUsed="1"/>
+    <w:lsdException w:name="footer" w:semiHidden="1" w:unhideWhenUsed="1"/>
+    <w:lsdException w:name="index heading" w:semiHidden="1" w:unhideWhenUsed="1"/>
+    <w:lsdException w:name="caption" w:semiHidden="1" w:uiPriority="35" w:unhideWhenUsed="1" w:qFormat="1"/>
+    <w:lsdException w:name="table of figures" w:semiHidden="1" w:unhideWhenUsed="1"/>
+    <w:lsdException w:name="envelope address" w:semiHidden="1" w:unhideWhenUsed="1"/>
+    <w:lsdException w:name="envelope return" w:semiHidden="1" w:unhideWhenUsed="1"/>
+    <w:lsdException w:name="footnote reference" w:semiHidden="1" w:unhideWhenUsed="1"/>
+    <w:lsdException w:name="annotation reference" w:semiHidden="1" w:unhideWhenUsed="1"/>
+    <w:lsdException w:name="line number" w:semiHidden="1" w:unhideWhenUsed="1"/>
+    <w:lsdException w:name="page number" w:semiHidden="1" w:unhideWhenUsed="1"/>
+    <w:lsdException w:name="endnote reference" w:semiHidden="1" w:unhideWhenUsed="1"/>
+    <w:lsdException w:name="endnote text" w:semiHidden="1" w:unhideWhenUsed="1"/>
+    <w:lsdException w:name="table of authorities" w:semiHidden="1" w:unhideWhenUsed="1"/>
+    <w:lsdException w:name="macro" w:semiHidden="1" w:unhideWhenUsed="1"/>
+    <w:lsdException w:name="toa heading" w:semiHidden="1" w:unhideWhenUsed="1"/>
+    <w:lsdException w:name="List" w:semiHidden="1" w:unhideWhenUsed="1"/>
+    <w:lsdException w:name="List Bullet" w:semiHidden="1" w:unhideWhenUsed="1"/>
+    <w:lsdException w:name="List Number" w:semiHidden="1" w:unhideWhenUsed="1"/>
+    <w:lsdException w:name="List 2" w:semiHidden="1" w:unhideWhenUsed="1"/>
+    <w:lsdException w:name="List 3" w:semiHidden="1" w:unhideWhenUsed="1"/>
+    <w:lsdException w:name="List 4" w:semiHidden="1" w:unhideWhenUsed="1"/>
+    <w:lsdException w:name="List 5" w:semiHidden="1" w:unhideWhenUsed="1"/>
+    <w:lsdException w:name="List Bullet 2" w:semiHidden="1" w:unhideWhenUsed="1"/>
+    <w:lsdException w:name="List Bullet 3" w:semiHidden="1" w:unhideWhenUsed="1"/>
+    <w:lsdException w:name="List Bullet 4" w:semiHidden="1" w:unhideWhenUsed="1"/>
+    <w:lsdException w:name="List Bullet 5" w:semiHidden="1" w:unhideWhenUsed="1"/>
+    <w:lsdException w:name="List Number 2" w:semiHidden="1" w:unhideWhenUsed="1"/>
+    <w:lsdException w:name="List Number 3" w:semiHidden="1" w:unhideWhenUsed="1"/>
+    <w:lsdException w:name="List Number 4" w:semiHidden="1" w:unhideWhenUsed="1"/>
+    <w:lsdException w:name="List Number 5" w:semiHidden="1" w:unhideWhenUsed="1"/>
+    <w:lsdException w:name="Title" w:uiPriority="10" w:qFormat="1"/>
+    <w:lsdException w:name="Closing" w:semiHidden="1" w:unhideWhenUsed="1"/>
+    <w:lsdException w:name="Signature" w:semiHidden="1" w:unhideWhenUsed="1"/>
+    <w:lsdException w:name="Default Paragraph Font" w:semiHidden="1" w:uiPriority="1" w:unhideWhenUsed="1"/>
+    <w:lsdException w:name="Body Text" w:semiHidden="1" w:unhideWhenUsed="1"/>
+    <w:lsdException w:name="Body Text Indent" w:semiHidden="1" w:unhideWhenUsed="1"/>
+    <w:lsdException w:name="List Continue" w:semiHidden="1" w:unhideWhenUsed="1"/>
+    <w:lsdException w:name="List Continue 2" w:semiHidden="1" w:unhideWhenUsed="1"/>
+    <w:lsdException w:name="List Continue 3" w:semiHidden="1" w:unhideWhenUsed="1"/>
+    <w:lsdException w:name="List Continue 4" w:semiHidden="1" w:unhideWhenUsed="1"/>
+    <w:lsdException w:name="List Continue 5" w:semiHidden="1" w:unhideWhenUsed="1"/>
+    <w:lsdException w:name="Message Header" w:semiHidden="1" w:unhideWhenUsed="1"/>
+    <w:lsdException w:name="Subtitle" w:uiPriority="11" w:qFormat="1"/>
+    <w:lsdException w:name="Salutation" w:semiHidden="1" w:unhideWhenUsed="1"/>
+    <w:lsdException w:name="Date" w:semiHidden="1" w:unhideWhenUsed="1"/>
+    <w:lsdException w:name="Body Text First Indent" w:semiHidden="1" w:unhideWhenUsed="1"/>
+    <w:lsdException w:name="Body Text First Indent 2" w:semiHidden="1" w:unhideWhenUsed="1"/>
+    <w:lsdException w:name="Note Heading" w:semiHidden="1" w:unhideWhenUsed="1"/>
+    <w:lsdException w:name="Body Text 2" w:semiHidden="1" w:unhideWhenUsed="1"/>
+    <w:lsdException w:name="Body Text 3" w:semiHidden="1" w:unhideWhenUsed="1"/>
+    <w:lsdException w:name="Body Text Indent 2" w:semiHidden="1" w:unhideWhenUsed="1"/>
+    <w:lsdException w:name="Body Text Indent 3" w:semiHidden="1" w:unhideWhenUsed="1"/>
+    <w:lsdException w:name="Block Text" w:semiHidden="1" w:unhideWhenUsed="1"/>
+    <w:lsdException w:name="Hyperlink" w:semiHidden="1" w:unhideWhenUsed="1"/>
+    <w:lsdException w:name="FollowedHyperlink" w:semiHidden="1" w:unhideWhenUsed="1"/>
+    <w:lsdException w:name="Strong" w:uiPriority="22" w:qFormat="1"/>
+    <w:lsdException w:name="Emphasis" w:uiPriority="20" w:qFormat="1"/>
+    <w:lsdException w:name="Document Map" w:semiHidden="1" w:unhideWhenUsed="1"/>
+    <w:lsdException w:name="Plain Text" w:semiHidden="1" w:unhideWhenUsed="1"/>
+    <w:lsdException w:name="E-mail Signature" w:semiHidden="1" w:unhideWhenUsed="1"/>
+    <w:lsdException w:name="HTML Top of Form" w:semiHidden="1" w:unhideWhenUsed="1"/>
+    <w:lsdException w:name="HTML Bottom of Form" w:semiHidden="1" w:unhideWhenUsed="1"/>
+    <w:lsdException w:name="Normal (Web)" w:semiHidden="1" w:unhideWhenUsed="1"/>
+    <w:lsdException w:name="HTML Acronym" w:semiHidden="1" w:unhideWhenUsed="1"/>
+    <w:lsdException w:name="HTML Address" w:semiHidden="1" w:unhideWhenUsed="1"/>
+    <w:lsdException w:name="HTML Cite" w:semiHidden="1" w:unhideWhenUsed="1"/>
+    <w:lsdException w:name="HTML Code" w:semiHidden="1" w:unhideWhenUsed="1"/>
+    <w:lsdException w:name="HTML Definition" w:semiHidden="1" w:unhideWhenUsed="1"/>
+    <w:lsdException w:name="HTML Keyboard" w:semiHidden="1" w:unhideWhenUsed="1"/>
+    <w:lsdException w:name="HTML Preformatted" w:semiHidden="1" w:unhideWhenUsed="1"/>
+    <w:lsdException w:name="HTML Sample" w:semiHidden="1" w:unhideWhenUsed="1"/>
+    <w:lsdException w:name="HTML Typewriter" w:semiHidden="1" w:unhideWhenUsed="1"/>
+    <w:lsdException w:name="HTML Variable" w:semiHidden="1" w:unhideWhenUsed="1"/>
+    <w:lsdException w:name="Normal Table" w:semiHidden="1" w:unhideWhenUsed="1"/>
+    <w:lsdException w:name="annotation subject" w:semiHidden="1" w:unhideWhenUsed="1"/>
+    <w:lsdException w:name="No List" w:semiHidden="1" w:unhideWhenUsed="1"/>
+    <w:lsdException w:name="Outline List 1" w:semiHidden="1" w:unhideWhenUsed="1"/>
+    <w:lsdException w:name="Outline List 2" w:semiHidden="1" w:unhideWhenUsed="1"/>
+    <w:lsdException w:name="Outline List 3" w:semiHidden="1" w:unhideWhenUsed="1"/>
+    <w:lsdException w:name="Table Simple 1" w:semiHidden="1" w:unhideWhenUsed="1"/>
+    <w:lsdException w:name="Table Simple 2" w:semiHidden="1" w:unhideWhenUsed="1"/>
+    <w:lsdException w:name="Table Simple 3" w:semiHidden="1" w:unhideWhenUsed="1"/>
+    <w:lsdException w:name="Table Classic 1" w:semiHidden="1" w:unhideWhenUsed="1"/>
+    <w:lsdException w:name="Table Classic 2" w:semiHidden="1" w:unhideWhenUsed="1"/>
+    <w:lsdException w:name="Table Classic 3" w:semiHidden="1" w:unhideWhenUsed="1"/>
+    <w:lsdException w:name="Table Classic 4" w:semiHidden="1" w:unhideWhenUsed="1"/>
+    <w:lsdException w:name="Table Colorful 1" w:semiHidden="1" w:unhideWhenUsed="1"/>
+    <w:lsdException w:name="Table Colorful 2" w:semiHidden="1" w:unhideWhenUsed="1"/>
+    <w:lsdException w:name="Table Colorful 3" w:semiHidden="1" w:unhideWhenUsed="1"/>
+    <w:lsdException w:name="Table Columns 1" w:semiHidden="1" w:unhideWhenUsed="1"/>
+    <w:lsdException w:name="Table Columns 2" w:semiHidden="1" w:unhideWhenUsed="1"/>
+    <w:lsdException w:name="Table Columns 3" w:semiHidden="1" w:unhideWhenUsed="1"/>
+    <w:lsdException w:name="Table Columns 4" w:semiHidden="1" w:unhideWhenUsed="1"/>
+    <w:lsdException w:name="Table Columns 5" w:semiHidden="1" w:unhideWhenUsed="1"/>
+    <w:lsdException w:name="Table Grid 1" w:semiHidden="1" w:unhideWhenUsed="1"/>
+    <w:lsdException w:name="Table Grid 2" w:semiHidden="1" w:unhideWhenUsed="1"/>
+    <w:lsdException w:name="Table Grid 3" w:semiHidden="1" w:unhideWhenUsed="1"/>
+    <w:lsdException w:name="Table Grid 4" w:semiHidden="1" w:unhideWhenUsed="1"/>
+    <w:lsdException w:name="Table Grid 5" w:semiHidden="1" w:unhideWhenUsed="1"/>
+    <w:lsdException w:name="Table Grid 6" w:semiHidden="1" w:unhideWhenUsed="1"/>
+    <w:lsdException w:name="Table Grid 7" w:semiHidden="1" w:unhideWhenUsed="1"/>
+    <w:lsdException w:name="Table Grid 8" w:semiHidden="1" w:unhideWhenUsed="1"/>
+    <w:lsdException w:name="Table List 1" w:semiHidden="1" w:unhideWhenUsed="1"/>
+    <w:lsdException w:name="Table List 2" w:semiHidden="1" w:unhideWhenUsed="1"/>
+    <w:lsdException w:name="Table List 3" w:semiHidden="1" w:unhideWhenUsed="1"/>
+    <w:lsdException w:name="Table List 4" w:semiHidden="1" w:unhideWhenUsed="1"/>
+    <w:lsdException w:name="Table List 5" w:semiHidden="1" w:unhideWhenUsed="1"/>
+    <w:lsdException w:name="Table List 6" w:semiHidden="1" w:unhideWhenUsed="1"/>
+    <w:lsdException w:name="Table List 7" w:semiHidden="1" w:unhideWhenUsed="1"/>
+    <w:lsdException w:name="Table List 8" w:semiHidden="1" w:unhideWhenUsed="1"/>
+    <w:lsdException w:name="Table 3D effects 1" w:semiHidden="1" w:unhideWhenUsed="1"/>
+    <w:lsdException w:name="Table 3D effects 2" w:semiHidden="1" w:unhideWhenUsed="1"/>
+    <w:lsdException w:name="Table 3D effects 3" w:semiHidden="1" w:unhideWhenUsed="1"/>
+    <w:lsdException w:name="Table Contemporary" w:semiHidden="1" w:unhideWhenUsed="1"/>
+    <w:lsdException w:name="Table Elegant" w:semiHidden="1" w:unhideWhenUsed="1"/>
+    <w:lsdException w:name="Table Professional" w:semiHidden="1" w:unhideWhenUsed="1"/>
+    <w:lsdException w:name="Table Subtle 1" w:semiHidden="1" w:unhideWhenUsed="1"/>
+    <w:lsdException w:name="Table Subtle 2" w:semiHidden="1" w:unhideWhenUsed="1"/>
+    <w:lsdException w:name="Table Web 1" w:semiHidden="1" w:unhideWhenUsed="1"/>
+    <w:lsdException w:name="Table Web 2" w:semiHidden="1" w:unhideWhenUsed="1"/>
+    <w:lsdException w:name="Table Web 3" w:semiHidden="1" w:unhideWhenUsed="1"/>
+    <w:lsdException w:name="Balloon Text" w:semiHidden="1" w:unhideWhenUsed="1"/>
+    <w:lsdException w:name="Table Grid" w:uiPriority="59"/>
+    <w:lsdException w:name="Table Theme" w:semiHidden="1" w:unhideWhenUsed="1"/>
+    <w:lsdException w:name="Placeholder Text" w:semiHidden="1"/>
+    <w:lsdException w:name="No Spacing" w:uiPriority="1" w:qFormat="1"/>
+    <w:lsdException w:name="Light Shading" w:uiPriority="60"/>
+    <w:lsdException w:name="Light List" w:uiPriority="61"/>
+    <w:lsdException w:name="Light Grid" w:uiPriority="62"/>
+    <w:lsdException w:name="Medium Shading 1" w:uiPriority="63"/>
+    <w:lsdException w:name="Medium Shading 2" w:uiPriority="64"/>
+    <w:lsdException w:name="Medium List 1" w:uiPriority="65"/>
+    <w:lsdException w:name="Medium List 2" w:uiPriority="66"/>
+    <w:lsdException w:name="Medium Grid 1" w:uiPriority="67"/>
+    <w:lsdException w:name="Medium Grid 2" w:uiPriority="68"/>
+    <w:lsdException w:name="Medium Grid 3" w:uiPriority="69"/>
+    <w:lsdException w:name="Dark List" w:uiPriority="70"/>
+    <w:lsdException w:name="Colorful Shading" w:uiPriority="71"/>
+    <w:lsdException w:name="Colorful List" w:uiPriority="72"/>
+    <w:lsdException w:name="Colorful Grid" w:uiPriority="73"/>
+    <w:lsdException w:name="Light Shading Accent 1" w:uiPriority="60"/>
+    <w:lsdException w:name="Light List Accent 1" w:uiPriority="61"/>
+    <w:lsdException w:name="Light Grid Accent 1" w:uiPriority="62"/>
+    <w:lsdException w:name="Medium Shading 1 Accent 1" w:uiPriority="63"/>
+    <w:lsdException w:name="Medium Shading 2 Accent 1" w:uiPriority="64"/>
+    <w:lsdException w:name="Medium List 1 Accent 1" w:uiPriority="65"/>
+    <w:lsdException w:name="Revision" w:semiHidden="1"/>
+    <w:lsdException w:name="List Paragraph" w:uiPriority="34" w:qFormat="1"/>
+    <w:lsdException w:name="Quote" w:uiPriority="29" w:qFormat="1"/>
+    <w:lsdException w:name="Intense Quote" w:uiPriority="30" w:qFormat="1"/>
+    <w:lsdException w:name="Medium List 2 Accent 1" w:uiPriority="66"/>
+    <w:lsdException w:name="Medium Grid 1 Accent 1" w:uiPriority="67"/>
+    <w:lsdException w:name="Medium Grid 2 Accent 1" w:uiPriority="68"/>
+    <w:lsdException w:name="Medium Grid 3 Accent 1" w:uiPriority="69"/>
+    <w:lsdException w:name="Dark List Accent 1" w:uiPriority="70"/>
+    <w:lsdException w:name="Colorful Shading Accent 1" w:uiPriority="71"/>
+    <w:lsdException w:name="Colorful List Accent 1" w:uiPriority="72"/>
+    <w:lsdException w:name="Colorful Grid Accent 1" w:uiPriority="73"/>
+    <w:lsdException w:name="Light Shading Accent 2" w:uiPriority="60"/>
+    <w:lsdException w:name="Light List Accent 2" w:uiPriority="61"/>
+    <w:lsdException w:name="Light Grid Accent 2" w:uiPriority="62"/>
+    <w:lsdException w:name="Medium Shading 1 Accent 2" w:uiPriority="63"/>
+    <w:lsdException w:name="Medium Shading 2 Accent 2" w:uiPriority="64"/>
+    <w:lsdException w:name="Medium List 1 Accent 2" w:uiPriority="65"/>
+    <w:lsdException w:name="Medium List 2 Accent 2" w:uiPriority="66"/>
+    <w:lsdException w:name="Medium Grid 1 Accent 2" w:uiPriority="67"/>
+    <w:lsdException w:name="Medium Grid 2 Accent 2" w:uiPriority="68"/>
+    <w:lsdException w:name="Medium Grid 3 Accent 2" w:uiPriority="69"/>
+    <w:lsdException w:name="Dark List Accent 2" w:uiPriority="70"/>
+    <w:lsdException w:name="Colorful Shading Accent 2" w:uiPriority="71"/>
+    <w:lsdException w:name="Colorful List Accent 2" w:uiPriority="72"/>
+    <w:lsdException w:name="Colorful Grid Accent 2" w:uiPriority="73"/>
+    <w:lsdException w:name="Light Shading Accent 3" w:uiPriority="60"/>
+    <w:lsdException w:name="Light List Accent 3" w:uiPriority="61"/>
+    <w:lsdException w:name="Light Grid Accent 3" w:uiPriority="62"/>
+    <w:lsdException w:name="Medium Shading 1 Accent 3" w:uiPriority="63"/>
+    <w:lsdException w:name="Medium Shading 2 Accent 3" w:uiPriority="64"/>
+    <w:lsdException w:name="Medium List 1 Accent 3" w:uiPriority="65"/>
+    <w:lsdException w:name="Medium List 2 Accent 3" w:uiPriority="66"/>
+    <w:lsdException w:name="Medium Grid 1 Accent 3" w:uiPriority="67"/>
+    <w:lsdException w:name="Medium Grid 2 Accent 3" w:uiPriority="68"/>
+    <w:lsdException w:name="Medium Grid 3 Accent 3" w:uiPriority="69"/>
+    <w:lsdException w:name="Dark List Accent 3" w:uiPriority="70"/>
+    <w:lsdException w:name="Colorful Shading Accent 3" w:uiPriority="71"/>
+    <w:lsdException w:name="Colorful List Accent 3" w:uiPriority="72"/>
+    <w:lsdException w:name="Colorful Grid Accent 3" w:uiPriority="73"/>
+    <w:lsdException w:name="Light Shading Accent 4" w:uiPriority="60"/>
+    <w:lsdException w:name="Light List Accent 4" w:uiPriority="61"/>
+    <w:lsdException w:name="Light Grid Accent 4" w:uiPriority="62"/>
+    <w:lsdException w:name="Medium Shading 1 Accent 4" w:uiPriority="63"/>
+    <w:lsdException w:name="Medium Shading 2 Accent 4" w:uiPriority="64"/>
+    <w:lsdException w:name="Medium List 1 Accent 4" w:uiPriority="65"/>
+    <w:lsdException w:name="Medium List 2 Accent 4" w:uiPriority="66"/>
+    <w:lsdException w:name="Medium Grid 1 Accent 4" w:uiPriority="67"/>
+    <w:lsdException w:name="Medium Grid 2 Accent 4" w:uiPriority="68"/>
+    <w:lsdException w:name="Medium Grid 3 Accent 4" w:uiPriority="69"/>
+    <w:lsdException w:name="Dark List Accent 4" w:uiPriority="70"/>
+    <w:lsdException w:name="Colorful Shading Accent 4" w:uiPriority="71"/>
+    <w:lsdException w:name="Colorful List Accent 4" w:uiPriority="72"/>
+    <w:lsdException w:name="Colorful Grid Accent 4" w:uiPriority="73"/>
+    <w:lsdException w:name="Light Shading Accent 5" w:uiPriority="60"/>
+    <w:lsdException w:name="Light List Accent 5" w:uiPriority="61"/>
+    <w:lsdException w:name="Light Grid Accent 5" w:uiPriority="62"/>
+    <w:lsdException w:name="Medium Shading 1 Accent 5" w:uiPriority="63"/>
+    <w:lsdException w:name="Medium Shading 2 Accent 5" w:uiPriority="64"/>
+    <w:lsdException w:name="Medium List 1 Accent 5" w:uiPriority="65"/>
+    <w:lsdException w:name="Medium List 2 Accent 5" w:uiPriority="66"/>
+    <w:lsdException w:name="Medium Grid 1 Accent 5" w:uiPriority="67"/>
+    <w:lsdException w:name="Medium Grid 2 Accent 5" w:uiPriority="68"/>
+    <w:lsdException w:name="Medium Grid 3 Accent 5" w:uiPriority="69"/>
+    <w:lsdException w:name="Dark List Accent 5" w:uiPriority="70"/>
+    <w:lsdException w:name="Colorful Shading Accent 5" w:uiPriority="71"/>
+    <w:lsdException w:name="Colorful List Accent 5" w:uiPriority="72"/>
+    <w:lsdException w:name="Colorful Grid Accent 5" w:uiPriority="73"/>
+    <w:lsdException w:name="Light Shading Accent 6" w:uiPriority="60"/>
+    <w:lsdException w:name="Light List Accent 6" w:uiPriority="61"/>
+    <w:lsdException w:name="Light Grid Accent 6" w:uiPriority="62"/>
+    <w:lsdException w:name="Medium Shading 1 Accent 6" w:uiPriority="63"/>
+    <w:lsdException w:name="Medium Shading 2 Accent 6" w:uiPriority="64"/>
+    <w:lsdException w:name="Medium List 1 Accent 6" w:uiPriority="65"/>
+    <w:lsdException w:name="Medium List 2 Accent 6" w:uiPriority="66"/>
+    <w:lsdException w:name="Medium Grid 1 Accent 6" w:uiPriority="67"/>
+    <w:lsdException w:name="Medium Grid 2 Accent 6" w:uiPriority="68"/>
+    <w:lsdException w:name="Medium Grid 3 Accent 6" w:uiPriority="69"/>
+    <w:lsdException w:name="Dark List Accent 6" w:uiPriority="70"/>
+    <w:lsdException w:name="Colorful Shading Accent 6" w:uiPriority="71"/>
+    <w:lsdException w:name="Colorful List Accent 6" w:uiPriority="72"/>
+    <w:lsdException w:name="Colorful Grid Accent 6" w:uiPriority="73"/>
+    <w:lsdException w:name="Subtle Emphasis" w:uiPriority="19" w:qFormat="1"/>
+    <w:lsdException w:name="Intense Emphasis" w:uiPriority="21" w:qFormat="1"/>
+    <w:lsdException w:name="Subtle Reference" w:uiPriority="31" w:qFormat="1"/>
+    <w:lsdException w:name="Intense Reference" w:uiPriority="32" w:qFormat="1"/>
+    <w:lsdException w:name="Book Title" w:uiPriority="33" w:qFormat="1"/>
+    <w:lsdException w:name="Bibliography" w:semiHidden="1" w:uiPriority="37" w:unhideWhenUsed="1"/>
+    <w:lsdException w:name="TOC Heading" w:semiHidden="1" w:uiPriority="39" w:unhideWhenUsed="1" w:qFormat="1"/>
+    <w:lsdException w:name="Plain Table 1" w:uiPriority="41"/>
+    <w:lsdException w:name="Plain Table 2" w:uiPriority="42"/>
+    <w:lsdException w:name="Plain Table 3" w:uiPriority="43"/>
+    <w:lsdException w:name="Plain Table 4" w:uiPriority="44"/>
+    <w:lsdException w:name="Plain Table 5" w:uiPriority="45"/>
+    <w:lsdException w:name="Grid Table Light" w:uiPriority="40"/>
+    <w:lsdException w:name="Grid Table 1 Light" w:uiPriority="46"/>
+    <w:lsdException w:name="Grid Table 2" w:uiPriority="47"/>
+    <w:lsdException w:name="Grid Table 3" w:uiPriority="48"/>
+    <w:lsdException w:name="Grid Table 4" w:uiPriority="49"/>
+    <w:lsdException w:name="Grid Table 5 Dark" w:uiPriority="50"/>
+    <w:lsdException w:name="Grid Table 6 Colorful" w:uiPriority="51"/>
+    <w:lsdException w:name="Grid Table 7 Colorful" w:uiPriority="52"/>
+    <w:lsdException w:name="Grid Table 1 Light Accent 1" w:uiPriority="46"/>
+    <w:lsdException w:name="Grid Table 2 Accent 1" w:uiPriority="47"/>
+    <w:lsdException w:name="Grid Table 3 Accent 1" w:uiPriority="48"/>
+    <w:lsdException w:name="Grid Table 4 Accent 1" w:uiPriority="49"/>
+    <w:lsdException w:name="Grid Table 5 Dark Accent 1" w:uiPriority="50"/>
+    <w:lsdException w:name="Grid Table 6 Colorful Accent 1" w:uiPriority="51"/>
+    <w:lsdException w:name="Grid Table 7 Colorful Accent 1" w:uiPriority="52"/>
+    <w:lsdException w:name="Grid Table 1 Light Accent 2" w:uiPriority="46"/>
+    <w:lsdException w:name="Grid Table 2 Accent 2" w:uiPriority="47"/>
+    <w:lsdException w:name="Grid Table 3 Accent 2" w:uiPriority="48"/>
+    <w:lsdException w:name="Grid Table 4 Accent 2" w:uiPriority="49"/>
+    <w:lsdException w:name="Grid Table 5 Dark Accent 2" w:uiPriority="50"/>
+    <w:lsdException w:name="Grid Table 6 Colorful Accent 2" w:uiPriority="51"/>
+    <w:lsdException w:name="Grid Table 7 Colorful Accent 2" w:uiPriority="52"/>
+    <w:lsdException w:name="Grid Table 1 Light Accent 3" w:uiPriority="46"/>
+    <w:lsdException w:name="Grid Table 2 Accent 3" w:uiPriority="47"/>
+    <w:lsdException w:name="Grid Table 3 Accent 3" w:uiPriority="48"/>
+    <w:lsdException w:name="Grid Table 4 Accent 3" w:uiPriority="49"/>
+    <w:lsdException w:name="Grid Table 5 Dark Accent 3" w:uiPriority="50"/>
+    <w:lsdException w:name="Grid Table 6 Colorful Accent 3" w:uiPriority="51"/>
+    <w:lsdException w:name="Grid Table 7 Colorful Accent 3" w:uiPriority="52"/>
+    <w:lsdException w:name="Grid Table 1 Light Accent 4" w:uiPriority="46"/>
+    <w:lsdException w:name="Grid Table 2 Accent 4" w:uiPriority="47"/>
+    <w:lsdException w:name="Grid Table 3 Accent 4" w:uiPriority="48"/>
+    <w:lsdException w:name="Grid Table 4 Accent 4" w:uiPriority="49"/>
+    <w:lsdException w:name="Grid Table 5 Dark Accent 4" w:uiPriority="50"/>
+    <w:lsdException w:name="Grid Table 6 Colorful Accent 4" w:uiPriority="51"/>
+    <w:lsdException w:name="Grid Table 7 Colorful Accent 4" w:uiPriority="52"/>
+    <w:lsdException w:name="Grid Table 1 Light Accent 5" w:uiPriority="46"/>
+    <w:lsdException w:name="Grid Table 2 Accent 5" w:uiPriority="47"/>
+    <w:lsdException w:name="Grid Table 3 Accent 5" w:uiPriority="48"/>
+    <w:lsdException w:name="Grid Table 4 Accent 5" w:uiPriority="49"/>
+    <w:lsdException w:name="Grid Table 5 Dark Accent 5" w:uiPriority="50"/>
+    <w:lsdException w:name="Grid Table 6 Colorful Accent 5" w:uiPriority="51"/>
+    <w:lsdException w:name="Grid Table 7 Colorful Accent 5" w:uiPriority="52"/>
+    <w:lsdException w:name="Grid Table 1 Light Accent 6" w:uiPriority="46"/>
+    <w:lsdException w:name="Grid Table 2 Accent 6" w:uiPriority="47"/>
+    <w:lsdException w:name="Grid Table 3 Accent 6" w:uiPriority="48"/>
+    <w:lsdException w:name="Grid Table 4 Accent 6" w:uiPriority="49"/>
+    <w:lsdException w:name="Grid Table 5 Dark Accent 6" w:uiPriority="50"/>
+    <w:lsdException w:name="Grid Table 6 Colorful Accent 6" w:uiPriority="51"/>
+    <w:lsdException w:name="Grid Table 7 Colorful Accent 6" w:uiPriority="52"/>
+    <w:lsdException w:name="List Table 1 Light" w:uiPriority="46"/>
+    <w:lsdException w:name="List Table 2" w:uiPriority="47"/>
+    <w:lsdException w:name="List Table 3" w:uiPriority="48"/>
+    <w:lsdException w:name="List Table 4" w:uiPriority="49"/>
+    <w:lsdException w:name="List Table 5 Dark" w:uiPriority="50"/>
+    <w:lsdException w:name="List Table 6 Colorful" w:uiPriority="51"/>
+    <w:lsdException w:name="List Table 7 Colorful" w:uiPriority="52"/>
+    <w:lsdException w:name="List Table 1 Light Accent 1" w:uiPriority="46"/>
+    <w:lsdException w:name="List Table 2 Accent 1" w:uiPriority="47"/>
+    <w:lsdException w:name="List Table 3 Accent 1" w:uiPriority="48"/>
+    <w:lsdException w:name="List Table 4 Accent 1" w:uiPriority="49"/>
+    <w:lsdException w:name="List Table 5 Dark Accent 1" w:uiPriority="50"/>
+    <w:lsdException w:name="List Table 6 Colorful Accent 1" w:uiPriority="51"/>
+    <w:lsdException w:name="List Table 7 Colorful Accent 1" w:uiPriority="52"/>
+    <w:lsdException w:name="List Table 1 Light Accent 2" w:uiPriority="46"/>
+    <w:lsdException w:name="List Table 2 Accent 2" w:uiPriority="47"/>
+    <w:lsdException w:name="List Table 3 Accent 2" w:uiPriority="48"/>
+    <w:lsdException w:name="List Table 4 Accent 2" w:uiPriority="49"/>
+    <w:lsdException w:name="List Table 5 Dark Accent 2" w:uiPriority="50"/>
+    <w:lsdException w:name="List Table 6 Colorful Accent 2" w:uiPriority="51"/>
+    <w:lsdException w:name="List Table 7 Colorful Accent 2" w:uiPriority="52"/>
+    <w:lsdException w:name="List Table 1 Light Accent 3" w:uiPriority="46"/>
+    <w:lsdException w:name="List Table 2 Accent 3" w:uiPriority="47"/>
+    <w:lsdException w:name="List Table 3 Accent 3" w:uiPriority="48"/>
+    <w:lsdException w:name="List Table 4 Accent 3" w:uiPriority="49"/>
+    <w:lsdException w:name="List Table 5 Dark Accent 3" w:uiPriority="50"/>
+    <w:lsdException w:name="List Table 6 Colorful Accent 3" w:uiPriority="51"/>
+    <w:lsdException w:name="List Table 7 Colorful Accent 3" w:uiPriority="52"/>
+    <w:lsdException w:name="List Table 1 Light Accent 4" w:uiPriority="46"/>
+    <w:lsdException w:name="List Table 2 Accent 4" w:uiPriority="47"/>
+    <w:lsdException w:name="List Table 3 Accent 4" w:uiPriority="48"/>
+    <w:lsdException w:name="List Table 4 Accent 4" w:uiPriority="49"/>
+    <w:lsdException w:name="List Table 5 Dark Accent 4" w:uiPriority="50"/>
+    <w:lsdException w:name="List Table 6 Colorful Accent 4" w:uiPriority="51"/>
+    <w:lsdException w:name="List Table 7 Colorful Accent 4" w:uiPriority="52"/>
+    <w:lsdException w:name="List Table 1 Light Accent 5" w:uiPriority="46"/>
+    <w:lsdException w:name="List Table 2 Accent 5" w:uiPriority="47"/>
+    <w:lsdException w:name="List Table 3 Accent 5" w:uiPriority="48"/>
+    <w:lsdException w:name="List Table 4 Accent 5" w:uiPriority="49"/>
+    <w:lsdException w:name="List Table 5 Dark Accent 5" w:uiPriority="50"/>
+    <w:lsdException w:name="List Table 6 Colorful Accent 5" w:uiPriority="51"/>
+    <w:lsdException w:name="List Table 7 Colorful Accent 5" w:uiPriority="52"/>
+    <w:lsdException w:name="List Table 1 Light Accent 6" w:uiPriority="46"/>
+    <w:lsdException w:name="List Table 2 Accent 6" w:uiPriority="47"/>
+    <w:lsdException w:name="List Table 3 Accent 6" w:uiPriority="48"/>
+    <w:lsdException w:name="List Table 4 Accent 6" w:uiPriority="49"/>
+    <w:lsdException w:name="List Table 5 Dark Accent 6" w:uiPriority="50"/>
+    <w:lsdException w:name="List Table 6 Colorful Accent 6" w:uiPriority="51"/>
+    <w:lsdException w:name="List Table 7 Colorful Accent 6" w:uiPriority="52"/>
   </w:latentStyles>
   <w:style w:type="paragraph" w:default="1" w:styleId="Normal">
     <w:name w:val="Normal"/>
@@ -1729,7 +2469,6 @@
     <w:uiPriority w:val="99"/>
     <w:semiHidden/>
     <w:unhideWhenUsed/>
-    <w:qFormat/>
     <w:tblPr>
       <w:tblInd w:w="0" w:type="dxa"/>
       <w:tblCellMar>
@@ -1902,196 +2641,6 @@
     <w:semiHidden/>
     <w:unhideWhenUsed/>
     <w:rsid w:val="00C1288E"/>
-  </w:style>
-</w:styles>
-</file>
-
-<file path=word/stylesWithEffects.xml><?xml version="1.0" encoding="utf-8"?>
-<w:styles xmlns:wpc="http://schemas.microsoft.com/office/word/2010/wordprocessingCanvas" xmlns:mc="http://schemas.openxmlformats.org/markup-compatibility/2006" xmlns:o="urn:schemas-microsoft-com:office:office" xmlns:r="http://schemas.openxmlformats.org/officeDocument/2006/relationships" xmlns:m="http://schemas.openxmlformats.org/officeDocument/2006/math" xmlns:v="urn:schemas-microsoft-com:vml" xmlns:wp14="http://schemas.microsoft.com/office/word/2010/wordprocessingDrawing" xmlns:wp="http://schemas.openxmlformats.org/drawingml/2006/wordprocessingDrawing" xmlns:w10="urn:schemas-microsoft-com:office:word" xmlns:w="http://schemas.openxmlformats.org/wordprocessingml/2006/main" xmlns:w14="http://schemas.microsoft.com/office/word/2010/wordml" xmlns:wpg="http://schemas.microsoft.com/office/word/2010/wordprocessingGroup" xmlns:wpi="http://schemas.microsoft.com/office/word/2010/wordprocessingInk" xmlns:wne="http://schemas.microsoft.com/office/word/2006/wordml" xmlns:wps="http://schemas.microsoft.com/office/word/2010/wordprocessingShape" mc:Ignorable="w14 wp14">
-  <w:docDefaults>
-    <w:rPrDefault>
-      <w:rPr>
-        <w:rFonts w:asciiTheme="minorHAnsi" w:eastAsiaTheme="minorEastAsia" w:hAnsiTheme="minorHAnsi" w:cstheme="minorBidi"/>
-        <w:sz w:val="22"/>
-        <w:szCs w:val="22"/>
-        <w:lang w:val="es-MX" w:eastAsia="es-MX" w:bidi="ar-SA"/>
-      </w:rPr>
-    </w:rPrDefault>
-    <w:pPrDefault>
-      <w:pPr>
-        <w:spacing w:after="200" w:line="276" w:lineRule="auto"/>
-      </w:pPr>
-    </w:pPrDefault>
-  </w:docDefaults>
-  <w:latentStyles w:defLockedState="0" w:defUIPriority="99" w:defSemiHidden="1" w:defUnhideWhenUsed="1" w:defQFormat="0" w:count="267">
-    <w:lsdException w:name="Normal" w:semiHidden="0" w:uiPriority="0" w:unhideWhenUsed="0" w:qFormat="1"/>
-    <w:lsdException w:name="heading 1" w:semiHidden="0" w:uiPriority="9" w:unhideWhenUsed="0" w:qFormat="1"/>
-    <w:lsdException w:name="heading 2" w:uiPriority="9" w:qFormat="1"/>
-    <w:lsdException w:name="heading 3" w:uiPriority="9" w:qFormat="1"/>
-    <w:lsdException w:name="heading 4" w:uiPriority="9" w:qFormat="1"/>
-    <w:lsdException w:name="heading 5" w:uiPriority="9" w:qFormat="1"/>
-    <w:lsdException w:name="heading 6" w:uiPriority="9" w:qFormat="1"/>
-    <w:lsdException w:name="heading 7" w:uiPriority="9" w:qFormat="1"/>
-    <w:lsdException w:name="heading 8" w:uiPriority="9" w:qFormat="1"/>
-    <w:lsdException w:name="heading 9" w:uiPriority="9" w:qFormat="1"/>
-    <w:lsdException w:name="toc 1" w:uiPriority="39"/>
-    <w:lsdException w:name="toc 2" w:uiPriority="39"/>
-    <w:lsdException w:name="toc 3" w:uiPriority="39"/>
-    <w:lsdException w:name="toc 4" w:uiPriority="39"/>
-    <w:lsdException w:name="toc 5" w:uiPriority="39"/>
-    <w:lsdException w:name="toc 6" w:uiPriority="39"/>
-    <w:lsdException w:name="toc 7" w:uiPriority="39"/>
-    <w:lsdException w:name="toc 8" w:uiPriority="39"/>
-    <w:lsdException w:name="toc 9" w:uiPriority="39"/>
-    <w:lsdException w:name="caption" w:uiPriority="35" w:qFormat="1"/>
-    <w:lsdException w:name="Title" w:semiHidden="0" w:uiPriority="10" w:unhideWhenUsed="0" w:qFormat="1"/>
-    <w:lsdException w:name="Default Paragraph Font" w:uiPriority="1"/>
-    <w:lsdException w:name="Subtitle" w:semiHidden="0" w:uiPriority="11" w:unhideWhenUsed="0" w:qFormat="1"/>
-    <w:lsdException w:name="Strong" w:semiHidden="0" w:uiPriority="22" w:unhideWhenUsed="0" w:qFormat="1"/>
-    <w:lsdException w:name="Emphasis" w:semiHidden="0" w:uiPriority="20" w:unhideWhenUsed="0" w:qFormat="1"/>
-    <w:lsdException w:name="Table Grid" w:semiHidden="0" w:uiPriority="59" w:unhideWhenUsed="0"/>
-    <w:lsdException w:name="Placeholder Text" w:unhideWhenUsed="0"/>
-    <w:lsdException w:name="No Spacing" w:semiHidden="0" w:uiPriority="1" w:unhideWhenUsed="0" w:qFormat="1"/>
-    <w:lsdException w:name="Light Shading" w:semiHidden="0" w:uiPriority="60" w:unhideWhenUsed="0"/>
-    <w:lsdException w:name="Light List" w:semiHidden="0" w:uiPriority="61" w:unhideWhenUsed="0"/>
-    <w:lsdException w:name="Light Grid" w:semiHidden="0" w:uiPriority="62" w:unhideWhenUsed="0"/>
-    <w:lsdException w:name="Medium Shading 1" w:semiHidden="0" w:uiPriority="63" w:unhideWhenUsed="0"/>
-    <w:lsdException w:name="Medium Shading 2" w:semiHidden="0" w:uiPriority="64" w:unhideWhenUsed="0"/>
-    <w:lsdException w:name="Medium List 1" w:semiHidden="0" w:uiPriority="65" w:unhideWhenUsed="0"/>
-    <w:lsdException w:name="Medium List 2" w:semiHidden="0" w:uiPriority="66" w:unhideWhenUsed="0"/>
-    <w:lsdException w:name="Medium Grid 1" w:semiHidden="0" w:uiPriority="67" w:unhideWhenUsed="0"/>
-    <w:lsdException w:name="Medium Grid 2" w:semiHidden="0" w:uiPriority="68" w:unhideWhenUsed="0"/>
-    <w:lsdException w:name="Medium Grid 3" w:semiHidden="0" w:uiPriority="69" w:unhideWhenUsed="0"/>
-    <w:lsdException w:name="Dark List" w:semiHidden="0" w:uiPriority="70" w:unhideWhenUsed="0"/>
-    <w:lsdException w:name="Colorful Shading" w:semiHidden="0" w:uiPriority="71" w:unhideWhenUsed="0"/>
-    <w:lsdException w:name="Colorful List" w:semiHidden="0" w:uiPriority="72" w:unhideWhenUsed="0"/>
-    <w:lsdException w:name="Colorful Grid" w:semiHidden="0" w:uiPriority="73" w:unhideWhenUsed="0"/>
-    <w:lsdException w:name="Light Shading Accent 1" w:semiHidden="0" w:uiPriority="60" w:unhideWhenUsed="0"/>
-    <w:lsdException w:name="Light List Accent 1" w:semiHidden="0" w:uiPriority="61" w:unhideWhenUsed="0"/>
-    <w:lsdException w:name="Light Grid Accent 1" w:semiHidden="0" w:uiPriority="62" w:unhideWhenUsed="0"/>
-    <w:lsdException w:name="Medium Shading 1 Accent 1" w:semiHidden="0" w:uiPriority="63" w:unhideWhenUsed="0"/>
-    <w:lsdException w:name="Medium Shading 2 Accent 1" w:semiHidden="0" w:uiPriority="64" w:unhideWhenUsed="0"/>
-    <w:lsdException w:name="Medium List 1 Accent 1" w:semiHidden="0" w:uiPriority="65" w:unhideWhenUsed="0"/>
-    <w:lsdException w:name="Revision" w:unhideWhenUsed="0"/>
-    <w:lsdException w:name="List Paragraph" w:semiHidden="0" w:uiPriority="34" w:unhideWhenUsed="0" w:qFormat="1"/>
-    <w:lsdException w:name="Quote" w:semiHidden="0" w:uiPriority="29" w:unhideWhenUsed="0" w:qFormat="1"/>
-    <w:lsdException w:name="Intense Quote" w:semiHidden="0" w:uiPriority="30" w:unhideWhenUsed="0" w:qFormat="1"/>
-    <w:lsdException w:name="Medium List 2 Accent 1" w:semiHidden="0" w:uiPriority="66" w:unhideWhenUsed="0"/>
-    <w:lsdException w:name="Medium Grid 1 Accent 1" w:semiHidden="0" w:uiPriority="67" w:unhideWhenUsed="0"/>
-    <w:lsdException w:name="Medium Grid 2 Accent 1" w:semiHidden="0" w:uiPriority="68" w:unhideWhenUsed="0"/>
-    <w:lsdException w:name="Medium Grid 3 Accent 1" w:semiHidden="0" w:uiPriority="69" w:unhideWhenUsed="0"/>
-    <w:lsdException w:name="Dark List Accent 1" w:semiHidden="0" w:uiPriority="70" w:unhideWhenUsed="0"/>
-    <w:lsdException w:name="Colorful Shading Accent 1" w:semiHidden="0" w:uiPriority="71" w:unhideWhenUsed="0"/>
-    <w:lsdException w:name="Colorful List Accent 1" w:semiHidden="0" w:uiPriority="72" w:unhideWhenUsed="0"/>
-    <w:lsdException w:name="Colorful Grid Accent 1" w:semiHidden="0" w:uiPriority="73" w:unhideWhenUsed="0"/>
-    <w:lsdException w:name="Light Shading Accent 2" w:semiHidden="0" w:uiPriority="60" w:unhideWhenUsed="0"/>
-    <w:lsdException w:name="Light List Accent 2" w:semiHidden="0" w:uiPriority="61" w:unhideWhenUsed="0"/>
-    <w:lsdException w:name="Light Grid Accent 2" w:semiHidden="0" w:uiPriority="62" w:unhideWhenUsed="0"/>
-    <w:lsdException w:name="Medium Shading 1 Accent 2" w:semiHidden="0" w:uiPriority="63" w:unhideWhenUsed="0"/>
-    <w:lsdException w:name="Medium Shading 2 Accent 2" w:semiHidden="0" w:uiPriority="64" w:unhideWhenUsed="0"/>
-    <w:lsdException w:name="Medium List 1 Accent 2" w:semiHidden="0" w:uiPriority="65" w:unhideWhenUsed="0"/>
-    <w:lsdException w:name="Medium List 2 Accent 2" w:semiHidden="0" w:uiPriority="66" w:unhideWhenUsed="0"/>
-    <w:lsdException w:name="Medium Grid 1 Accent 2" w:semiHidden="0" w:uiPriority="67" w:unhideWhenUsed="0"/>
-    <w:lsdException w:name="Medium Grid 2 Accent 2" w:semiHidden="0" w:uiPriority="68" w:unhideWhenUsed="0"/>
-    <w:lsdException w:name="Medium Grid 3 Accent 2" w:semiHidden="0" w:uiPriority="69" w:unhideWhenUsed="0"/>
-    <w:lsdException w:name="Dark List Accent 2" w:semiHidden="0" w:uiPriority="70" w:unhideWhenUsed="0"/>
-    <w:lsdException w:name="Colorful Shading Accent 2" w:semiHidden="0" w:uiPriority="71" w:unhideWhenUsed="0"/>
-    <w:lsdException w:name="Colorful List Accent 2" w:semiHidden="0" w:uiPriority="72" w:unhideWhenUsed="0"/>
-    <w:lsdException w:name="Colorful Grid Accent 2" w:semiHidden="0" w:uiPriority="73" w:unhideWhenUsed="0"/>
-    <w:lsdException w:name="Light Shading Accent 3" w:semiHidden="0" w:uiPriority="60" w:unhideWhenUsed="0"/>
-    <w:lsdException w:name="Light List Accent 3" w:semiHidden="0" w:uiPriority="61" w:unhideWhenUsed="0"/>
-    <w:lsdException w:name="Light Grid Accent 3" w:semiHidden="0" w:uiPriority="62" w:unhideWhenUsed="0"/>
-    <w:lsdException w:name="Medium Shading 1 Accent 3" w:semiHidden="0" w:uiPriority="63" w:unhideWhenUsed="0"/>
-    <w:lsdException w:name="Medium Shading 2 Accent 3" w:semiHidden="0" w:uiPriority="64" w:unhideWhenUsed="0"/>
-    <w:lsdException w:name="Medium List 1 Accent 3" w:semiHidden="0" w:uiPriority="65" w:unhideWhenUsed="0"/>
-    <w:lsdException w:name="Medium List 2 Accent 3" w:semiHidden="0" w:uiPriority="66" w:unhideWhenUsed="0"/>
-    <w:lsdException w:name="Medium Grid 1 Accent 3" w:semiHidden="0" w:uiPriority="67" w:unhideWhenUsed="0"/>
-    <w:lsdException w:name="Medium Grid 2 Accent 3" w:semiHidden="0" w:uiPriority="68" w:unhideWhenUsed="0"/>
-    <w:lsdException w:name="Medium Grid 3 Accent 3" w:semiHidden="0" w:uiPriority="69" w:unhideWhenUsed="0"/>
-    <w:lsdException w:name="Dark List Accent 3" w:semiHidden="0" w:uiPriority="70" w:unhideWhenUsed="0"/>
-    <w:lsdException w:name="Colorful Shading Accent 3" w:semiHidden="0" w:uiPriority="71" w:unhideWhenUsed="0"/>
-    <w:lsdException w:name="Colorful List Accent 3" w:semiHidden="0" w:uiPriority="72" w:unhideWhenUsed="0"/>
-    <w:lsdException w:name="Colorful Grid Accent 3" w:semiHidden="0" w:uiPriority="73" w:unhideWhenUsed="0"/>
-    <w:lsdException w:name="Light Shading Accent 4" w:semiHidden="0" w:uiPriority="60" w:unhideWhenUsed="0"/>
-    <w:lsdException w:name="Light List Accent 4" w:semiHidden="0" w:uiPriority="61" w:unhideWhenUsed="0"/>
-    <w:lsdException w:name="Light Grid Accent 4" w:semiHidden="0" w:uiPriority="62" w:unhideWhenUsed="0"/>
-    <w:lsdException w:name="Medium Shading 1 Accent 4" w:semiHidden="0" w:uiPriority="63" w:unhideWhenUsed="0"/>
-    <w:lsdException w:name="Medium Shading 2 Accent 4" w:semiHidden="0" w:uiPriority="64" w:unhideWhenUsed="0"/>
-    <w:lsdException w:name="Medium List 1 Accent 4" w:semiHidden="0" w:uiPriority="65" w:unhideWhenUsed="0"/>
-    <w:lsdException w:name="Medium List 2 Accent 4" w:semiHidden="0" w:uiPriority="66" w:unhideWhenUsed="0"/>
-    <w:lsdException w:name="Medium Grid 1 Accent 4" w:semiHidden="0" w:uiPriority="67" w:unhideWhenUsed="0"/>
-    <w:lsdException w:name="Medium Grid 2 Accent 4" w:semiHidden="0" w:uiPriority="68" w:unhideWhenUsed="0"/>
-    <w:lsdException w:name="Medium Grid 3 Accent 4" w:semiHidden="0" w:uiPriority="69" w:unhideWhenUsed="0"/>
-    <w:lsdException w:name="Dark List Accent 4" w:semiHidden="0" w:uiPriority="70" w:unhideWhenUsed="0"/>
-    <w:lsdException w:name="Colorful Shading Accent 4" w:semiHidden="0" w:uiPriority="71" w:unhideWhenUsed="0"/>
-    <w:lsdException w:name="Colorful List Accent 4" w:semiHidden="0" w:uiPriority="72" w:unhideWhenUsed="0"/>
-    <w:lsdException w:name="Colorful Grid Accent 4" w:semiHidden="0" w:uiPriority="73" w:unhideWhenUsed="0"/>
-    <w:lsdException w:name="Light Shading Accent 5" w:semiHidden="0" w:uiPriority="60" w:unhideWhenUsed="0"/>
-    <w:lsdException w:name="Light List Accent 5" w:semiHidden="0" w:uiPriority="61" w:unhideWhenUsed="0"/>
-    <w:lsdException w:name="Light Grid Accent 5" w:semiHidden="0" w:uiPriority="62" w:unhideWhenUsed="0"/>
-    <w:lsdException w:name="Medium Shading 1 Accent 5" w:semiHidden="0" w:uiPriority="63" w:unhideWhenUsed="0"/>
-    <w:lsdException w:name="Medium Shading 2 Accent 5" w:semiHidden="0" w:uiPriority="64" w:unhideWhenUsed="0"/>
-    <w:lsdException w:name="Medium List 1 Accent 5" w:semiHidden="0" w:uiPriority="65" w:unhideWhenUsed="0"/>
-    <w:lsdException w:name="Medium List 2 Accent 5" w:semiHidden="0" w:uiPriority="66" w:unhideWhenUsed="0"/>
-    <w:lsdException w:name="Medium Grid 1 Accent 5" w:semiHidden="0" w:uiPriority="67" w:unhideWhenUsed="0"/>
-    <w:lsdException w:name="Medium Grid 2 Accent 5" w:semiHidden="0" w:uiPriority="68" w:unhideWhenUsed="0"/>
-    <w:lsdException w:name="Medium Grid 3 Accent 5" w:semiHidden="0" w:uiPriority="69" w:unhideWhenUsed="0"/>
-    <w:lsdException w:name="Dark List Accent 5" w:semiHidden="0" w:uiPriority="70" w:unhideWhenUsed="0"/>
-    <w:lsdException w:name="Colorful Shading Accent 5" w:semiHidden="0" w:uiPriority="71" w:unhideWhenUsed="0"/>
-    <w:lsdException w:name="Colorful List Accent 5" w:semiHidden="0" w:uiPriority="72" w:unhideWhenUsed="0"/>
-    <w:lsdException w:name="Colorful Grid Accent 5" w:semiHidden="0" w:uiPriority="73" w:unhideWhenUsed="0"/>
-    <w:lsdException w:name="Light Shading Accent 6" w:semiHidden="0" w:uiPriority="60" w:unhideWhenUsed="0"/>
-    <w:lsdException w:name="Light List Accent 6" w:semiHidden="0" w:uiPriority="61" w:unhideWhenUsed="0"/>
-    <w:lsdException w:name="Light Grid Accent 6" w:semiHidden="0" w:uiPriority="62" w:unhideWhenUsed="0"/>
-    <w:lsdException w:name="Medium Shading 1 Accent 6" w:semiHidden="0" w:uiPriority="63" w:unhideWhenUsed="0"/>
-    <w:lsdException w:name="Medium Shading 2 Accent 6" w:semiHidden="0" w:uiPriority="64" w:unhideWhenUsed="0"/>
-    <w:lsdException w:name="Medium List 1 Accent 6" w:semiHidden="0" w:uiPriority="65" w:unhideWhenUsed="0"/>
-    <w:lsdException w:name="Medium List 2 Accent 6" w:semiHidden="0" w:uiPriority="66" w:unhideWhenUsed="0"/>
-    <w:lsdException w:name="Medium Grid 1 Accent 6" w:semiHidden="0" w:uiPriority="67" w:unhideWhenUsed="0"/>
-    <w:lsdException w:name="Medium Grid 2 Accent 6" w:semiHidden="0" w:uiPriority="68" w:unhideWhenUsed="0"/>
-    <w:lsdException w:name="Medium Grid 3 Accent 6" w:semiHidden="0" w:uiPriority="69" w:unhideWhenUsed="0"/>
-    <w:lsdException w:name="Dark List Accent 6" w:semiHidden="0" w:uiPriority="70" w:unhideWhenUsed="0"/>
-    <w:lsdException w:name="Colorful Shading Accent 6" w:semiHidden="0" w:uiPriority="71" w:unhideWhenUsed="0"/>
-    <w:lsdException w:name="Colorful List Accent 6" w:semiHidden="0" w:uiPriority="72" w:unhideWhenUsed="0"/>
-    <w:lsdException w:name="Colorful Grid Accent 6" w:semiHidden="0" w:uiPriority="73" w:unhideWhenUsed="0"/>
-    <w:lsdException w:name="Subtle Emphasis" w:semiHidden="0" w:uiPriority="19" w:unhideWhenUsed="0" w:qFormat="1"/>
-    <w:lsdException w:name="Intense Emphasis" w:semiHidden="0" w:uiPriority="21" w:unhideWhenUsed="0" w:qFormat="1"/>
-    <w:lsdException w:name="Subtle Reference" w:semiHidden="0" w:uiPriority="31" w:unhideWhenUsed="0" w:qFormat="1"/>
-    <w:lsdException w:name="Intense Reference" w:semiHidden="0" w:uiPriority="32" w:unhideWhenUsed="0" w:qFormat="1"/>
-    <w:lsdException w:name="Book Title" w:semiHidden="0" w:uiPriority="33" w:unhideWhenUsed="0" w:qFormat="1"/>
-    <w:lsdException w:name="Bibliography" w:uiPriority="37"/>
-    <w:lsdException w:name="TOC Heading" w:uiPriority="39" w:qFormat="1"/>
-  </w:latentStyles>
-  <w:style w:type="paragraph" w:default="1" w:styleId="Normal">
-    <w:name w:val="Normal"/>
-    <w:qFormat/>
-  </w:style>
-  <w:style w:type="character" w:default="1" w:styleId="Fuentedeprrafopredeter">
-    <w:name w:val="Default Paragraph Font"/>
-    <w:uiPriority w:val="1"/>
-    <w:semiHidden/>
-    <w:unhideWhenUsed/>
-  </w:style>
-  <w:style w:type="table" w:default="1" w:styleId="Tablanormal">
-    <w:name w:val="Normal Table"/>
-    <w:uiPriority w:val="99"/>
-    <w:semiHidden/>
-    <w:unhideWhenUsed/>
-    <w:tblPr>
-      <w:tblInd w:w="0" w:type="dxa"/>
-      <w:tblCellMar>
-        <w:top w:w="0" w:type="dxa"/>
-        <w:left w:w="108" w:type="dxa"/>
-        <w:bottom w:w="0" w:type="dxa"/>
-        <w:right w:w="108" w:type="dxa"/>
-      </w:tblCellMar>
-    </w:tblPr>
-  </w:style>
-  <w:style w:type="numbering" w:default="1" w:styleId="Sinlista">
-    <w:name w:val="No List"/>
-    <w:uiPriority w:val="99"/>
-    <w:semiHidden/>
-    <w:unhideWhenUsed/>
   </w:style>
 </w:styles>
 </file>
@@ -2384,7 +2933,7 @@
 </file>
 
 <file path=customXml/itemProps1.xml><?xml version="1.0" encoding="utf-8"?>
-<ds:datastoreItem xmlns:ds="http://schemas.openxmlformats.org/officeDocument/2006/customXml" ds:itemID="{C583FAEC-22E4-46A2-ABB5-F929009D6AB7}">
+<ds:datastoreItem xmlns:ds="http://schemas.openxmlformats.org/officeDocument/2006/customXml" ds:itemID="{98AC1AE4-5A64-4CDF-8431-3003AF202F4A}">
   <ds:schemaRefs>
     <ds:schemaRef ds:uri="http://schemas.openxmlformats.org/officeDocument/2006/bibliography"/>
   </ds:schemaRefs>

--- a/Cattleland_SpaceApps_Proyect.docx
+++ b/Cattleland_SpaceApps_Proyect.docx
@@ -94,7 +94,15 @@
           <w:sz w:val="24"/>
           <w:szCs w:val="24"/>
         </w:rPr>
-        <w:t xml:space="preserve"> grandes desiertos e interminables estepas, montañas y la profunda taiga.</w:t>
+        <w:t xml:space="preserve"> grandes desiertos e interminables estepa</w:t>
+      </w:r>
+      <w:r>
+        <w:rPr>
+          <w:rFonts w:ascii="Arial" w:hAnsi="Arial" w:cs="Arial"/>
+          <w:sz w:val="24"/>
+          <w:szCs w:val="24"/>
+        </w:rPr>
+        <w:t xml:space="preserve">s, montañas y la profunda taiga, sin embargo al no tener acceso a la información necesaria, en algunas ocasiones las personas hacían viajes sin ningún beneficio, puesto que pueden ir hacia áreas que no cumplen con los requisitos para satisfacer su ganado.  </w:t>
       </w:r>
     </w:p>
     <w:p>
@@ -337,7 +345,16 @@
           <w:sz w:val="24"/>
           <w:szCs w:val="24"/>
         </w:rPr>
-        <w:t xml:space="preserve"> con el fin de obtener recursos naturales para sus bienes, como lo es el tipo de tierra del área, clim</w:t>
+        <w:t xml:space="preserve"> con el fin de obtener recursos naturales para sus bienes, como lo es el tipo de tierra del </w:t>
+      </w:r>
+      <w:r>
+        <w:rPr>
+          <w:rFonts w:ascii="Arial" w:hAnsi="Arial" w:cs="Arial"/>
+          <w:sz w:val="24"/>
+          <w:szCs w:val="24"/>
+        </w:rPr>
+        <w:lastRenderedPageBreak/>
+        <w:t>área, clim</w:t>
       </w:r>
       <w:r>
         <w:rPr>
@@ -353,7 +370,356 @@
           <w:sz w:val="24"/>
           <w:szCs w:val="24"/>
         </w:rPr>
-        <w:t xml:space="preserve">ción importante sobre su ganado, el acceso a las gestiones de emergencia como lo son médicos, policías o figuras de </w:t>
+        <w:t>ción importante sobre su ganado, el acceso a las gestiones de emergencia como lo son médicos, policías o figuras de autoridad, cada uno de los puntos son de vital importancia y ayudaran en gran manera al pastor que necesite algún tipo de información.</w:t>
+      </w:r>
+    </w:p>
+    <w:p>
+      <w:pPr>
+        <w:jc w:val="center"/>
+        <w:rPr>
+          <w:rFonts w:ascii="Arial" w:hAnsi="Arial" w:cs="Arial"/>
+          <w:b/>
+          <w:sz w:val="24"/>
+          <w:szCs w:val="24"/>
+        </w:rPr>
+      </w:pPr>
+    </w:p>
+    <w:p>
+      <w:pPr>
+        <w:jc w:val="center"/>
+        <w:rPr>
+          <w:rFonts w:ascii="Arial" w:hAnsi="Arial" w:cs="Arial"/>
+          <w:b/>
+          <w:sz w:val="24"/>
+          <w:szCs w:val="24"/>
+        </w:rPr>
+      </w:pPr>
+    </w:p>
+    <w:p>
+      <w:pPr>
+        <w:jc w:val="center"/>
+        <w:rPr>
+          <w:rFonts w:ascii="Arial" w:hAnsi="Arial" w:cs="Arial"/>
+          <w:b/>
+          <w:sz w:val="24"/>
+          <w:szCs w:val="24"/>
+        </w:rPr>
+      </w:pPr>
+      <w:r>
+        <w:rPr>
+          <w:rFonts w:ascii="Arial" w:hAnsi="Arial" w:cs="Arial"/>
+          <w:b/>
+          <w:sz w:val="24"/>
+          <w:szCs w:val="24"/>
+        </w:rPr>
+        <w:t>HIPÓ</w:t>
+      </w:r>
+      <w:r>
+        <w:rPr>
+          <w:rFonts w:ascii="Arial" w:hAnsi="Arial" w:cs="Arial"/>
+          <w:b/>
+          <w:sz w:val="24"/>
+          <w:szCs w:val="24"/>
+        </w:rPr>
+        <w:t>TESIS</w:t>
+      </w:r>
+      <w:r>
+        <w:rPr>
+          <w:rFonts w:ascii="Arial" w:hAnsi="Arial" w:cs="Arial"/>
+          <w:b/>
+          <w:sz w:val="24"/>
+          <w:szCs w:val="24"/>
+        </w:rPr>
+        <w:t xml:space="preserve"> I</w:t>
+      </w:r>
+    </w:p>
+    <w:p>
+      <w:pPr>
+        <w:jc w:val="both"/>
+        <w:rPr>
+          <w:rFonts w:ascii="Arial" w:hAnsi="Arial" w:cs="Arial"/>
+          <w:sz w:val="24"/>
+          <w:szCs w:val="24"/>
+        </w:rPr>
+      </w:pPr>
+      <w:r>
+        <w:rPr>
+          <w:rFonts w:ascii="Arial" w:hAnsi="Arial" w:cs="Arial"/>
+          <w:sz w:val="24"/>
+          <w:szCs w:val="24"/>
+        </w:rPr>
+        <w:t>Con este proyecto las personas que se dedican a la llamada “Ganadería nómada” con el simple hecho de contar con un teléfono inteligente, tendrán la capacidad de tener un control de las áreas en las que sus animales se desenvuelven, tanto en a</w:t>
+      </w:r>
+      <w:r>
+        <w:rPr>
+          <w:rFonts w:ascii="Arial" w:hAnsi="Arial" w:cs="Arial"/>
+          <w:sz w:val="24"/>
+          <w:szCs w:val="24"/>
+        </w:rPr>
+        <w:t>limentación como en el ambiente, así podrán no solo facilitar y optimizar los caminos que toman, sino que también pueden saber de antemano los recursos con los que cuenta el área al que te diriges.</w:t>
+      </w:r>
+    </w:p>
+    <w:p>
+      <w:pPr>
+        <w:rPr>
+          <w:rFonts w:ascii="Arial" w:hAnsi="Arial" w:cs="Arial"/>
+          <w:b/>
+          <w:sz w:val="24"/>
+          <w:szCs w:val="24"/>
+        </w:rPr>
+      </w:pPr>
+    </w:p>
+    <w:p>
+      <w:pPr>
+        <w:jc w:val="center"/>
+        <w:rPr>
+          <w:rFonts w:ascii="Arial" w:hAnsi="Arial" w:cs="Arial"/>
+          <w:sz w:val="24"/>
+          <w:szCs w:val="24"/>
+        </w:rPr>
+      </w:pPr>
+      <w:r>
+        <w:rPr>
+          <w:rFonts w:ascii="Arial" w:hAnsi="Arial" w:cs="Arial"/>
+          <w:b/>
+          <w:sz w:val="24"/>
+          <w:szCs w:val="24"/>
+        </w:rPr>
+        <w:t>HIPÓ</w:t>
+      </w:r>
+      <w:r>
+        <w:rPr>
+          <w:rFonts w:ascii="Arial" w:hAnsi="Arial" w:cs="Arial"/>
+          <w:b/>
+          <w:sz w:val="24"/>
+          <w:szCs w:val="24"/>
+        </w:rPr>
+        <w:t>TESIS</w:t>
+      </w:r>
+      <w:r>
+        <w:rPr>
+          <w:rFonts w:ascii="Arial" w:hAnsi="Arial" w:cs="Arial"/>
+          <w:b/>
+          <w:sz w:val="24"/>
+          <w:szCs w:val="24"/>
+        </w:rPr>
+        <w:t xml:space="preserve"> II</w:t>
+      </w:r>
+    </w:p>
+    <w:p>
+      <w:pPr>
+        <w:jc w:val="both"/>
+        <w:rPr>
+          <w:rFonts w:ascii="Arial" w:hAnsi="Arial" w:cs="Arial"/>
+          <w:sz w:val="24"/>
+          <w:szCs w:val="24"/>
+        </w:rPr>
+      </w:pPr>
+      <w:r>
+        <w:rPr>
+          <w:rFonts w:ascii="Arial" w:hAnsi="Arial" w:cs="Arial"/>
+          <w:sz w:val="24"/>
+          <w:szCs w:val="24"/>
+        </w:rPr>
+        <w:t>Está aplicación permitirá que el usuario se entere de la mejor información sobre la mejor zona que se requiere para que el ganado disfrute sobre el ambiente y los recursos que se le están proporcionando.</w:t>
+      </w:r>
+    </w:p>
+    <w:p>
+      <w:pPr>
+        <w:jc w:val="center"/>
+        <w:rPr>
+          <w:rFonts w:ascii="Arial" w:hAnsi="Arial" w:cs="Arial"/>
+          <w:b/>
+          <w:sz w:val="24"/>
+          <w:szCs w:val="24"/>
+        </w:rPr>
+      </w:pPr>
+    </w:p>
+    <w:p>
+      <w:pPr>
+        <w:jc w:val="center"/>
+        <w:rPr>
+          <w:rFonts w:ascii="Arial" w:hAnsi="Arial" w:cs="Arial"/>
+          <w:b/>
+          <w:sz w:val="24"/>
+          <w:szCs w:val="24"/>
+        </w:rPr>
+      </w:pPr>
+      <w:r>
+        <w:rPr>
+          <w:rFonts w:ascii="Arial" w:hAnsi="Arial" w:cs="Arial"/>
+          <w:b/>
+          <w:sz w:val="24"/>
+          <w:szCs w:val="24"/>
+        </w:rPr>
+        <w:t>OB</w:t>
+      </w:r>
+      <w:r>
+        <w:rPr>
+          <w:rFonts w:ascii="Arial" w:hAnsi="Arial" w:cs="Arial"/>
+          <w:b/>
+          <w:sz w:val="24"/>
+          <w:szCs w:val="24"/>
+        </w:rPr>
+        <w:t>JETIVOS</w:t>
+      </w:r>
+    </w:p>
+    <w:p>
+      <w:pPr>
+        <w:pStyle w:val="Prrafodelista"/>
+        <w:numPr>
+          <w:ilvl w:val="0"/>
+          <w:numId w:val="7"/>
+        </w:numPr>
+        <w:rPr>
+          <w:rFonts w:ascii="Arial" w:hAnsi="Arial" w:cs="Arial"/>
+          <w:b/>
+          <w:sz w:val="24"/>
+          <w:szCs w:val="24"/>
+        </w:rPr>
+      </w:pPr>
+      <w:r>
+        <w:rPr>
+          <w:rFonts w:ascii="Arial" w:hAnsi="Arial" w:cs="Arial"/>
+          <w:b/>
+          <w:sz w:val="24"/>
+          <w:szCs w:val="24"/>
+        </w:rPr>
+        <w:t>Optimizar la producción del ganado</w:t>
+      </w:r>
+    </w:p>
+    <w:p>
+      <w:pPr>
+        <w:pStyle w:val="Prrafodelista"/>
+        <w:numPr>
+          <w:ilvl w:val="0"/>
+          <w:numId w:val="7"/>
+        </w:numPr>
+        <w:rPr>
+          <w:rFonts w:ascii="Arial" w:hAnsi="Arial" w:cs="Arial"/>
+          <w:b/>
+          <w:sz w:val="24"/>
+          <w:szCs w:val="24"/>
+        </w:rPr>
+      </w:pPr>
+      <w:r>
+        <w:rPr>
+          <w:rFonts w:ascii="Arial" w:hAnsi="Arial" w:cs="Arial"/>
+          <w:b/>
+          <w:sz w:val="24"/>
+          <w:szCs w:val="24"/>
+        </w:rPr>
+        <w:t>Que la app pueda identificar en tiempo real los lugares posibles a visitar</w:t>
+      </w:r>
+    </w:p>
+    <w:p>
+      <w:pPr>
+        <w:pStyle w:val="Prrafodelista"/>
+        <w:numPr>
+          <w:ilvl w:val="0"/>
+          <w:numId w:val="7"/>
+        </w:numPr>
+        <w:rPr>
+          <w:rFonts w:ascii="Arial" w:hAnsi="Arial" w:cs="Arial"/>
+          <w:b/>
+          <w:sz w:val="24"/>
+          <w:szCs w:val="24"/>
+        </w:rPr>
+      </w:pPr>
+      <w:r>
+        <w:rPr>
+          <w:rFonts w:ascii="Arial" w:hAnsi="Arial" w:cs="Arial"/>
+          <w:b/>
+          <w:sz w:val="24"/>
+          <w:szCs w:val="24"/>
+        </w:rPr>
+        <w:t>Que logre identificar distintas rutas de caminos con de acuerdo al tipo de ganado que presenta el usuario</w:t>
+      </w:r>
+    </w:p>
+    <w:p>
+      <w:pPr>
+        <w:pStyle w:val="Prrafodelista"/>
+        <w:numPr>
+          <w:ilvl w:val="0"/>
+          <w:numId w:val="7"/>
+        </w:numPr>
+        <w:rPr>
+          <w:rFonts w:ascii="Arial" w:hAnsi="Arial" w:cs="Arial"/>
+          <w:b/>
+          <w:sz w:val="24"/>
+          <w:szCs w:val="24"/>
+        </w:rPr>
+      </w:pPr>
+      <w:r>
+        <w:rPr>
+          <w:rFonts w:ascii="Arial" w:hAnsi="Arial" w:cs="Arial"/>
+          <w:b/>
+          <w:sz w:val="24"/>
+          <w:szCs w:val="24"/>
+        </w:rPr>
+        <w:t>Que identifique la cantidad de veces que puede ir a un área para no sobre explotar está</w:t>
+      </w:r>
+    </w:p>
+    <w:p>
+      <w:pPr>
+        <w:jc w:val="center"/>
+        <w:rPr>
+          <w:rFonts w:ascii="Arial" w:hAnsi="Arial" w:cs="Arial"/>
+        </w:rPr>
+      </w:pPr>
+    </w:p>
+    <w:p>
+      <w:pPr>
+        <w:jc w:val="center"/>
+        <w:rPr>
+          <w:rFonts w:ascii="Arial" w:hAnsi="Arial" w:cs="Arial"/>
+          <w:b/>
+          <w:sz w:val="24"/>
+          <w:szCs w:val="24"/>
+        </w:rPr>
+      </w:pPr>
+      <w:r>
+        <w:rPr>
+          <w:rFonts w:ascii="Arial" w:hAnsi="Arial" w:cs="Arial"/>
+          <w:b/>
+          <w:sz w:val="24"/>
+          <w:szCs w:val="24"/>
+        </w:rPr>
+        <w:t>General</w:t>
+      </w:r>
+    </w:p>
+    <w:p>
+      <w:pPr>
+        <w:jc w:val="both"/>
+        <w:rPr>
+          <w:rFonts w:ascii="Arial" w:hAnsi="Arial" w:cs="Arial"/>
+          <w:sz w:val="24"/>
+          <w:szCs w:val="24"/>
+        </w:rPr>
+      </w:pPr>
+      <w:r>
+        <w:rPr>
+          <w:rFonts w:ascii="Arial" w:hAnsi="Arial" w:cs="Arial"/>
+          <w:sz w:val="24"/>
+          <w:szCs w:val="24"/>
+        </w:rPr>
+        <w:t>Ayudar a pastores con el control de su ganado, su nutrición y su área de desarrollo</w:t>
+      </w:r>
+      <w:r>
+        <w:rPr>
+          <w:rFonts w:ascii="Arial" w:hAnsi="Arial" w:cs="Arial"/>
+          <w:sz w:val="24"/>
+          <w:szCs w:val="24"/>
+        </w:rPr>
+        <w:t xml:space="preserve"> (estancia)</w:t>
+      </w:r>
+      <w:r>
+        <w:rPr>
+          <w:rFonts w:ascii="Arial" w:hAnsi="Arial" w:cs="Arial"/>
+          <w:sz w:val="24"/>
+          <w:szCs w:val="24"/>
+        </w:rPr>
+        <w:t xml:space="preserve">, las condiciones del clima, dar información sobre los mejores caminos para conseguir los recursos necesarios, antecedentes de desastres naturales de </w:t>
       </w:r>
       <w:r>
         <w:rPr>
@@ -362,254 +728,7 @@
           <w:szCs w:val="24"/>
         </w:rPr>
         <w:lastRenderedPageBreak/>
-        <w:t>autoridad, cada uno de los puntos son de vital importancia y ayudaran en gran manera al pastor que necesite algún tipo de información.</w:t>
-      </w:r>
-    </w:p>
-    <w:p>
-      <w:pPr>
-        <w:jc w:val="center"/>
-        <w:rPr>
-          <w:rFonts w:ascii="Arial" w:hAnsi="Arial" w:cs="Arial"/>
-          <w:b/>
-          <w:sz w:val="24"/>
-          <w:szCs w:val="24"/>
-        </w:rPr>
-      </w:pPr>
-      <w:bookmarkStart w:id="0" w:name="_GoBack"/>
-      <w:bookmarkEnd w:id="0"/>
-    </w:p>
-    <w:p>
-      <w:pPr>
-        <w:jc w:val="center"/>
-        <w:rPr>
-          <w:rFonts w:ascii="Arial" w:hAnsi="Arial" w:cs="Arial"/>
-          <w:b/>
-          <w:sz w:val="24"/>
-          <w:szCs w:val="24"/>
-        </w:rPr>
-      </w:pPr>
-    </w:p>
-    <w:p>
-      <w:pPr>
-        <w:jc w:val="center"/>
-        <w:rPr>
-          <w:rFonts w:ascii="Arial" w:hAnsi="Arial" w:cs="Arial"/>
-          <w:b/>
-          <w:sz w:val="24"/>
-          <w:szCs w:val="24"/>
-        </w:rPr>
-      </w:pPr>
-      <w:r>
-        <w:rPr>
-          <w:rFonts w:ascii="Arial" w:hAnsi="Arial" w:cs="Arial"/>
-          <w:b/>
-          <w:sz w:val="24"/>
-          <w:szCs w:val="24"/>
-        </w:rPr>
-        <w:t>HIPÓ</w:t>
-      </w:r>
-      <w:r>
-        <w:rPr>
-          <w:rFonts w:ascii="Arial" w:hAnsi="Arial" w:cs="Arial"/>
-          <w:b/>
-          <w:sz w:val="24"/>
-          <w:szCs w:val="24"/>
-        </w:rPr>
-        <w:t>TESIS</w:t>
-      </w:r>
-      <w:r>
-        <w:rPr>
-          <w:rFonts w:ascii="Arial" w:hAnsi="Arial" w:cs="Arial"/>
-          <w:b/>
-          <w:sz w:val="24"/>
-          <w:szCs w:val="24"/>
-        </w:rPr>
-        <w:t xml:space="preserve"> I</w:t>
-      </w:r>
-    </w:p>
-    <w:p>
-      <w:pPr>
-        <w:jc w:val="center"/>
-        <w:rPr>
-          <w:rFonts w:ascii="Arial" w:hAnsi="Arial" w:cs="Arial"/>
-          <w:sz w:val="24"/>
-          <w:szCs w:val="24"/>
-        </w:rPr>
-      </w:pPr>
-      <w:r>
-        <w:rPr>
-          <w:rFonts w:ascii="Arial" w:hAnsi="Arial" w:cs="Arial"/>
-          <w:sz w:val="24"/>
-          <w:szCs w:val="24"/>
-        </w:rPr>
-        <w:t>Con este proyecto las personas que se dedican a la llamada “Ganadería nómada” con el simple hecho de contar con un teléfono inteligente, tendrán la capacidad de tener un control de las áreas en las que sus animales se desenvuelven, tanto en alimentación como en el ambiente.</w:t>
-      </w:r>
-    </w:p>
-    <w:p>
-      <w:pPr>
-        <w:rPr>
-          <w:rFonts w:ascii="Arial" w:hAnsi="Arial" w:cs="Arial"/>
-          <w:b/>
-          <w:sz w:val="24"/>
-          <w:szCs w:val="24"/>
-        </w:rPr>
-      </w:pPr>
-    </w:p>
-    <w:p>
-      <w:pPr>
-        <w:jc w:val="center"/>
-        <w:rPr>
-          <w:rFonts w:ascii="Arial" w:hAnsi="Arial" w:cs="Arial"/>
-          <w:sz w:val="24"/>
-          <w:szCs w:val="24"/>
-        </w:rPr>
-      </w:pPr>
-      <w:r>
-        <w:rPr>
-          <w:rFonts w:ascii="Arial" w:hAnsi="Arial" w:cs="Arial"/>
-          <w:b/>
-          <w:sz w:val="24"/>
-          <w:szCs w:val="24"/>
-        </w:rPr>
-        <w:t>HIPÓ</w:t>
-      </w:r>
-      <w:r>
-        <w:rPr>
-          <w:rFonts w:ascii="Arial" w:hAnsi="Arial" w:cs="Arial"/>
-          <w:b/>
-          <w:sz w:val="24"/>
-          <w:szCs w:val="24"/>
-        </w:rPr>
-        <w:t>TESIS</w:t>
-      </w:r>
-      <w:r>
-        <w:rPr>
-          <w:rFonts w:ascii="Arial" w:hAnsi="Arial" w:cs="Arial"/>
-          <w:b/>
-          <w:sz w:val="24"/>
-          <w:szCs w:val="24"/>
-        </w:rPr>
-        <w:t xml:space="preserve"> II</w:t>
-      </w:r>
-    </w:p>
-    <w:p>
-      <w:pPr>
-        <w:jc w:val="center"/>
-        <w:rPr>
-          <w:rFonts w:ascii="Arial" w:hAnsi="Arial" w:cs="Arial"/>
-          <w:sz w:val="24"/>
-          <w:szCs w:val="24"/>
-        </w:rPr>
-      </w:pPr>
-      <w:r>
-        <w:rPr>
-          <w:rFonts w:ascii="Arial" w:hAnsi="Arial" w:cs="Arial"/>
-          <w:sz w:val="24"/>
-          <w:szCs w:val="24"/>
-        </w:rPr>
-        <w:t>Está aplicación permitirá que el usuario se entere de la mejor información sobre la mejor zona que se requiere para que el ganado disfrute sobre el ambiente y los recursos que se le están proporcionando.</w:t>
-      </w:r>
-    </w:p>
-    <w:p>
-      <w:pPr>
-        <w:jc w:val="center"/>
-        <w:rPr>
-          <w:rFonts w:ascii="Arial" w:hAnsi="Arial" w:cs="Arial"/>
-          <w:b/>
-          <w:sz w:val="24"/>
-          <w:szCs w:val="24"/>
-        </w:rPr>
-      </w:pPr>
-    </w:p>
-    <w:p>
-      <w:pPr>
-        <w:jc w:val="center"/>
-        <w:rPr>
-          <w:rFonts w:ascii="Arial" w:hAnsi="Arial" w:cs="Arial"/>
-          <w:b/>
-          <w:sz w:val="24"/>
-          <w:szCs w:val="24"/>
-        </w:rPr>
-      </w:pPr>
-      <w:r>
-        <w:rPr>
-          <w:rFonts w:ascii="Arial" w:hAnsi="Arial" w:cs="Arial"/>
-          <w:b/>
-          <w:sz w:val="24"/>
-          <w:szCs w:val="24"/>
-        </w:rPr>
-        <w:t>OB</w:t>
-      </w:r>
-      <w:r>
-        <w:rPr>
-          <w:rFonts w:ascii="Arial" w:hAnsi="Arial" w:cs="Arial"/>
-          <w:b/>
-          <w:sz w:val="24"/>
-          <w:szCs w:val="24"/>
-        </w:rPr>
-        <w:t>JETIVOS</w:t>
-      </w:r>
-    </w:p>
-    <w:p>
-      <w:pPr>
-        <w:jc w:val="center"/>
-        <w:rPr>
-          <w:rFonts w:ascii="Arial" w:hAnsi="Arial" w:cs="Arial"/>
-        </w:rPr>
-      </w:pPr>
-    </w:p>
-    <w:p>
-      <w:pPr>
-        <w:jc w:val="center"/>
-        <w:rPr>
-          <w:rFonts w:ascii="Arial" w:hAnsi="Arial" w:cs="Arial"/>
-          <w:b/>
-          <w:sz w:val="24"/>
-          <w:szCs w:val="24"/>
-        </w:rPr>
-      </w:pPr>
-      <w:r>
-        <w:rPr>
-          <w:rFonts w:ascii="Arial" w:hAnsi="Arial" w:cs="Arial"/>
-          <w:b/>
-          <w:sz w:val="24"/>
-          <w:szCs w:val="24"/>
-        </w:rPr>
-        <w:t>General</w:t>
-      </w:r>
-    </w:p>
-    <w:p>
-      <w:pPr>
-        <w:jc w:val="both"/>
-        <w:rPr>
-          <w:rFonts w:ascii="Arial" w:hAnsi="Arial" w:cs="Arial"/>
-          <w:sz w:val="24"/>
-          <w:szCs w:val="24"/>
-        </w:rPr>
-      </w:pPr>
-      <w:r>
-        <w:rPr>
-          <w:rFonts w:ascii="Arial" w:hAnsi="Arial" w:cs="Arial"/>
-          <w:sz w:val="24"/>
-          <w:szCs w:val="24"/>
-        </w:rPr>
-        <w:t>Ayudar a pastores con el control de su ganado, su nutrición y su área de desarrollo</w:t>
-      </w:r>
-      <w:r>
-        <w:rPr>
-          <w:rFonts w:ascii="Arial" w:hAnsi="Arial" w:cs="Arial"/>
-          <w:sz w:val="24"/>
-          <w:szCs w:val="24"/>
-        </w:rPr>
-        <w:t xml:space="preserve"> (estancia)</w:t>
-      </w:r>
-      <w:r>
-        <w:rPr>
-          <w:rFonts w:ascii="Arial" w:hAnsi="Arial" w:cs="Arial"/>
-          <w:sz w:val="24"/>
-          <w:szCs w:val="24"/>
-        </w:rPr>
-        <w:t>, las condiciones del clima, dar información sobre los mejores caminos para conseguir los recursos necesarios, antecedentes de desastres naturales de dicha área y los servicios médicos y de seguridad que sean requeridos para su desarrollo.</w:t>
+        <w:t>dicha área y los servicios médicos y de seguridad que sean requeridos para su desarrollo.</w:t>
       </w:r>
     </w:p>
     <w:p>
@@ -740,18 +859,2720 @@
         <w:jc w:val="center"/>
         <w:rPr>
           <w:b/>
-          <w:sz w:val="24"/>
-          <w:szCs w:val="24"/>
-        </w:rPr>
-      </w:pPr>
-      <w:r>
-        <w:rPr>
-          <w:b/>
           <w:sz w:val="28"/>
           <w:szCs w:val="28"/>
         </w:rPr>
+      </w:pPr>
+      <w:r>
+        <w:rPr>
+          <w:b/>
+          <w:sz w:val="28"/>
+          <w:szCs w:val="28"/>
+        </w:rPr>
+        <w:t>MARCO TEORICO</w:t>
+      </w:r>
+    </w:p>
+    <w:p>
+      <w:pPr>
+        <w:pStyle w:val="NormalWeb"/>
+        <w:shd w:val="clear" w:color="auto" w:fill="FFFFFF"/>
+        <w:spacing w:line="360" w:lineRule="atLeast"/>
+        <w:rPr>
+          <w:rFonts w:ascii="Arial" w:hAnsi="Arial" w:cs="Arial"/>
+          <w:color w:val="323232"/>
+        </w:rPr>
+      </w:pPr>
+      <w:proofErr w:type="spellStart"/>
+      <w:r>
+        <w:rPr>
+          <w:rFonts w:ascii="Arial" w:hAnsi="Arial" w:cs="Arial"/>
+          <w:shd w:val="clear" w:color="auto" w:fill="FFFFFF"/>
+        </w:rPr>
+        <w:t>The</w:t>
+      </w:r>
+      <w:proofErr w:type="spellEnd"/>
+      <w:r>
+        <w:rPr>
+          <w:rFonts w:ascii="Arial" w:hAnsi="Arial" w:cs="Arial"/>
+          <w:shd w:val="clear" w:color="auto" w:fill="FFFFFF"/>
+        </w:rPr>
+        <w:t xml:space="preserve"> Global </w:t>
+      </w:r>
+      <w:proofErr w:type="spellStart"/>
+      <w:r>
+        <w:rPr>
+          <w:rFonts w:ascii="Arial" w:hAnsi="Arial" w:cs="Arial"/>
+          <w:shd w:val="clear" w:color="auto" w:fill="FFFFFF"/>
+        </w:rPr>
+        <w:t>Imagery</w:t>
+      </w:r>
+      <w:proofErr w:type="spellEnd"/>
+      <w:r>
+        <w:rPr>
+          <w:rFonts w:ascii="Arial" w:hAnsi="Arial" w:cs="Arial"/>
+          <w:shd w:val="clear" w:color="auto" w:fill="FFFFFF"/>
+        </w:rPr>
+        <w:t xml:space="preserve"> </w:t>
+      </w:r>
+      <w:proofErr w:type="spellStart"/>
+      <w:r>
+        <w:rPr>
+          <w:rFonts w:ascii="Arial" w:hAnsi="Arial" w:cs="Arial"/>
+          <w:shd w:val="clear" w:color="auto" w:fill="FFFFFF"/>
+        </w:rPr>
+        <w:t>Browse</w:t>
+      </w:r>
+      <w:proofErr w:type="spellEnd"/>
+      <w:r>
+        <w:rPr>
+          <w:rFonts w:ascii="Arial" w:hAnsi="Arial" w:cs="Arial"/>
+          <w:shd w:val="clear" w:color="auto" w:fill="FFFFFF"/>
+        </w:rPr>
+        <w:t xml:space="preserve"> </w:t>
+      </w:r>
+      <w:proofErr w:type="spellStart"/>
+      <w:r>
+        <w:rPr>
+          <w:rFonts w:ascii="Arial" w:hAnsi="Arial" w:cs="Arial"/>
+          <w:shd w:val="clear" w:color="auto" w:fill="FFFFFF"/>
+        </w:rPr>
+        <w:t>Services</w:t>
+      </w:r>
+      <w:proofErr w:type="spellEnd"/>
+      <w:r>
+        <w:rPr>
+          <w:rFonts w:ascii="Arial" w:hAnsi="Arial" w:cs="Arial"/>
+          <w:shd w:val="clear" w:color="auto" w:fill="FFFFFF"/>
+        </w:rPr>
+        <w:t xml:space="preserve"> (GIBS) </w:t>
+      </w:r>
+      <w:proofErr w:type="spellStart"/>
+      <w:r>
+        <w:rPr>
+          <w:rFonts w:ascii="Arial" w:hAnsi="Arial" w:cs="Arial"/>
+          <w:shd w:val="clear" w:color="auto" w:fill="FFFFFF"/>
+        </w:rPr>
+        <w:t>system</w:t>
+      </w:r>
+      <w:proofErr w:type="spellEnd"/>
+      <w:r>
+        <w:rPr>
+          <w:rFonts w:ascii="Arial" w:hAnsi="Arial" w:cs="Arial"/>
+          <w:shd w:val="clear" w:color="auto" w:fill="FFFFFF"/>
+        </w:rPr>
+        <w:t xml:space="preserve"> </w:t>
+      </w:r>
+      <w:proofErr w:type="spellStart"/>
+      <w:r>
+        <w:rPr>
+          <w:rFonts w:ascii="Arial" w:hAnsi="Arial" w:cs="Arial"/>
+          <w:shd w:val="clear" w:color="auto" w:fill="FFFFFF"/>
+        </w:rPr>
+        <w:t>is</w:t>
+      </w:r>
+      <w:proofErr w:type="spellEnd"/>
+      <w:r>
+        <w:rPr>
+          <w:rFonts w:ascii="Arial" w:hAnsi="Arial" w:cs="Arial"/>
+          <w:shd w:val="clear" w:color="auto" w:fill="FFFFFF"/>
+        </w:rPr>
+        <w:t xml:space="preserve"> a </w:t>
+      </w:r>
+      <w:proofErr w:type="spellStart"/>
+      <w:r>
+        <w:rPr>
+          <w:rFonts w:ascii="Arial" w:hAnsi="Arial" w:cs="Arial"/>
+          <w:shd w:val="clear" w:color="auto" w:fill="FFFFFF"/>
+        </w:rPr>
+        <w:t>core</w:t>
+      </w:r>
+      <w:proofErr w:type="spellEnd"/>
+      <w:r>
+        <w:rPr>
+          <w:rFonts w:ascii="Arial" w:hAnsi="Arial" w:cs="Arial"/>
+          <w:shd w:val="clear" w:color="auto" w:fill="FFFFFF"/>
+        </w:rPr>
+        <w:t xml:space="preserve"> EOSDIS </w:t>
+      </w:r>
+      <w:proofErr w:type="spellStart"/>
+      <w:r>
+        <w:rPr>
+          <w:rFonts w:ascii="Arial" w:hAnsi="Arial" w:cs="Arial"/>
+          <w:shd w:val="clear" w:color="auto" w:fill="FFFFFF"/>
+        </w:rPr>
+        <w:t>component</w:t>
+      </w:r>
+      <w:proofErr w:type="spellEnd"/>
+      <w:r>
+        <w:rPr>
+          <w:rFonts w:ascii="Arial" w:hAnsi="Arial" w:cs="Arial"/>
+          <w:shd w:val="clear" w:color="auto" w:fill="FFFFFF"/>
+        </w:rPr>
+        <w:t xml:space="preserve"> </w:t>
+      </w:r>
+      <w:proofErr w:type="spellStart"/>
+      <w:r>
+        <w:rPr>
+          <w:rFonts w:ascii="Arial" w:hAnsi="Arial" w:cs="Arial"/>
+          <w:shd w:val="clear" w:color="auto" w:fill="FFFFFF"/>
+        </w:rPr>
+        <w:t>which</w:t>
+      </w:r>
+      <w:proofErr w:type="spellEnd"/>
+      <w:r>
+        <w:rPr>
+          <w:rFonts w:ascii="Arial" w:hAnsi="Arial" w:cs="Arial"/>
+          <w:shd w:val="clear" w:color="auto" w:fill="FFFFFF"/>
+        </w:rPr>
+        <w:t xml:space="preserve"> </w:t>
+      </w:r>
+      <w:proofErr w:type="spellStart"/>
+      <w:r>
+        <w:rPr>
+          <w:rFonts w:ascii="Arial" w:hAnsi="Arial" w:cs="Arial"/>
+          <w:shd w:val="clear" w:color="auto" w:fill="FFFFFF"/>
+        </w:rPr>
+        <w:t>provides</w:t>
+      </w:r>
+      <w:proofErr w:type="spellEnd"/>
+      <w:r>
+        <w:rPr>
+          <w:rFonts w:ascii="Arial" w:hAnsi="Arial" w:cs="Arial"/>
+          <w:shd w:val="clear" w:color="auto" w:fill="FFFFFF"/>
+        </w:rPr>
+        <w:t xml:space="preserve"> a </w:t>
+      </w:r>
+      <w:proofErr w:type="spellStart"/>
+      <w:r>
+        <w:rPr>
+          <w:rFonts w:ascii="Arial" w:hAnsi="Arial" w:cs="Arial"/>
+          <w:shd w:val="clear" w:color="auto" w:fill="FFFFFF"/>
+        </w:rPr>
+        <w:t>scalable</w:t>
+      </w:r>
+      <w:proofErr w:type="spellEnd"/>
+      <w:r>
+        <w:rPr>
+          <w:rFonts w:ascii="Arial" w:hAnsi="Arial" w:cs="Arial"/>
+          <w:shd w:val="clear" w:color="auto" w:fill="FFFFFF"/>
+        </w:rPr>
+        <w:t xml:space="preserve">, </w:t>
+      </w:r>
+      <w:proofErr w:type="spellStart"/>
+      <w:r>
+        <w:rPr>
+          <w:rFonts w:ascii="Arial" w:hAnsi="Arial" w:cs="Arial"/>
+          <w:shd w:val="clear" w:color="auto" w:fill="FFFFFF"/>
+        </w:rPr>
+        <w:t>responsive</w:t>
+      </w:r>
+      <w:proofErr w:type="spellEnd"/>
+      <w:r>
+        <w:rPr>
+          <w:rFonts w:ascii="Arial" w:hAnsi="Arial" w:cs="Arial"/>
+          <w:shd w:val="clear" w:color="auto" w:fill="FFFFFF"/>
+        </w:rPr>
+        <w:t xml:space="preserve">, </w:t>
+      </w:r>
+      <w:proofErr w:type="spellStart"/>
+      <w:r>
+        <w:rPr>
+          <w:rFonts w:ascii="Arial" w:hAnsi="Arial" w:cs="Arial"/>
+          <w:shd w:val="clear" w:color="auto" w:fill="FFFFFF"/>
+        </w:rPr>
+        <w:t>highly</w:t>
+      </w:r>
+      <w:proofErr w:type="spellEnd"/>
+      <w:r>
+        <w:rPr>
+          <w:rFonts w:ascii="Arial" w:hAnsi="Arial" w:cs="Arial"/>
+          <w:shd w:val="clear" w:color="auto" w:fill="FFFFFF"/>
+        </w:rPr>
+        <w:t xml:space="preserve"> </w:t>
+      </w:r>
+      <w:proofErr w:type="spellStart"/>
+      <w:r>
+        <w:rPr>
+          <w:rFonts w:ascii="Arial" w:hAnsi="Arial" w:cs="Arial"/>
+          <w:shd w:val="clear" w:color="auto" w:fill="FFFFFF"/>
+        </w:rPr>
+        <w:t>available</w:t>
+      </w:r>
+      <w:proofErr w:type="spellEnd"/>
+      <w:r>
+        <w:rPr>
+          <w:rFonts w:ascii="Arial" w:hAnsi="Arial" w:cs="Arial"/>
+          <w:shd w:val="clear" w:color="auto" w:fill="FFFFFF"/>
+        </w:rPr>
+        <w:t xml:space="preserve">, and </w:t>
+      </w:r>
+      <w:proofErr w:type="spellStart"/>
+      <w:r>
+        <w:rPr>
+          <w:rFonts w:ascii="Arial" w:hAnsi="Arial" w:cs="Arial"/>
+          <w:shd w:val="clear" w:color="auto" w:fill="FFFFFF"/>
+        </w:rPr>
+        <w:t>community</w:t>
+      </w:r>
+      <w:proofErr w:type="spellEnd"/>
+      <w:r>
+        <w:rPr>
+          <w:rFonts w:ascii="Arial" w:hAnsi="Arial" w:cs="Arial"/>
+          <w:shd w:val="clear" w:color="auto" w:fill="FFFFFF"/>
+        </w:rPr>
+        <w:t xml:space="preserve"> </w:t>
+      </w:r>
+      <w:proofErr w:type="spellStart"/>
+      <w:r>
+        <w:rPr>
+          <w:rFonts w:ascii="Arial" w:hAnsi="Arial" w:cs="Arial"/>
+          <w:shd w:val="clear" w:color="auto" w:fill="FFFFFF"/>
+        </w:rPr>
+        <w:t>standards</w:t>
+      </w:r>
+      <w:proofErr w:type="spellEnd"/>
+      <w:r>
+        <w:rPr>
+          <w:rFonts w:ascii="Arial" w:hAnsi="Arial" w:cs="Arial"/>
+          <w:shd w:val="clear" w:color="auto" w:fill="FFFFFF"/>
+        </w:rPr>
+        <w:t xml:space="preserve"> </w:t>
+      </w:r>
+      <w:proofErr w:type="spellStart"/>
+      <w:r>
+        <w:rPr>
+          <w:rFonts w:ascii="Arial" w:hAnsi="Arial" w:cs="Arial"/>
+          <w:shd w:val="clear" w:color="auto" w:fill="FFFFFF"/>
+        </w:rPr>
+        <w:t>based</w:t>
+      </w:r>
+      <w:proofErr w:type="spellEnd"/>
+      <w:r>
+        <w:rPr>
+          <w:rFonts w:ascii="Arial" w:hAnsi="Arial" w:cs="Arial"/>
+          <w:shd w:val="clear" w:color="auto" w:fill="FFFFFF"/>
+        </w:rPr>
+        <w:t xml:space="preserve"> set of </w:t>
+      </w:r>
+      <w:proofErr w:type="spellStart"/>
+      <w:r>
+        <w:rPr>
+          <w:rFonts w:ascii="Arial" w:hAnsi="Arial" w:cs="Arial"/>
+          <w:shd w:val="clear" w:color="auto" w:fill="FFFFFF"/>
+        </w:rPr>
+        <w:t>imagery</w:t>
+      </w:r>
+      <w:proofErr w:type="spellEnd"/>
+      <w:r>
+        <w:rPr>
+          <w:rFonts w:ascii="Arial" w:hAnsi="Arial" w:cs="Arial"/>
+          <w:shd w:val="clear" w:color="auto" w:fill="FFFFFF"/>
+        </w:rPr>
+        <w:t xml:space="preserve"> </w:t>
+      </w:r>
+      <w:proofErr w:type="spellStart"/>
+      <w:r>
+        <w:rPr>
+          <w:rFonts w:ascii="Arial" w:hAnsi="Arial" w:cs="Arial"/>
+          <w:shd w:val="clear" w:color="auto" w:fill="FFFFFF"/>
+        </w:rPr>
+        <w:t>services</w:t>
+      </w:r>
+      <w:proofErr w:type="spellEnd"/>
+      <w:r>
+        <w:rPr>
+          <w:rFonts w:ascii="Arial" w:hAnsi="Arial" w:cs="Arial"/>
+          <w:shd w:val="clear" w:color="auto" w:fill="FFFFFF"/>
+        </w:rPr>
+        <w:t xml:space="preserve">. </w:t>
+      </w:r>
+      <w:proofErr w:type="spellStart"/>
+      <w:r>
+        <w:rPr>
+          <w:rFonts w:ascii="Arial" w:hAnsi="Arial" w:cs="Arial"/>
+          <w:shd w:val="clear" w:color="auto" w:fill="FFFFFF"/>
+        </w:rPr>
+        <w:t>These</w:t>
+      </w:r>
+      <w:proofErr w:type="spellEnd"/>
+      <w:r>
+        <w:rPr>
+          <w:rFonts w:ascii="Arial" w:hAnsi="Arial" w:cs="Arial"/>
+          <w:shd w:val="clear" w:color="auto" w:fill="FFFFFF"/>
+        </w:rPr>
+        <w:t xml:space="preserve"> </w:t>
+      </w:r>
+      <w:proofErr w:type="spellStart"/>
+      <w:r>
+        <w:rPr>
+          <w:rFonts w:ascii="Arial" w:hAnsi="Arial" w:cs="Arial"/>
+          <w:shd w:val="clear" w:color="auto" w:fill="FFFFFF"/>
+        </w:rPr>
+        <w:t>services</w:t>
+      </w:r>
+      <w:proofErr w:type="spellEnd"/>
+      <w:r>
+        <w:rPr>
+          <w:rFonts w:ascii="Arial" w:hAnsi="Arial" w:cs="Arial"/>
+          <w:shd w:val="clear" w:color="auto" w:fill="FFFFFF"/>
+        </w:rPr>
+        <w:t xml:space="preserve"> are </w:t>
+      </w:r>
+      <w:proofErr w:type="spellStart"/>
+      <w:r>
+        <w:rPr>
+          <w:rFonts w:ascii="Arial" w:hAnsi="Arial" w:cs="Arial"/>
+          <w:shd w:val="clear" w:color="auto" w:fill="FFFFFF"/>
+        </w:rPr>
+        <w:t>designed</w:t>
+      </w:r>
+      <w:proofErr w:type="spellEnd"/>
+      <w:r>
+        <w:rPr>
+          <w:rFonts w:ascii="Arial" w:hAnsi="Arial" w:cs="Arial"/>
+          <w:shd w:val="clear" w:color="auto" w:fill="FFFFFF"/>
+        </w:rPr>
+        <w:t xml:space="preserve"> </w:t>
+      </w:r>
+      <w:proofErr w:type="spellStart"/>
+      <w:r>
+        <w:rPr>
+          <w:rFonts w:ascii="Arial" w:hAnsi="Arial" w:cs="Arial"/>
+          <w:shd w:val="clear" w:color="auto" w:fill="FFFFFF"/>
+        </w:rPr>
+        <w:t>with</w:t>
+      </w:r>
+      <w:proofErr w:type="spellEnd"/>
+      <w:r>
+        <w:rPr>
+          <w:rFonts w:ascii="Arial" w:hAnsi="Arial" w:cs="Arial"/>
+          <w:shd w:val="clear" w:color="auto" w:fill="FFFFFF"/>
+        </w:rPr>
+        <w:t xml:space="preserve"> </w:t>
+      </w:r>
+      <w:proofErr w:type="spellStart"/>
+      <w:r>
+        <w:rPr>
+          <w:rFonts w:ascii="Arial" w:hAnsi="Arial" w:cs="Arial"/>
+          <w:shd w:val="clear" w:color="auto" w:fill="FFFFFF"/>
+        </w:rPr>
+        <w:t>the</w:t>
+      </w:r>
+      <w:proofErr w:type="spellEnd"/>
+      <w:r>
+        <w:rPr>
+          <w:rFonts w:ascii="Arial" w:hAnsi="Arial" w:cs="Arial"/>
+          <w:shd w:val="clear" w:color="auto" w:fill="FFFFFF"/>
+        </w:rPr>
+        <w:t xml:space="preserve"> </w:t>
+      </w:r>
+      <w:proofErr w:type="spellStart"/>
+      <w:r>
+        <w:rPr>
+          <w:rFonts w:ascii="Arial" w:hAnsi="Arial" w:cs="Arial"/>
+          <w:shd w:val="clear" w:color="auto" w:fill="FFFFFF"/>
+        </w:rPr>
+        <w:t>goal</w:t>
+      </w:r>
+      <w:proofErr w:type="spellEnd"/>
+      <w:r>
+        <w:rPr>
+          <w:rFonts w:ascii="Arial" w:hAnsi="Arial" w:cs="Arial"/>
+          <w:shd w:val="clear" w:color="auto" w:fill="FFFFFF"/>
+        </w:rPr>
+        <w:t xml:space="preserve"> of </w:t>
+      </w:r>
+      <w:proofErr w:type="spellStart"/>
+      <w:r>
+        <w:rPr>
+          <w:rFonts w:ascii="Arial" w:hAnsi="Arial" w:cs="Arial"/>
+          <w:shd w:val="clear" w:color="auto" w:fill="FFFFFF"/>
+        </w:rPr>
+        <w:t>advancing</w:t>
+      </w:r>
+      <w:proofErr w:type="spellEnd"/>
+      <w:r>
+        <w:rPr>
+          <w:rFonts w:ascii="Arial" w:hAnsi="Arial" w:cs="Arial"/>
+          <w:shd w:val="clear" w:color="auto" w:fill="FFFFFF"/>
+        </w:rPr>
+        <w:t xml:space="preserve"> </w:t>
+      </w:r>
+      <w:proofErr w:type="spellStart"/>
+      <w:r>
+        <w:rPr>
+          <w:rFonts w:ascii="Arial" w:hAnsi="Arial" w:cs="Arial"/>
+          <w:shd w:val="clear" w:color="auto" w:fill="FFFFFF"/>
+        </w:rPr>
+        <w:t>user</w:t>
+      </w:r>
+      <w:proofErr w:type="spellEnd"/>
+      <w:r>
+        <w:rPr>
+          <w:rFonts w:ascii="Arial" w:hAnsi="Arial" w:cs="Arial"/>
+          <w:shd w:val="clear" w:color="auto" w:fill="FFFFFF"/>
+        </w:rPr>
+        <w:t xml:space="preserve"> </w:t>
+      </w:r>
+      <w:proofErr w:type="spellStart"/>
+      <w:r>
+        <w:rPr>
+          <w:rFonts w:ascii="Arial" w:hAnsi="Arial" w:cs="Arial"/>
+          <w:shd w:val="clear" w:color="auto" w:fill="FFFFFF"/>
+        </w:rPr>
+        <w:t>interactions</w:t>
+      </w:r>
+      <w:proofErr w:type="spellEnd"/>
+      <w:r>
+        <w:rPr>
+          <w:rFonts w:ascii="Arial" w:hAnsi="Arial" w:cs="Arial"/>
+          <w:shd w:val="clear" w:color="auto" w:fill="FFFFFF"/>
+        </w:rPr>
+        <w:t xml:space="preserve"> </w:t>
+      </w:r>
+      <w:proofErr w:type="spellStart"/>
+      <w:r>
+        <w:rPr>
+          <w:rFonts w:ascii="Arial" w:hAnsi="Arial" w:cs="Arial"/>
+          <w:shd w:val="clear" w:color="auto" w:fill="FFFFFF"/>
+        </w:rPr>
+        <w:t>with</w:t>
+      </w:r>
+      <w:proofErr w:type="spellEnd"/>
+      <w:r>
+        <w:rPr>
+          <w:rFonts w:ascii="Arial" w:hAnsi="Arial" w:cs="Arial"/>
+          <w:shd w:val="clear" w:color="auto" w:fill="FFFFFF"/>
+        </w:rPr>
+        <w:t xml:space="preserve"> EOSDIS’ inter-</w:t>
+      </w:r>
+      <w:proofErr w:type="spellStart"/>
+      <w:r>
+        <w:rPr>
+          <w:rFonts w:ascii="Arial" w:hAnsi="Arial" w:cs="Arial"/>
+          <w:shd w:val="clear" w:color="auto" w:fill="FFFFFF"/>
+        </w:rPr>
+        <w:t>disciplinary</w:t>
+      </w:r>
+      <w:proofErr w:type="spellEnd"/>
+      <w:r>
+        <w:rPr>
+          <w:rFonts w:ascii="Arial" w:hAnsi="Arial" w:cs="Arial"/>
+          <w:shd w:val="clear" w:color="auto" w:fill="FFFFFF"/>
+        </w:rPr>
+        <w:t xml:space="preserve"> data </w:t>
+      </w:r>
+      <w:proofErr w:type="spellStart"/>
+      <w:r>
+        <w:rPr>
+          <w:rFonts w:ascii="Arial" w:hAnsi="Arial" w:cs="Arial"/>
+          <w:shd w:val="clear" w:color="auto" w:fill="FFFFFF"/>
+        </w:rPr>
+        <w:t>through</w:t>
+      </w:r>
+      <w:proofErr w:type="spellEnd"/>
+      <w:r>
+        <w:rPr>
+          <w:rFonts w:ascii="Arial" w:hAnsi="Arial" w:cs="Arial"/>
+          <w:shd w:val="clear" w:color="auto" w:fill="FFFFFF"/>
+        </w:rPr>
+        <w:t xml:space="preserve"> </w:t>
+      </w:r>
+      <w:proofErr w:type="spellStart"/>
+      <w:r>
+        <w:rPr>
+          <w:rFonts w:ascii="Arial" w:hAnsi="Arial" w:cs="Arial"/>
+          <w:shd w:val="clear" w:color="auto" w:fill="FFFFFF"/>
+        </w:rPr>
+        <w:t>enhanced</w:t>
+      </w:r>
+      <w:proofErr w:type="spellEnd"/>
+      <w:r>
+        <w:rPr>
+          <w:rFonts w:ascii="Arial" w:hAnsi="Arial" w:cs="Arial"/>
+          <w:shd w:val="clear" w:color="auto" w:fill="FFFFFF"/>
+        </w:rPr>
+        <w:t xml:space="preserve"> visual </w:t>
+      </w:r>
+      <w:proofErr w:type="spellStart"/>
+      <w:r>
+        <w:rPr>
+          <w:rFonts w:ascii="Arial" w:hAnsi="Arial" w:cs="Arial"/>
+          <w:shd w:val="clear" w:color="auto" w:fill="FFFFFF"/>
+        </w:rPr>
+        <w:t>representation</w:t>
+      </w:r>
+      <w:proofErr w:type="spellEnd"/>
+      <w:r>
+        <w:rPr>
+          <w:rFonts w:ascii="Arial" w:hAnsi="Arial" w:cs="Arial"/>
+          <w:shd w:val="clear" w:color="auto" w:fill="FFFFFF"/>
+        </w:rPr>
+        <w:t xml:space="preserve"> and </w:t>
+      </w:r>
+      <w:proofErr w:type="spellStart"/>
+      <w:r>
+        <w:rPr>
+          <w:rFonts w:ascii="Arial" w:hAnsi="Arial" w:cs="Arial"/>
+          <w:shd w:val="clear" w:color="auto" w:fill="FFFFFF"/>
+        </w:rPr>
+        <w:t>discovery</w:t>
+      </w:r>
+      <w:proofErr w:type="spellEnd"/>
+      <w:r>
+        <w:rPr>
+          <w:rFonts w:ascii="Arial" w:hAnsi="Arial" w:cs="Arial"/>
+          <w:shd w:val="clear" w:color="auto" w:fill="FFFFFF"/>
+        </w:rPr>
+        <w:t>.</w:t>
+      </w:r>
+      <w:r>
+        <w:rPr>
+          <w:rFonts w:ascii="Arial" w:hAnsi="Arial" w:cs="Arial"/>
+          <w:color w:val="323232"/>
+        </w:rPr>
+        <w:t xml:space="preserve"> </w:t>
+      </w:r>
+      <w:proofErr w:type="spellStart"/>
+      <w:r>
+        <w:rPr>
+          <w:rFonts w:ascii="Arial" w:hAnsi="Arial" w:cs="Arial"/>
+          <w:color w:val="323232"/>
+        </w:rPr>
+        <w:t>These</w:t>
+      </w:r>
+      <w:proofErr w:type="spellEnd"/>
+      <w:r>
+        <w:rPr>
+          <w:rFonts w:ascii="Arial" w:hAnsi="Arial" w:cs="Arial"/>
+          <w:color w:val="323232"/>
+        </w:rPr>
+        <w:t xml:space="preserve"> </w:t>
+      </w:r>
+      <w:proofErr w:type="spellStart"/>
+      <w:r>
+        <w:rPr>
+          <w:rFonts w:ascii="Arial" w:hAnsi="Arial" w:cs="Arial"/>
+          <w:color w:val="323232"/>
+        </w:rPr>
+        <w:t>advancements</w:t>
+      </w:r>
+      <w:proofErr w:type="spellEnd"/>
+      <w:r>
+        <w:rPr>
+          <w:rFonts w:ascii="Arial" w:hAnsi="Arial" w:cs="Arial"/>
+          <w:color w:val="323232"/>
+        </w:rPr>
+        <w:t xml:space="preserve"> are </w:t>
+      </w:r>
+      <w:proofErr w:type="spellStart"/>
+      <w:r>
+        <w:rPr>
+          <w:rFonts w:ascii="Arial" w:hAnsi="Arial" w:cs="Arial"/>
+          <w:color w:val="323232"/>
+        </w:rPr>
+        <w:t>realized</w:t>
+      </w:r>
+      <w:proofErr w:type="spellEnd"/>
+      <w:r>
+        <w:rPr>
+          <w:rFonts w:ascii="Arial" w:hAnsi="Arial" w:cs="Arial"/>
+          <w:color w:val="323232"/>
+        </w:rPr>
+        <w:t xml:space="preserve"> in </w:t>
+      </w:r>
+      <w:proofErr w:type="spellStart"/>
+      <w:r>
+        <w:rPr>
+          <w:rFonts w:ascii="Arial" w:hAnsi="Arial" w:cs="Arial"/>
+          <w:color w:val="323232"/>
+        </w:rPr>
+        <w:t>the</w:t>
+      </w:r>
+      <w:proofErr w:type="spellEnd"/>
+      <w:r>
+        <w:rPr>
+          <w:rFonts w:ascii="Arial" w:hAnsi="Arial" w:cs="Arial"/>
+          <w:color w:val="323232"/>
+        </w:rPr>
+        <w:t xml:space="preserve"> </w:t>
+      </w:r>
+      <w:proofErr w:type="spellStart"/>
+      <w:r>
+        <w:rPr>
+          <w:rFonts w:ascii="Arial" w:hAnsi="Arial" w:cs="Arial"/>
+          <w:color w:val="323232"/>
+        </w:rPr>
+        <w:t>following</w:t>
+      </w:r>
+      <w:proofErr w:type="spellEnd"/>
+      <w:r>
+        <w:rPr>
+          <w:rFonts w:ascii="Arial" w:hAnsi="Arial" w:cs="Arial"/>
+          <w:color w:val="323232"/>
+        </w:rPr>
+        <w:t xml:space="preserve"> </w:t>
+      </w:r>
+      <w:proofErr w:type="spellStart"/>
+      <w:r>
+        <w:rPr>
+          <w:rFonts w:ascii="Arial" w:hAnsi="Arial" w:cs="Arial"/>
+          <w:color w:val="323232"/>
+        </w:rPr>
+        <w:t>ways</w:t>
+      </w:r>
+      <w:proofErr w:type="spellEnd"/>
+      <w:r>
+        <w:rPr>
+          <w:rFonts w:ascii="Arial" w:hAnsi="Arial" w:cs="Arial"/>
+          <w:color w:val="323232"/>
+        </w:rPr>
+        <w:t>:</w:t>
+      </w:r>
+    </w:p>
+    <w:p>
+      <w:pPr>
+        <w:numPr>
+          <w:ilvl w:val="0"/>
+          <w:numId w:val="8"/>
+        </w:numPr>
+        <w:shd w:val="clear" w:color="auto" w:fill="FFFFFF"/>
+        <w:spacing w:before="100" w:beforeAutospacing="1" w:after="100" w:afterAutospacing="1" w:line="360" w:lineRule="atLeast"/>
+        <w:rPr>
+          <w:rFonts w:ascii="Arial" w:eastAsia="Times New Roman" w:hAnsi="Arial" w:cs="Arial"/>
+          <w:color w:val="323232"/>
+          <w:sz w:val="24"/>
+          <w:szCs w:val="24"/>
+          <w:lang w:eastAsia="es-MX"/>
+        </w:rPr>
+      </w:pPr>
+      <w:proofErr w:type="spellStart"/>
+      <w:r>
+        <w:rPr>
+          <w:rFonts w:ascii="Arial" w:eastAsia="Times New Roman" w:hAnsi="Arial" w:cs="Arial"/>
+          <w:b/>
+          <w:bCs/>
+          <w:color w:val="323232"/>
+          <w:sz w:val="24"/>
+          <w:szCs w:val="24"/>
+          <w:lang w:eastAsia="es-MX"/>
+        </w:rPr>
+        <w:t>Improved</w:t>
+      </w:r>
+      <w:proofErr w:type="spellEnd"/>
+      <w:r>
+        <w:rPr>
+          <w:rFonts w:ascii="Arial" w:eastAsia="Times New Roman" w:hAnsi="Arial" w:cs="Arial"/>
+          <w:b/>
+          <w:bCs/>
+          <w:color w:val="323232"/>
+          <w:sz w:val="24"/>
+          <w:szCs w:val="24"/>
+          <w:lang w:eastAsia="es-MX"/>
+        </w:rPr>
+        <w:t xml:space="preserve"> </w:t>
+      </w:r>
+      <w:proofErr w:type="spellStart"/>
+      <w:r>
+        <w:rPr>
+          <w:rFonts w:ascii="Arial" w:eastAsia="Times New Roman" w:hAnsi="Arial" w:cs="Arial"/>
+          <w:b/>
+          <w:bCs/>
+          <w:color w:val="323232"/>
+          <w:sz w:val="24"/>
+          <w:szCs w:val="24"/>
+          <w:lang w:eastAsia="es-MX"/>
+        </w:rPr>
+        <w:t>Approachability</w:t>
+      </w:r>
+      <w:proofErr w:type="spellEnd"/>
+      <w:r>
+        <w:rPr>
+          <w:rFonts w:ascii="Arial" w:eastAsia="Times New Roman" w:hAnsi="Arial" w:cs="Arial"/>
+          <w:b/>
+          <w:bCs/>
+          <w:color w:val="323232"/>
+          <w:sz w:val="24"/>
+          <w:szCs w:val="24"/>
+          <w:lang w:eastAsia="es-MX"/>
+        </w:rPr>
+        <w:t xml:space="preserve"> &amp; Extended </w:t>
+      </w:r>
+      <w:proofErr w:type="spellStart"/>
+      <w:r>
+        <w:rPr>
+          <w:rFonts w:ascii="Arial" w:eastAsia="Times New Roman" w:hAnsi="Arial" w:cs="Arial"/>
+          <w:b/>
+          <w:bCs/>
+          <w:color w:val="323232"/>
+          <w:sz w:val="24"/>
+          <w:szCs w:val="24"/>
+          <w:lang w:eastAsia="es-MX"/>
+        </w:rPr>
+        <w:t>Reach</w:t>
+      </w:r>
+      <w:proofErr w:type="spellEnd"/>
+      <w:r>
+        <w:rPr>
+          <w:rFonts w:ascii="Arial" w:eastAsia="Times New Roman" w:hAnsi="Arial" w:cs="Arial"/>
+          <w:color w:val="323232"/>
+          <w:sz w:val="24"/>
+          <w:szCs w:val="24"/>
+          <w:lang w:eastAsia="es-MX"/>
+        </w:rPr>
+        <w:t xml:space="preserve"> - </w:t>
+      </w:r>
+      <w:proofErr w:type="spellStart"/>
+      <w:r>
+        <w:rPr>
+          <w:rFonts w:ascii="Arial" w:eastAsia="Times New Roman" w:hAnsi="Arial" w:cs="Arial"/>
+          <w:color w:val="323232"/>
+          <w:sz w:val="24"/>
+          <w:szCs w:val="24"/>
+          <w:lang w:eastAsia="es-MX"/>
+        </w:rPr>
+        <w:t>Imagery</w:t>
+      </w:r>
+      <w:proofErr w:type="spellEnd"/>
+      <w:r>
+        <w:rPr>
+          <w:rFonts w:ascii="Arial" w:eastAsia="Times New Roman" w:hAnsi="Arial" w:cs="Arial"/>
+          <w:color w:val="323232"/>
+          <w:sz w:val="24"/>
+          <w:szCs w:val="24"/>
+          <w:lang w:eastAsia="es-MX"/>
+        </w:rPr>
+        <w:t xml:space="preserve"> </w:t>
+      </w:r>
+      <w:proofErr w:type="spellStart"/>
+      <w:r>
+        <w:rPr>
+          <w:rFonts w:ascii="Arial" w:eastAsia="Times New Roman" w:hAnsi="Arial" w:cs="Arial"/>
+          <w:color w:val="323232"/>
+          <w:sz w:val="24"/>
+          <w:szCs w:val="24"/>
+          <w:lang w:eastAsia="es-MX"/>
+        </w:rPr>
+        <w:t>greatly</w:t>
+      </w:r>
+      <w:proofErr w:type="spellEnd"/>
+      <w:r>
+        <w:rPr>
+          <w:rFonts w:ascii="Arial" w:eastAsia="Times New Roman" w:hAnsi="Arial" w:cs="Arial"/>
+          <w:color w:val="323232"/>
+          <w:sz w:val="24"/>
+          <w:szCs w:val="24"/>
+          <w:lang w:eastAsia="es-MX"/>
+        </w:rPr>
+        <w:t xml:space="preserve"> </w:t>
+      </w:r>
+      <w:proofErr w:type="spellStart"/>
+      <w:r>
+        <w:rPr>
+          <w:rFonts w:ascii="Arial" w:eastAsia="Times New Roman" w:hAnsi="Arial" w:cs="Arial"/>
+          <w:color w:val="323232"/>
+          <w:sz w:val="24"/>
+          <w:szCs w:val="24"/>
+          <w:lang w:eastAsia="es-MX"/>
+        </w:rPr>
+        <w:t>improves</w:t>
+      </w:r>
+      <w:proofErr w:type="spellEnd"/>
+      <w:r>
+        <w:rPr>
+          <w:rFonts w:ascii="Arial" w:eastAsia="Times New Roman" w:hAnsi="Arial" w:cs="Arial"/>
+          <w:color w:val="323232"/>
+          <w:sz w:val="24"/>
+          <w:szCs w:val="24"/>
+          <w:lang w:eastAsia="es-MX"/>
+        </w:rPr>
+        <w:t xml:space="preserve"> </w:t>
+      </w:r>
+      <w:proofErr w:type="spellStart"/>
+      <w:r>
+        <w:rPr>
+          <w:rFonts w:ascii="Arial" w:eastAsia="Times New Roman" w:hAnsi="Arial" w:cs="Arial"/>
+          <w:color w:val="323232"/>
+          <w:sz w:val="24"/>
+          <w:szCs w:val="24"/>
+          <w:lang w:eastAsia="es-MX"/>
+        </w:rPr>
+        <w:t>the</w:t>
+      </w:r>
+      <w:proofErr w:type="spellEnd"/>
+      <w:r>
+        <w:rPr>
+          <w:rFonts w:ascii="Arial" w:eastAsia="Times New Roman" w:hAnsi="Arial" w:cs="Arial"/>
+          <w:color w:val="323232"/>
+          <w:sz w:val="24"/>
+          <w:szCs w:val="24"/>
+          <w:lang w:eastAsia="es-MX"/>
+        </w:rPr>
+        <w:t xml:space="preserve"> </w:t>
+      </w:r>
+      <w:proofErr w:type="spellStart"/>
+      <w:r>
+        <w:rPr>
+          <w:rFonts w:ascii="Arial" w:eastAsia="Times New Roman" w:hAnsi="Arial" w:cs="Arial"/>
+          <w:color w:val="323232"/>
+          <w:sz w:val="24"/>
+          <w:szCs w:val="24"/>
+          <w:lang w:eastAsia="es-MX"/>
+        </w:rPr>
+        <w:t>usability</w:t>
+      </w:r>
+      <w:proofErr w:type="spellEnd"/>
+      <w:r>
+        <w:rPr>
+          <w:rFonts w:ascii="Arial" w:eastAsia="Times New Roman" w:hAnsi="Arial" w:cs="Arial"/>
+          <w:color w:val="323232"/>
+          <w:sz w:val="24"/>
+          <w:szCs w:val="24"/>
+          <w:lang w:eastAsia="es-MX"/>
+        </w:rPr>
+        <w:t xml:space="preserve"> of NASA </w:t>
+      </w:r>
+      <w:proofErr w:type="spellStart"/>
+      <w:r>
+        <w:rPr>
+          <w:rFonts w:ascii="Arial" w:eastAsia="Times New Roman" w:hAnsi="Arial" w:cs="Arial"/>
+          <w:color w:val="323232"/>
+          <w:sz w:val="24"/>
+          <w:szCs w:val="24"/>
+          <w:lang w:eastAsia="es-MX"/>
+        </w:rPr>
+        <w:t>Earth</w:t>
+      </w:r>
+      <w:proofErr w:type="spellEnd"/>
+      <w:r>
+        <w:rPr>
+          <w:rFonts w:ascii="Arial" w:eastAsia="Times New Roman" w:hAnsi="Arial" w:cs="Arial"/>
+          <w:color w:val="323232"/>
+          <w:sz w:val="24"/>
+          <w:szCs w:val="24"/>
+          <w:lang w:eastAsia="es-MX"/>
+        </w:rPr>
+        <w:t xml:space="preserve"> </w:t>
+      </w:r>
+      <w:proofErr w:type="spellStart"/>
+      <w:r>
+        <w:rPr>
+          <w:rFonts w:ascii="Arial" w:eastAsia="Times New Roman" w:hAnsi="Arial" w:cs="Arial"/>
+          <w:color w:val="323232"/>
+          <w:sz w:val="24"/>
+          <w:szCs w:val="24"/>
+          <w:lang w:eastAsia="es-MX"/>
+        </w:rPr>
+        <w:t>science</w:t>
+      </w:r>
+      <w:proofErr w:type="spellEnd"/>
+      <w:r>
+        <w:rPr>
+          <w:rFonts w:ascii="Arial" w:eastAsia="Times New Roman" w:hAnsi="Arial" w:cs="Arial"/>
+          <w:color w:val="323232"/>
+          <w:sz w:val="24"/>
+          <w:szCs w:val="24"/>
+          <w:lang w:eastAsia="es-MX"/>
+        </w:rPr>
+        <w:t xml:space="preserve"> data to new </w:t>
+      </w:r>
+      <w:proofErr w:type="spellStart"/>
+      <w:r>
+        <w:rPr>
+          <w:rFonts w:ascii="Arial" w:eastAsia="Times New Roman" w:hAnsi="Arial" w:cs="Arial"/>
+          <w:color w:val="323232"/>
+          <w:sz w:val="24"/>
+          <w:szCs w:val="24"/>
+          <w:lang w:eastAsia="es-MX"/>
+        </w:rPr>
+        <w:t>communities</w:t>
+      </w:r>
+      <w:proofErr w:type="spellEnd"/>
+      <w:r>
+        <w:rPr>
+          <w:rFonts w:ascii="Arial" w:eastAsia="Times New Roman" w:hAnsi="Arial" w:cs="Arial"/>
+          <w:color w:val="323232"/>
+          <w:sz w:val="24"/>
+          <w:szCs w:val="24"/>
+          <w:lang w:eastAsia="es-MX"/>
+        </w:rPr>
+        <w:t xml:space="preserve"> and </w:t>
+      </w:r>
+      <w:proofErr w:type="spellStart"/>
+      <w:r>
+        <w:rPr>
+          <w:rFonts w:ascii="Arial" w:eastAsia="Times New Roman" w:hAnsi="Arial" w:cs="Arial"/>
+          <w:color w:val="323232"/>
+          <w:sz w:val="24"/>
+          <w:szCs w:val="24"/>
+          <w:lang w:eastAsia="es-MX"/>
+        </w:rPr>
+        <w:t>improves</w:t>
+      </w:r>
+      <w:proofErr w:type="spellEnd"/>
+      <w:r>
+        <w:rPr>
+          <w:rFonts w:ascii="Arial" w:eastAsia="Times New Roman" w:hAnsi="Arial" w:cs="Arial"/>
+          <w:color w:val="323232"/>
+          <w:sz w:val="24"/>
+          <w:szCs w:val="24"/>
+          <w:lang w:eastAsia="es-MX"/>
+        </w:rPr>
+        <w:t xml:space="preserve"> </w:t>
+      </w:r>
+      <w:proofErr w:type="spellStart"/>
+      <w:r>
+        <w:rPr>
+          <w:rFonts w:ascii="Arial" w:eastAsia="Times New Roman" w:hAnsi="Arial" w:cs="Arial"/>
+          <w:color w:val="323232"/>
+          <w:sz w:val="24"/>
+          <w:szCs w:val="24"/>
+          <w:lang w:eastAsia="es-MX"/>
+        </w:rPr>
+        <w:t>cross-disciplinary</w:t>
+      </w:r>
+      <w:proofErr w:type="spellEnd"/>
+      <w:r>
+        <w:rPr>
+          <w:rFonts w:ascii="Arial" w:eastAsia="Times New Roman" w:hAnsi="Arial" w:cs="Arial"/>
+          <w:color w:val="323232"/>
+          <w:sz w:val="24"/>
+          <w:szCs w:val="24"/>
+          <w:lang w:eastAsia="es-MX"/>
+        </w:rPr>
+        <w:t xml:space="preserve"> data </w:t>
+      </w:r>
+      <w:proofErr w:type="spellStart"/>
+      <w:r>
+        <w:rPr>
+          <w:rFonts w:ascii="Arial" w:eastAsia="Times New Roman" w:hAnsi="Arial" w:cs="Arial"/>
+          <w:color w:val="323232"/>
+          <w:sz w:val="24"/>
+          <w:szCs w:val="24"/>
+          <w:lang w:eastAsia="es-MX"/>
+        </w:rPr>
+        <w:t>discovery</w:t>
+      </w:r>
+      <w:proofErr w:type="spellEnd"/>
+      <w:r>
+        <w:rPr>
+          <w:rFonts w:ascii="Arial" w:eastAsia="Times New Roman" w:hAnsi="Arial" w:cs="Arial"/>
+          <w:color w:val="323232"/>
+          <w:sz w:val="24"/>
+          <w:szCs w:val="24"/>
+          <w:lang w:eastAsia="es-MX"/>
+        </w:rPr>
+        <w:t xml:space="preserve"> </w:t>
+      </w:r>
+      <w:proofErr w:type="spellStart"/>
+      <w:r>
+        <w:rPr>
+          <w:rFonts w:ascii="Arial" w:eastAsia="Times New Roman" w:hAnsi="Arial" w:cs="Arial"/>
+          <w:color w:val="323232"/>
+          <w:sz w:val="24"/>
+          <w:szCs w:val="24"/>
+          <w:lang w:eastAsia="es-MX"/>
+        </w:rPr>
+        <w:t>through</w:t>
+      </w:r>
+      <w:proofErr w:type="spellEnd"/>
+      <w:r>
+        <w:rPr>
+          <w:rFonts w:ascii="Arial" w:eastAsia="Times New Roman" w:hAnsi="Arial" w:cs="Arial"/>
+          <w:color w:val="323232"/>
+          <w:sz w:val="24"/>
+          <w:szCs w:val="24"/>
+          <w:lang w:eastAsia="es-MX"/>
+        </w:rPr>
+        <w:t xml:space="preserve"> full-</w:t>
+      </w:r>
+      <w:proofErr w:type="spellStart"/>
+      <w:r>
+        <w:rPr>
+          <w:rFonts w:ascii="Arial" w:eastAsia="Times New Roman" w:hAnsi="Arial" w:cs="Arial"/>
+          <w:color w:val="323232"/>
+          <w:sz w:val="24"/>
+          <w:szCs w:val="24"/>
+          <w:lang w:eastAsia="es-MX"/>
+        </w:rPr>
+        <w:t>resolution</w:t>
+      </w:r>
+      <w:proofErr w:type="spellEnd"/>
+      <w:r>
+        <w:rPr>
+          <w:rFonts w:ascii="Arial" w:eastAsia="Times New Roman" w:hAnsi="Arial" w:cs="Arial"/>
+          <w:color w:val="323232"/>
+          <w:sz w:val="24"/>
+          <w:szCs w:val="24"/>
+          <w:lang w:eastAsia="es-MX"/>
+        </w:rPr>
+        <w:t xml:space="preserve">, “no </w:t>
+      </w:r>
+      <w:proofErr w:type="spellStart"/>
+      <w:r>
+        <w:rPr>
+          <w:rFonts w:ascii="Arial" w:eastAsia="Times New Roman" w:hAnsi="Arial" w:cs="Arial"/>
+          <w:color w:val="323232"/>
+          <w:sz w:val="24"/>
+          <w:szCs w:val="24"/>
+          <w:lang w:eastAsia="es-MX"/>
+        </w:rPr>
+        <w:t>boundaries</w:t>
+      </w:r>
+      <w:proofErr w:type="spellEnd"/>
+      <w:r>
+        <w:rPr>
+          <w:rFonts w:ascii="Arial" w:eastAsia="Times New Roman" w:hAnsi="Arial" w:cs="Arial"/>
+          <w:color w:val="323232"/>
+          <w:sz w:val="24"/>
+          <w:szCs w:val="24"/>
+          <w:lang w:eastAsia="es-MX"/>
+        </w:rPr>
+        <w:t>” (</w:t>
+      </w:r>
+      <w:proofErr w:type="spellStart"/>
+      <w:r>
+        <w:rPr>
+          <w:rFonts w:ascii="Arial" w:eastAsia="Times New Roman" w:hAnsi="Arial" w:cs="Arial"/>
+          <w:color w:val="323232"/>
+          <w:sz w:val="24"/>
+          <w:szCs w:val="24"/>
+          <w:lang w:eastAsia="es-MX"/>
+        </w:rPr>
+        <w:t>or</w:t>
+      </w:r>
+      <w:proofErr w:type="spellEnd"/>
+      <w:r>
+        <w:rPr>
+          <w:rFonts w:ascii="Arial" w:eastAsia="Times New Roman" w:hAnsi="Arial" w:cs="Arial"/>
+          <w:color w:val="323232"/>
+          <w:sz w:val="24"/>
+          <w:szCs w:val="24"/>
+          <w:lang w:eastAsia="es-MX"/>
+        </w:rPr>
+        <w:t xml:space="preserve"> “granule-free”) </w:t>
+      </w:r>
+      <w:proofErr w:type="spellStart"/>
+      <w:r>
+        <w:rPr>
+          <w:rFonts w:ascii="Arial" w:eastAsia="Times New Roman" w:hAnsi="Arial" w:cs="Arial"/>
+          <w:color w:val="323232"/>
+          <w:sz w:val="24"/>
+          <w:szCs w:val="24"/>
+          <w:lang w:eastAsia="es-MX"/>
+        </w:rPr>
+        <w:t>interaction</w:t>
+      </w:r>
+      <w:proofErr w:type="spellEnd"/>
+      <w:r>
+        <w:rPr>
+          <w:rFonts w:ascii="Arial" w:eastAsia="Times New Roman" w:hAnsi="Arial" w:cs="Arial"/>
+          <w:color w:val="323232"/>
+          <w:sz w:val="24"/>
+          <w:szCs w:val="24"/>
+          <w:lang w:eastAsia="es-MX"/>
+        </w:rPr>
+        <w:t xml:space="preserve"> </w:t>
+      </w:r>
+      <w:proofErr w:type="spellStart"/>
+      <w:r>
+        <w:rPr>
+          <w:rFonts w:ascii="Arial" w:eastAsia="Times New Roman" w:hAnsi="Arial" w:cs="Arial"/>
+          <w:color w:val="323232"/>
+          <w:sz w:val="24"/>
+          <w:szCs w:val="24"/>
+          <w:lang w:eastAsia="es-MX"/>
+        </w:rPr>
+        <w:t>patterns</w:t>
+      </w:r>
+      <w:proofErr w:type="spellEnd"/>
+      <w:r>
+        <w:rPr>
+          <w:rFonts w:ascii="Arial" w:eastAsia="Times New Roman" w:hAnsi="Arial" w:cs="Arial"/>
+          <w:color w:val="323232"/>
+          <w:sz w:val="24"/>
+          <w:szCs w:val="24"/>
+          <w:lang w:eastAsia="es-MX"/>
+        </w:rPr>
+        <w:t>.</w:t>
+      </w:r>
+    </w:p>
+    <w:p>
+      <w:pPr>
+        <w:numPr>
+          <w:ilvl w:val="0"/>
+          <w:numId w:val="8"/>
+        </w:numPr>
+        <w:shd w:val="clear" w:color="auto" w:fill="FFFFFF"/>
+        <w:spacing w:before="100" w:beforeAutospacing="1" w:after="100" w:afterAutospacing="1" w:line="360" w:lineRule="atLeast"/>
+        <w:rPr>
+          <w:rFonts w:ascii="Arial" w:eastAsia="Times New Roman" w:hAnsi="Arial" w:cs="Arial"/>
+          <w:color w:val="323232"/>
+          <w:sz w:val="24"/>
+          <w:szCs w:val="24"/>
+          <w:lang w:eastAsia="es-MX"/>
+        </w:rPr>
+      </w:pPr>
+      <w:proofErr w:type="spellStart"/>
+      <w:r>
+        <w:rPr>
+          <w:rFonts w:ascii="Arial" w:eastAsia="Times New Roman" w:hAnsi="Arial" w:cs="Arial"/>
+          <w:b/>
+          <w:bCs/>
+          <w:color w:val="323232"/>
+          <w:sz w:val="24"/>
+          <w:szCs w:val="24"/>
+          <w:lang w:eastAsia="es-MX"/>
+        </w:rPr>
+        <w:t>Cohesive</w:t>
+      </w:r>
+      <w:proofErr w:type="spellEnd"/>
+      <w:r>
+        <w:rPr>
+          <w:rFonts w:ascii="Arial" w:eastAsia="Times New Roman" w:hAnsi="Arial" w:cs="Arial"/>
+          <w:b/>
+          <w:bCs/>
+          <w:color w:val="323232"/>
+          <w:sz w:val="24"/>
+          <w:szCs w:val="24"/>
+          <w:lang w:eastAsia="es-MX"/>
+        </w:rPr>
+        <w:t xml:space="preserve"> </w:t>
+      </w:r>
+      <w:proofErr w:type="spellStart"/>
+      <w:r>
+        <w:rPr>
+          <w:rFonts w:ascii="Arial" w:eastAsia="Times New Roman" w:hAnsi="Arial" w:cs="Arial"/>
+          <w:b/>
+          <w:bCs/>
+          <w:color w:val="323232"/>
+          <w:sz w:val="24"/>
+          <w:szCs w:val="24"/>
+          <w:lang w:eastAsia="es-MX"/>
+        </w:rPr>
+        <w:t>Approach</w:t>
+      </w:r>
+      <w:proofErr w:type="spellEnd"/>
+      <w:r>
+        <w:rPr>
+          <w:rFonts w:ascii="Arial" w:eastAsia="Times New Roman" w:hAnsi="Arial" w:cs="Arial"/>
+          <w:b/>
+          <w:bCs/>
+          <w:color w:val="323232"/>
+          <w:sz w:val="24"/>
+          <w:szCs w:val="24"/>
+          <w:lang w:eastAsia="es-MX"/>
+        </w:rPr>
+        <w:t xml:space="preserve"> to </w:t>
+      </w:r>
+      <w:proofErr w:type="spellStart"/>
+      <w:r>
+        <w:rPr>
+          <w:rFonts w:ascii="Arial" w:eastAsia="Times New Roman" w:hAnsi="Arial" w:cs="Arial"/>
+          <w:b/>
+          <w:bCs/>
+          <w:color w:val="323232"/>
+          <w:sz w:val="24"/>
+          <w:szCs w:val="24"/>
+          <w:lang w:eastAsia="es-MX"/>
+        </w:rPr>
+        <w:t>Imagery</w:t>
+      </w:r>
+      <w:proofErr w:type="spellEnd"/>
+      <w:r>
+        <w:rPr>
+          <w:rFonts w:ascii="Arial" w:eastAsia="Times New Roman" w:hAnsi="Arial" w:cs="Arial"/>
+          <w:color w:val="323232"/>
+          <w:sz w:val="24"/>
+          <w:szCs w:val="24"/>
+          <w:lang w:eastAsia="es-MX"/>
+        </w:rPr>
+        <w:t xml:space="preserve"> - As a </w:t>
+      </w:r>
+      <w:proofErr w:type="spellStart"/>
+      <w:r>
+        <w:rPr>
+          <w:rFonts w:ascii="Arial" w:eastAsia="Times New Roman" w:hAnsi="Arial" w:cs="Arial"/>
+          <w:color w:val="323232"/>
+          <w:sz w:val="24"/>
+          <w:szCs w:val="24"/>
+          <w:lang w:eastAsia="es-MX"/>
+        </w:rPr>
+        <w:t>core</w:t>
+      </w:r>
+      <w:proofErr w:type="spellEnd"/>
+      <w:r>
+        <w:rPr>
+          <w:rFonts w:ascii="Arial" w:eastAsia="Times New Roman" w:hAnsi="Arial" w:cs="Arial"/>
+          <w:color w:val="323232"/>
+          <w:sz w:val="24"/>
+          <w:szCs w:val="24"/>
+          <w:lang w:eastAsia="es-MX"/>
+        </w:rPr>
+        <w:t xml:space="preserve"> EOSDIS </w:t>
+      </w:r>
+      <w:proofErr w:type="spellStart"/>
+      <w:r>
+        <w:rPr>
+          <w:rFonts w:ascii="Arial" w:eastAsia="Times New Roman" w:hAnsi="Arial" w:cs="Arial"/>
+          <w:color w:val="323232"/>
+          <w:sz w:val="24"/>
+          <w:szCs w:val="24"/>
+          <w:lang w:eastAsia="es-MX"/>
+        </w:rPr>
+        <w:t>component</w:t>
+      </w:r>
+      <w:proofErr w:type="spellEnd"/>
+      <w:r>
+        <w:rPr>
+          <w:rFonts w:ascii="Arial" w:eastAsia="Times New Roman" w:hAnsi="Arial" w:cs="Arial"/>
+          <w:color w:val="323232"/>
+          <w:sz w:val="24"/>
+          <w:szCs w:val="24"/>
+          <w:lang w:eastAsia="es-MX"/>
+        </w:rPr>
+        <w:t xml:space="preserve">, GIBS </w:t>
+      </w:r>
+      <w:proofErr w:type="spellStart"/>
+      <w:r>
+        <w:rPr>
+          <w:rFonts w:ascii="Arial" w:eastAsia="Times New Roman" w:hAnsi="Arial" w:cs="Arial"/>
+          <w:color w:val="323232"/>
+          <w:sz w:val="24"/>
+          <w:szCs w:val="24"/>
+          <w:lang w:eastAsia="es-MX"/>
+        </w:rPr>
+        <w:t>integrates</w:t>
+      </w:r>
+      <w:proofErr w:type="spellEnd"/>
+      <w:r>
+        <w:rPr>
+          <w:rFonts w:ascii="Arial" w:eastAsia="Times New Roman" w:hAnsi="Arial" w:cs="Arial"/>
+          <w:color w:val="323232"/>
+          <w:sz w:val="24"/>
+          <w:szCs w:val="24"/>
+          <w:lang w:eastAsia="es-MX"/>
+        </w:rPr>
+        <w:t xml:space="preserve"> </w:t>
+      </w:r>
+      <w:proofErr w:type="spellStart"/>
+      <w:r>
+        <w:rPr>
+          <w:rFonts w:ascii="Arial" w:eastAsia="Times New Roman" w:hAnsi="Arial" w:cs="Arial"/>
+          <w:color w:val="323232"/>
+          <w:sz w:val="24"/>
+          <w:szCs w:val="24"/>
+          <w:lang w:eastAsia="es-MX"/>
+        </w:rPr>
+        <w:t>with</w:t>
+      </w:r>
+      <w:proofErr w:type="spellEnd"/>
+      <w:r>
+        <w:rPr>
+          <w:rFonts w:ascii="Arial" w:eastAsia="Times New Roman" w:hAnsi="Arial" w:cs="Arial"/>
+          <w:color w:val="323232"/>
+          <w:sz w:val="24"/>
+          <w:szCs w:val="24"/>
+          <w:lang w:eastAsia="es-MX"/>
+        </w:rPr>
+        <w:t xml:space="preserve"> </w:t>
+      </w:r>
+      <w:proofErr w:type="spellStart"/>
+      <w:r>
+        <w:rPr>
+          <w:rFonts w:ascii="Arial" w:eastAsia="Times New Roman" w:hAnsi="Arial" w:cs="Arial"/>
+          <w:color w:val="323232"/>
+          <w:sz w:val="24"/>
+          <w:szCs w:val="24"/>
+          <w:lang w:eastAsia="es-MX"/>
+        </w:rPr>
+        <w:t>other</w:t>
+      </w:r>
+      <w:proofErr w:type="spellEnd"/>
+      <w:r>
+        <w:rPr>
+          <w:rFonts w:ascii="Arial" w:eastAsia="Times New Roman" w:hAnsi="Arial" w:cs="Arial"/>
+          <w:color w:val="323232"/>
+          <w:sz w:val="24"/>
+          <w:szCs w:val="24"/>
+          <w:lang w:eastAsia="es-MX"/>
+        </w:rPr>
+        <w:t xml:space="preserve"> </w:t>
+      </w:r>
+      <w:proofErr w:type="spellStart"/>
+      <w:r>
+        <w:rPr>
+          <w:rFonts w:ascii="Arial" w:eastAsia="Times New Roman" w:hAnsi="Arial" w:cs="Arial"/>
+          <w:color w:val="323232"/>
+          <w:sz w:val="24"/>
+          <w:szCs w:val="24"/>
+          <w:lang w:eastAsia="es-MX"/>
+        </w:rPr>
+        <w:t>core</w:t>
+      </w:r>
+      <w:proofErr w:type="spellEnd"/>
+      <w:r>
+        <w:rPr>
+          <w:rFonts w:ascii="Arial" w:eastAsia="Times New Roman" w:hAnsi="Arial" w:cs="Arial"/>
+          <w:color w:val="323232"/>
+          <w:sz w:val="24"/>
+          <w:szCs w:val="24"/>
+          <w:lang w:eastAsia="es-MX"/>
+        </w:rPr>
+        <w:t xml:space="preserve"> EOSDIS </w:t>
+      </w:r>
+      <w:proofErr w:type="spellStart"/>
+      <w:r>
+        <w:rPr>
+          <w:rFonts w:ascii="Arial" w:eastAsia="Times New Roman" w:hAnsi="Arial" w:cs="Arial"/>
+          <w:color w:val="323232"/>
+          <w:sz w:val="24"/>
+          <w:szCs w:val="24"/>
+          <w:lang w:eastAsia="es-MX"/>
+        </w:rPr>
+        <w:t>systems</w:t>
+      </w:r>
+      <w:proofErr w:type="spellEnd"/>
+      <w:r>
+        <w:rPr>
+          <w:rFonts w:ascii="Arial" w:eastAsia="Times New Roman" w:hAnsi="Arial" w:cs="Arial"/>
+          <w:color w:val="323232"/>
+          <w:sz w:val="24"/>
+          <w:szCs w:val="24"/>
+          <w:lang w:eastAsia="es-MX"/>
+        </w:rPr>
+        <w:t xml:space="preserve">, </w:t>
+      </w:r>
+      <w:proofErr w:type="spellStart"/>
+      <w:r>
+        <w:rPr>
+          <w:rFonts w:ascii="Arial" w:eastAsia="Times New Roman" w:hAnsi="Arial" w:cs="Arial"/>
+          <w:color w:val="323232"/>
+          <w:sz w:val="24"/>
+          <w:szCs w:val="24"/>
+          <w:lang w:eastAsia="es-MX"/>
+        </w:rPr>
+        <w:t>components</w:t>
+      </w:r>
+      <w:proofErr w:type="spellEnd"/>
+      <w:r>
+        <w:rPr>
+          <w:rFonts w:ascii="Arial" w:eastAsia="Times New Roman" w:hAnsi="Arial" w:cs="Arial"/>
+          <w:color w:val="323232"/>
+          <w:sz w:val="24"/>
+          <w:szCs w:val="24"/>
+          <w:lang w:eastAsia="es-MX"/>
+        </w:rPr>
+        <w:t xml:space="preserve">, and </w:t>
+      </w:r>
+      <w:proofErr w:type="spellStart"/>
+      <w:r>
+        <w:rPr>
+          <w:rFonts w:ascii="Arial" w:eastAsia="Times New Roman" w:hAnsi="Arial" w:cs="Arial"/>
+          <w:color w:val="323232"/>
+          <w:sz w:val="24"/>
+          <w:szCs w:val="24"/>
+          <w:lang w:eastAsia="es-MX"/>
+        </w:rPr>
+        <w:t>processes</w:t>
+      </w:r>
+      <w:proofErr w:type="spellEnd"/>
+      <w:r>
+        <w:rPr>
+          <w:rFonts w:ascii="Arial" w:eastAsia="Times New Roman" w:hAnsi="Arial" w:cs="Arial"/>
+          <w:color w:val="323232"/>
+          <w:sz w:val="24"/>
+          <w:szCs w:val="24"/>
+          <w:lang w:eastAsia="es-MX"/>
+        </w:rPr>
+        <w:t xml:space="preserve"> to </w:t>
+      </w:r>
+      <w:proofErr w:type="spellStart"/>
+      <w:r>
+        <w:rPr>
+          <w:rFonts w:ascii="Arial" w:eastAsia="Times New Roman" w:hAnsi="Arial" w:cs="Arial"/>
+          <w:color w:val="323232"/>
+          <w:sz w:val="24"/>
+          <w:szCs w:val="24"/>
+          <w:lang w:eastAsia="es-MX"/>
+        </w:rPr>
+        <w:t>provide</w:t>
+      </w:r>
+      <w:proofErr w:type="spellEnd"/>
+      <w:r>
+        <w:rPr>
+          <w:rFonts w:ascii="Arial" w:eastAsia="Times New Roman" w:hAnsi="Arial" w:cs="Arial"/>
+          <w:color w:val="323232"/>
+          <w:sz w:val="24"/>
+          <w:szCs w:val="24"/>
+          <w:lang w:eastAsia="es-MX"/>
+        </w:rPr>
+        <w:t xml:space="preserve"> a </w:t>
+      </w:r>
+      <w:proofErr w:type="spellStart"/>
+      <w:r>
+        <w:rPr>
+          <w:rFonts w:ascii="Arial" w:eastAsia="Times New Roman" w:hAnsi="Arial" w:cs="Arial"/>
+          <w:color w:val="323232"/>
+          <w:sz w:val="24"/>
+          <w:szCs w:val="24"/>
+          <w:lang w:eastAsia="es-MX"/>
+        </w:rPr>
+        <w:t>primary</w:t>
+      </w:r>
+      <w:proofErr w:type="spellEnd"/>
+      <w:r>
+        <w:rPr>
+          <w:rFonts w:ascii="Arial" w:eastAsia="Times New Roman" w:hAnsi="Arial" w:cs="Arial"/>
+          <w:color w:val="323232"/>
+          <w:sz w:val="24"/>
+          <w:szCs w:val="24"/>
+          <w:lang w:eastAsia="es-MX"/>
+        </w:rPr>
+        <w:t xml:space="preserve">, </w:t>
+      </w:r>
+      <w:proofErr w:type="spellStart"/>
+      <w:r>
+        <w:rPr>
+          <w:rFonts w:ascii="Arial" w:eastAsia="Times New Roman" w:hAnsi="Arial" w:cs="Arial"/>
+          <w:color w:val="323232"/>
+          <w:sz w:val="24"/>
+          <w:szCs w:val="24"/>
+          <w:lang w:eastAsia="es-MX"/>
+        </w:rPr>
+        <w:t>authoritative</w:t>
+      </w:r>
+      <w:proofErr w:type="spellEnd"/>
+      <w:r>
+        <w:rPr>
+          <w:rFonts w:ascii="Arial" w:eastAsia="Times New Roman" w:hAnsi="Arial" w:cs="Arial"/>
+          <w:color w:val="323232"/>
+          <w:sz w:val="24"/>
+          <w:szCs w:val="24"/>
+          <w:lang w:eastAsia="es-MX"/>
+        </w:rPr>
+        <w:t xml:space="preserve"> </w:t>
+      </w:r>
+      <w:proofErr w:type="spellStart"/>
+      <w:r>
+        <w:rPr>
+          <w:rFonts w:ascii="Arial" w:eastAsia="Times New Roman" w:hAnsi="Arial" w:cs="Arial"/>
+          <w:color w:val="323232"/>
+          <w:sz w:val="24"/>
+          <w:szCs w:val="24"/>
+          <w:lang w:eastAsia="es-MX"/>
+        </w:rPr>
+        <w:t>source</w:t>
+      </w:r>
+      <w:proofErr w:type="spellEnd"/>
+      <w:r>
+        <w:rPr>
+          <w:rFonts w:ascii="Arial" w:eastAsia="Times New Roman" w:hAnsi="Arial" w:cs="Arial"/>
+          <w:color w:val="323232"/>
+          <w:sz w:val="24"/>
+          <w:szCs w:val="24"/>
+          <w:lang w:eastAsia="es-MX"/>
+        </w:rPr>
+        <w:t xml:space="preserve"> </w:t>
+      </w:r>
+      <w:proofErr w:type="spellStart"/>
+      <w:r>
+        <w:rPr>
+          <w:rFonts w:ascii="Arial" w:eastAsia="Times New Roman" w:hAnsi="Arial" w:cs="Arial"/>
+          <w:color w:val="323232"/>
+          <w:sz w:val="24"/>
+          <w:szCs w:val="24"/>
+          <w:lang w:eastAsia="es-MX"/>
+        </w:rPr>
+        <w:t>for</w:t>
+      </w:r>
+      <w:proofErr w:type="spellEnd"/>
+      <w:r>
+        <w:rPr>
+          <w:rFonts w:ascii="Arial" w:eastAsia="Times New Roman" w:hAnsi="Arial" w:cs="Arial"/>
+          <w:color w:val="323232"/>
+          <w:sz w:val="24"/>
+          <w:szCs w:val="24"/>
+          <w:lang w:eastAsia="es-MX"/>
+        </w:rPr>
+        <w:t xml:space="preserve"> EOSDIS </w:t>
+      </w:r>
+      <w:proofErr w:type="spellStart"/>
+      <w:r>
+        <w:rPr>
+          <w:rFonts w:ascii="Arial" w:eastAsia="Times New Roman" w:hAnsi="Arial" w:cs="Arial"/>
+          <w:color w:val="323232"/>
+          <w:sz w:val="24"/>
+          <w:szCs w:val="24"/>
+          <w:lang w:eastAsia="es-MX"/>
+        </w:rPr>
+        <w:t>imagery</w:t>
+      </w:r>
+      <w:proofErr w:type="spellEnd"/>
+      <w:r>
+        <w:rPr>
+          <w:rFonts w:ascii="Arial" w:eastAsia="Times New Roman" w:hAnsi="Arial" w:cs="Arial"/>
+          <w:color w:val="323232"/>
+          <w:sz w:val="24"/>
+          <w:szCs w:val="24"/>
+          <w:lang w:eastAsia="es-MX"/>
+        </w:rPr>
+        <w:t>.</w:t>
+      </w:r>
+    </w:p>
+    <w:p>
+      <w:pPr>
+        <w:numPr>
+          <w:ilvl w:val="0"/>
+          <w:numId w:val="8"/>
+        </w:numPr>
+        <w:shd w:val="clear" w:color="auto" w:fill="FFFFFF"/>
+        <w:spacing w:before="100" w:beforeAutospacing="1" w:after="100" w:afterAutospacing="1" w:line="360" w:lineRule="atLeast"/>
+        <w:rPr>
+          <w:rFonts w:ascii="Arial" w:eastAsia="Times New Roman" w:hAnsi="Arial" w:cs="Arial"/>
+          <w:color w:val="323232"/>
+          <w:sz w:val="24"/>
+          <w:szCs w:val="24"/>
+          <w:lang w:eastAsia="es-MX"/>
+        </w:rPr>
+      </w:pPr>
+      <w:proofErr w:type="spellStart"/>
+      <w:r>
+        <w:rPr>
+          <w:rFonts w:ascii="Arial" w:eastAsia="Times New Roman" w:hAnsi="Arial" w:cs="Arial"/>
+          <w:b/>
+          <w:bCs/>
+          <w:color w:val="323232"/>
+          <w:sz w:val="24"/>
+          <w:szCs w:val="24"/>
+          <w:lang w:eastAsia="es-MX"/>
+        </w:rPr>
+        <w:t>Improved</w:t>
+      </w:r>
+      <w:proofErr w:type="spellEnd"/>
+      <w:r>
+        <w:rPr>
+          <w:rFonts w:ascii="Arial" w:eastAsia="Times New Roman" w:hAnsi="Arial" w:cs="Arial"/>
+          <w:b/>
+          <w:bCs/>
+          <w:color w:val="323232"/>
+          <w:sz w:val="24"/>
+          <w:szCs w:val="24"/>
+          <w:lang w:eastAsia="es-MX"/>
+        </w:rPr>
+        <w:t xml:space="preserve"> Cross-Discipline </w:t>
+      </w:r>
+      <w:proofErr w:type="spellStart"/>
+      <w:r>
+        <w:rPr>
+          <w:rFonts w:ascii="Arial" w:eastAsia="Times New Roman" w:hAnsi="Arial" w:cs="Arial"/>
+          <w:b/>
+          <w:bCs/>
+          <w:color w:val="323232"/>
+          <w:sz w:val="24"/>
+          <w:szCs w:val="24"/>
+          <w:lang w:eastAsia="es-MX"/>
+        </w:rPr>
+        <w:t>Research</w:t>
+      </w:r>
+      <w:proofErr w:type="spellEnd"/>
+      <w:r>
+        <w:rPr>
+          <w:rFonts w:ascii="Arial" w:eastAsia="Times New Roman" w:hAnsi="Arial" w:cs="Arial"/>
+          <w:color w:val="323232"/>
+          <w:sz w:val="24"/>
+          <w:szCs w:val="24"/>
+          <w:lang w:eastAsia="es-MX"/>
+        </w:rPr>
+        <w:t xml:space="preserve"> - GIBS </w:t>
+      </w:r>
+      <w:proofErr w:type="spellStart"/>
+      <w:r>
+        <w:rPr>
+          <w:rFonts w:ascii="Arial" w:eastAsia="Times New Roman" w:hAnsi="Arial" w:cs="Arial"/>
+          <w:color w:val="323232"/>
+          <w:sz w:val="24"/>
+          <w:szCs w:val="24"/>
+          <w:lang w:eastAsia="es-MX"/>
+        </w:rPr>
+        <w:t>leverages</w:t>
+      </w:r>
+      <w:proofErr w:type="spellEnd"/>
+      <w:r>
+        <w:rPr>
+          <w:rFonts w:ascii="Arial" w:eastAsia="Times New Roman" w:hAnsi="Arial" w:cs="Arial"/>
+          <w:color w:val="323232"/>
+          <w:sz w:val="24"/>
+          <w:szCs w:val="24"/>
+          <w:lang w:eastAsia="es-MX"/>
+        </w:rPr>
+        <w:t xml:space="preserve"> </w:t>
+      </w:r>
+      <w:proofErr w:type="spellStart"/>
+      <w:r>
+        <w:rPr>
+          <w:rFonts w:ascii="Arial" w:eastAsia="Times New Roman" w:hAnsi="Arial" w:cs="Arial"/>
+          <w:color w:val="323232"/>
+          <w:sz w:val="24"/>
+          <w:szCs w:val="24"/>
+          <w:lang w:eastAsia="es-MX"/>
+        </w:rPr>
+        <w:t>science</w:t>
+      </w:r>
+      <w:proofErr w:type="spellEnd"/>
+      <w:r>
+        <w:rPr>
+          <w:rFonts w:ascii="Arial" w:eastAsia="Times New Roman" w:hAnsi="Arial" w:cs="Arial"/>
+          <w:color w:val="323232"/>
+          <w:sz w:val="24"/>
+          <w:szCs w:val="24"/>
+          <w:lang w:eastAsia="es-MX"/>
+        </w:rPr>
+        <w:t xml:space="preserve"> </w:t>
+      </w:r>
+      <w:proofErr w:type="spellStart"/>
+      <w:r>
+        <w:rPr>
+          <w:rFonts w:ascii="Arial" w:eastAsia="Times New Roman" w:hAnsi="Arial" w:cs="Arial"/>
+          <w:color w:val="323232"/>
+          <w:sz w:val="24"/>
+          <w:szCs w:val="24"/>
+          <w:lang w:eastAsia="es-MX"/>
+        </w:rPr>
+        <w:t>expertise</w:t>
+      </w:r>
+      <w:proofErr w:type="spellEnd"/>
+      <w:r>
+        <w:rPr>
+          <w:rFonts w:ascii="Arial" w:eastAsia="Times New Roman" w:hAnsi="Arial" w:cs="Arial"/>
+          <w:color w:val="323232"/>
+          <w:sz w:val="24"/>
+          <w:szCs w:val="24"/>
+          <w:lang w:eastAsia="es-MX"/>
+        </w:rPr>
+        <w:t xml:space="preserve"> and interoperable </w:t>
+      </w:r>
+      <w:proofErr w:type="spellStart"/>
+      <w:r>
+        <w:rPr>
+          <w:rFonts w:ascii="Arial" w:eastAsia="Times New Roman" w:hAnsi="Arial" w:cs="Arial"/>
+          <w:color w:val="323232"/>
+          <w:sz w:val="24"/>
+          <w:szCs w:val="24"/>
+          <w:lang w:eastAsia="es-MX"/>
+        </w:rPr>
+        <w:t>standards</w:t>
+      </w:r>
+      <w:proofErr w:type="spellEnd"/>
+      <w:r>
+        <w:rPr>
+          <w:rFonts w:ascii="Arial" w:eastAsia="Times New Roman" w:hAnsi="Arial" w:cs="Arial"/>
+          <w:color w:val="323232"/>
+          <w:sz w:val="24"/>
+          <w:szCs w:val="24"/>
+          <w:lang w:eastAsia="es-MX"/>
+        </w:rPr>
+        <w:t xml:space="preserve"> to </w:t>
+      </w:r>
+      <w:proofErr w:type="spellStart"/>
+      <w:r>
+        <w:rPr>
+          <w:rFonts w:ascii="Arial" w:eastAsia="Times New Roman" w:hAnsi="Arial" w:cs="Arial"/>
+          <w:color w:val="323232"/>
+          <w:sz w:val="24"/>
+          <w:szCs w:val="24"/>
+          <w:lang w:eastAsia="es-MX"/>
+        </w:rPr>
+        <w:t>provide</w:t>
+      </w:r>
+      <w:proofErr w:type="spellEnd"/>
+      <w:r>
+        <w:rPr>
+          <w:rFonts w:ascii="Arial" w:eastAsia="Times New Roman" w:hAnsi="Arial" w:cs="Arial"/>
+          <w:color w:val="323232"/>
+          <w:sz w:val="24"/>
+          <w:szCs w:val="24"/>
+          <w:lang w:eastAsia="es-MX"/>
+        </w:rPr>
+        <w:t xml:space="preserve"> </w:t>
+      </w:r>
+      <w:proofErr w:type="spellStart"/>
+      <w:r>
+        <w:rPr>
+          <w:rFonts w:ascii="Arial" w:eastAsia="Times New Roman" w:hAnsi="Arial" w:cs="Arial"/>
+          <w:color w:val="323232"/>
+          <w:sz w:val="24"/>
+          <w:szCs w:val="24"/>
+          <w:lang w:eastAsia="es-MX"/>
+        </w:rPr>
+        <w:t>science-based</w:t>
+      </w:r>
+      <w:proofErr w:type="spellEnd"/>
+      <w:r>
+        <w:rPr>
+          <w:rFonts w:ascii="Arial" w:eastAsia="Times New Roman" w:hAnsi="Arial" w:cs="Arial"/>
+          <w:color w:val="323232"/>
+          <w:sz w:val="24"/>
+          <w:szCs w:val="24"/>
+          <w:lang w:eastAsia="es-MX"/>
+        </w:rPr>
+        <w:t xml:space="preserve"> </w:t>
+      </w:r>
+      <w:proofErr w:type="spellStart"/>
+      <w:r>
+        <w:rPr>
+          <w:rFonts w:ascii="Arial" w:eastAsia="Times New Roman" w:hAnsi="Arial" w:cs="Arial"/>
+          <w:color w:val="323232"/>
+          <w:sz w:val="24"/>
+          <w:szCs w:val="24"/>
+          <w:lang w:eastAsia="es-MX"/>
+        </w:rPr>
+        <w:t>products</w:t>
+      </w:r>
+      <w:proofErr w:type="spellEnd"/>
+      <w:r>
+        <w:rPr>
+          <w:rFonts w:ascii="Arial" w:eastAsia="Times New Roman" w:hAnsi="Arial" w:cs="Arial"/>
+          <w:color w:val="323232"/>
+          <w:sz w:val="24"/>
+          <w:szCs w:val="24"/>
+          <w:lang w:eastAsia="es-MX"/>
+        </w:rPr>
+        <w:t xml:space="preserve"> </w:t>
+      </w:r>
+      <w:proofErr w:type="spellStart"/>
+      <w:r>
+        <w:rPr>
+          <w:rFonts w:ascii="Arial" w:eastAsia="Times New Roman" w:hAnsi="Arial" w:cs="Arial"/>
+          <w:color w:val="323232"/>
+          <w:sz w:val="24"/>
+          <w:szCs w:val="24"/>
+          <w:lang w:eastAsia="es-MX"/>
+        </w:rPr>
+        <w:t>that</w:t>
+      </w:r>
+      <w:proofErr w:type="spellEnd"/>
+      <w:r>
+        <w:rPr>
+          <w:rFonts w:ascii="Arial" w:eastAsia="Times New Roman" w:hAnsi="Arial" w:cs="Arial"/>
+          <w:color w:val="323232"/>
+          <w:sz w:val="24"/>
+          <w:szCs w:val="24"/>
+          <w:lang w:eastAsia="es-MX"/>
+        </w:rPr>
+        <w:t xml:space="preserve"> </w:t>
+      </w:r>
+      <w:proofErr w:type="spellStart"/>
+      <w:r>
+        <w:rPr>
+          <w:rFonts w:ascii="Arial" w:eastAsia="Times New Roman" w:hAnsi="Arial" w:cs="Arial"/>
+          <w:color w:val="323232"/>
+          <w:sz w:val="24"/>
+          <w:szCs w:val="24"/>
+          <w:lang w:eastAsia="es-MX"/>
+        </w:rPr>
+        <w:t>enhance</w:t>
+      </w:r>
+      <w:proofErr w:type="spellEnd"/>
+      <w:r>
+        <w:rPr>
+          <w:rFonts w:ascii="Arial" w:eastAsia="Times New Roman" w:hAnsi="Arial" w:cs="Arial"/>
+          <w:color w:val="323232"/>
+          <w:sz w:val="24"/>
+          <w:szCs w:val="24"/>
+          <w:lang w:eastAsia="es-MX"/>
+        </w:rPr>
+        <w:t xml:space="preserve"> </w:t>
+      </w:r>
+      <w:proofErr w:type="spellStart"/>
+      <w:r>
+        <w:rPr>
+          <w:rFonts w:ascii="Arial" w:eastAsia="Times New Roman" w:hAnsi="Arial" w:cs="Arial"/>
+          <w:color w:val="323232"/>
+          <w:sz w:val="24"/>
+          <w:szCs w:val="24"/>
+          <w:lang w:eastAsia="es-MX"/>
+        </w:rPr>
+        <w:t>cross</w:t>
+      </w:r>
+      <w:proofErr w:type="spellEnd"/>
+      <w:r>
+        <w:rPr>
+          <w:rFonts w:ascii="Arial" w:eastAsia="Times New Roman" w:hAnsi="Arial" w:cs="Arial"/>
+          <w:color w:val="323232"/>
+          <w:sz w:val="24"/>
+          <w:szCs w:val="24"/>
+          <w:lang w:eastAsia="es-MX"/>
+        </w:rPr>
+        <w:t xml:space="preserve">-discipline </w:t>
+      </w:r>
+      <w:proofErr w:type="spellStart"/>
+      <w:r>
+        <w:rPr>
+          <w:rFonts w:ascii="Arial" w:eastAsia="Times New Roman" w:hAnsi="Arial" w:cs="Arial"/>
+          <w:color w:val="323232"/>
+          <w:sz w:val="24"/>
+          <w:szCs w:val="24"/>
+          <w:lang w:eastAsia="es-MX"/>
+        </w:rPr>
+        <w:t>discovery</w:t>
+      </w:r>
+      <w:proofErr w:type="spellEnd"/>
+      <w:r>
+        <w:rPr>
+          <w:rFonts w:ascii="Arial" w:eastAsia="Times New Roman" w:hAnsi="Arial" w:cs="Arial"/>
+          <w:color w:val="323232"/>
+          <w:sz w:val="24"/>
+          <w:szCs w:val="24"/>
+          <w:lang w:eastAsia="es-MX"/>
+        </w:rPr>
+        <w:t xml:space="preserve"> and </w:t>
+      </w:r>
+      <w:proofErr w:type="spellStart"/>
+      <w:r>
+        <w:rPr>
+          <w:rFonts w:ascii="Arial" w:eastAsia="Times New Roman" w:hAnsi="Arial" w:cs="Arial"/>
+          <w:color w:val="323232"/>
+          <w:sz w:val="24"/>
+          <w:szCs w:val="24"/>
+          <w:lang w:eastAsia="es-MX"/>
+        </w:rPr>
+        <w:t>analysis</w:t>
+      </w:r>
+      <w:proofErr w:type="spellEnd"/>
+      <w:r>
+        <w:rPr>
+          <w:rFonts w:ascii="Arial" w:eastAsia="Times New Roman" w:hAnsi="Arial" w:cs="Arial"/>
+          <w:color w:val="323232"/>
+          <w:sz w:val="24"/>
+          <w:szCs w:val="24"/>
+          <w:lang w:eastAsia="es-MX"/>
+        </w:rPr>
+        <w:t>.</w:t>
+      </w:r>
+    </w:p>
+    <w:p>
+      <w:pPr>
+        <w:pStyle w:val="Sinespaciado"/>
+        <w:rPr>
+          <w:rFonts w:ascii="Arial" w:hAnsi="Arial" w:cs="Arial"/>
+          <w:b/>
+          <w:sz w:val="24"/>
+          <w:szCs w:val="24"/>
+        </w:rPr>
+      </w:pPr>
+      <w:proofErr w:type="spellStart"/>
+      <w:r>
+        <w:rPr>
+          <w:rStyle w:val="Textoennegrita"/>
+          <w:rFonts w:ascii="Arial" w:hAnsi="Arial" w:cs="Arial"/>
+          <w:color w:val="323232"/>
+          <w:sz w:val="29"/>
+          <w:szCs w:val="29"/>
+          <w:shd w:val="clear" w:color="auto" w:fill="FFFFFF"/>
+        </w:rPr>
+        <w:t>The</w:t>
+      </w:r>
+      <w:proofErr w:type="spellEnd"/>
+      <w:r>
+        <w:rPr>
+          <w:rStyle w:val="Textoennegrita"/>
+          <w:rFonts w:ascii="Arial" w:hAnsi="Arial" w:cs="Arial"/>
+          <w:color w:val="323232"/>
+          <w:sz w:val="29"/>
+          <w:szCs w:val="29"/>
+          <w:shd w:val="clear" w:color="auto" w:fill="FFFFFF"/>
+        </w:rPr>
+        <w:t xml:space="preserve"> </w:t>
+      </w:r>
+      <w:proofErr w:type="spellStart"/>
+      <w:r>
+        <w:rPr>
+          <w:rStyle w:val="Textoennegrita"/>
+          <w:rFonts w:ascii="Arial" w:hAnsi="Arial" w:cs="Arial"/>
+          <w:color w:val="323232"/>
+          <w:sz w:val="29"/>
+          <w:szCs w:val="29"/>
+          <w:shd w:val="clear" w:color="auto" w:fill="FFFFFF"/>
+        </w:rPr>
+        <w:t>Earth</w:t>
+      </w:r>
+      <w:proofErr w:type="spellEnd"/>
+      <w:r>
+        <w:rPr>
+          <w:rStyle w:val="Textoennegrita"/>
+          <w:rFonts w:ascii="Arial" w:hAnsi="Arial" w:cs="Arial"/>
+          <w:color w:val="323232"/>
+          <w:sz w:val="29"/>
+          <w:szCs w:val="29"/>
+          <w:shd w:val="clear" w:color="auto" w:fill="FFFFFF"/>
+        </w:rPr>
+        <w:t xml:space="preserve"> </w:t>
+      </w:r>
+      <w:proofErr w:type="spellStart"/>
+      <w:r>
+        <w:rPr>
+          <w:rStyle w:val="Textoennegrita"/>
+          <w:rFonts w:ascii="Arial" w:hAnsi="Arial" w:cs="Arial"/>
+          <w:color w:val="323232"/>
+          <w:sz w:val="29"/>
+          <w:szCs w:val="29"/>
+          <w:shd w:val="clear" w:color="auto" w:fill="FFFFFF"/>
+        </w:rPr>
+        <w:t>Observing</w:t>
+      </w:r>
+      <w:proofErr w:type="spellEnd"/>
+      <w:r>
+        <w:rPr>
+          <w:rStyle w:val="Textoennegrita"/>
+          <w:rFonts w:ascii="Arial" w:hAnsi="Arial" w:cs="Arial"/>
+          <w:color w:val="323232"/>
+          <w:sz w:val="29"/>
+          <w:szCs w:val="29"/>
+          <w:shd w:val="clear" w:color="auto" w:fill="FFFFFF"/>
+        </w:rPr>
+        <w:t xml:space="preserve"> </w:t>
+      </w:r>
+      <w:proofErr w:type="spellStart"/>
+      <w:r>
+        <w:rPr>
+          <w:rStyle w:val="Textoennegrita"/>
+          <w:rFonts w:ascii="Arial" w:hAnsi="Arial" w:cs="Arial"/>
+          <w:color w:val="323232"/>
+          <w:sz w:val="29"/>
+          <w:szCs w:val="29"/>
+          <w:shd w:val="clear" w:color="auto" w:fill="FFFFFF"/>
+        </w:rPr>
+        <w:t>System</w:t>
+      </w:r>
+      <w:proofErr w:type="spellEnd"/>
+      <w:r>
+        <w:rPr>
+          <w:rStyle w:val="Textoennegrita"/>
+          <w:rFonts w:ascii="Arial" w:hAnsi="Arial" w:cs="Arial"/>
+          <w:color w:val="323232"/>
+          <w:sz w:val="29"/>
+          <w:szCs w:val="29"/>
+          <w:shd w:val="clear" w:color="auto" w:fill="FFFFFF"/>
+        </w:rPr>
+        <w:t xml:space="preserve"> Data and </w:t>
+      </w:r>
+      <w:proofErr w:type="spellStart"/>
+      <w:r>
+        <w:rPr>
+          <w:rStyle w:val="Textoennegrita"/>
+          <w:rFonts w:ascii="Arial" w:hAnsi="Arial" w:cs="Arial"/>
+          <w:color w:val="323232"/>
+          <w:sz w:val="29"/>
+          <w:szCs w:val="29"/>
+          <w:shd w:val="clear" w:color="auto" w:fill="FFFFFF"/>
+        </w:rPr>
+        <w:t>Information</w:t>
+      </w:r>
+      <w:proofErr w:type="spellEnd"/>
+      <w:r>
+        <w:rPr>
+          <w:rStyle w:val="Textoennegrita"/>
+          <w:rFonts w:ascii="Arial" w:hAnsi="Arial" w:cs="Arial"/>
+          <w:color w:val="323232"/>
+          <w:sz w:val="29"/>
+          <w:szCs w:val="29"/>
+          <w:shd w:val="clear" w:color="auto" w:fill="FFFFFF"/>
+        </w:rPr>
+        <w:t xml:space="preserve"> </w:t>
+      </w:r>
+      <w:proofErr w:type="spellStart"/>
+      <w:r>
+        <w:rPr>
+          <w:rStyle w:val="Textoennegrita"/>
+          <w:rFonts w:ascii="Arial" w:hAnsi="Arial" w:cs="Arial"/>
+          <w:color w:val="323232"/>
+          <w:sz w:val="29"/>
+          <w:szCs w:val="29"/>
+          <w:shd w:val="clear" w:color="auto" w:fill="FFFFFF"/>
+        </w:rPr>
+        <w:t>System</w:t>
+      </w:r>
+      <w:proofErr w:type="spellEnd"/>
+      <w:r>
+        <w:rPr>
+          <w:rStyle w:val="apple-converted-space"/>
+          <w:rFonts w:ascii="Arial" w:hAnsi="Arial" w:cs="Arial"/>
+          <w:color w:val="323232"/>
+          <w:sz w:val="29"/>
+          <w:szCs w:val="29"/>
+          <w:shd w:val="clear" w:color="auto" w:fill="FFFFFF"/>
+        </w:rPr>
+        <w:t> </w:t>
+      </w:r>
+      <w:proofErr w:type="spellStart"/>
+      <w:r>
+        <w:rPr>
+          <w:rFonts w:ascii="Arial" w:hAnsi="Arial" w:cs="Arial"/>
+          <w:color w:val="323232"/>
+          <w:sz w:val="29"/>
+          <w:szCs w:val="29"/>
+          <w:shd w:val="clear" w:color="auto" w:fill="FFFFFF"/>
+        </w:rPr>
+        <w:t>is</w:t>
+      </w:r>
+      <w:proofErr w:type="spellEnd"/>
+      <w:r>
+        <w:rPr>
+          <w:rFonts w:ascii="Arial" w:hAnsi="Arial" w:cs="Arial"/>
+          <w:color w:val="323232"/>
+          <w:sz w:val="29"/>
+          <w:szCs w:val="29"/>
+          <w:shd w:val="clear" w:color="auto" w:fill="FFFFFF"/>
+        </w:rPr>
+        <w:t xml:space="preserve"> a </w:t>
+      </w:r>
+      <w:proofErr w:type="spellStart"/>
+      <w:r>
+        <w:rPr>
+          <w:rFonts w:ascii="Arial" w:hAnsi="Arial" w:cs="Arial"/>
+          <w:color w:val="323232"/>
+          <w:sz w:val="29"/>
+          <w:szCs w:val="29"/>
+          <w:shd w:val="clear" w:color="auto" w:fill="FFFFFF"/>
+        </w:rPr>
+        <w:t>key</w:t>
+      </w:r>
+      <w:proofErr w:type="spellEnd"/>
+      <w:r>
+        <w:rPr>
+          <w:rFonts w:ascii="Arial" w:hAnsi="Arial" w:cs="Arial"/>
+          <w:color w:val="323232"/>
+          <w:sz w:val="29"/>
+          <w:szCs w:val="29"/>
+          <w:shd w:val="clear" w:color="auto" w:fill="FFFFFF"/>
+        </w:rPr>
+        <w:t xml:space="preserve"> </w:t>
+      </w:r>
+      <w:proofErr w:type="spellStart"/>
+      <w:r>
+        <w:rPr>
+          <w:rFonts w:ascii="Arial" w:hAnsi="Arial" w:cs="Arial"/>
+          <w:color w:val="323232"/>
+          <w:sz w:val="29"/>
+          <w:szCs w:val="29"/>
+          <w:shd w:val="clear" w:color="auto" w:fill="FFFFFF"/>
+        </w:rPr>
+        <w:t>core</w:t>
+      </w:r>
+      <w:proofErr w:type="spellEnd"/>
+      <w:r>
+        <w:rPr>
+          <w:rFonts w:ascii="Arial" w:hAnsi="Arial" w:cs="Arial"/>
+          <w:color w:val="323232"/>
+          <w:sz w:val="29"/>
+          <w:szCs w:val="29"/>
+          <w:shd w:val="clear" w:color="auto" w:fill="FFFFFF"/>
+        </w:rPr>
+        <w:t xml:space="preserve"> </w:t>
+      </w:r>
+      <w:proofErr w:type="spellStart"/>
+      <w:r>
+        <w:rPr>
+          <w:rFonts w:ascii="Arial" w:hAnsi="Arial" w:cs="Arial"/>
+          <w:color w:val="323232"/>
+          <w:sz w:val="29"/>
+          <w:szCs w:val="29"/>
+          <w:shd w:val="clear" w:color="auto" w:fill="FFFFFF"/>
+        </w:rPr>
+        <w:t>capability</w:t>
+      </w:r>
+      <w:proofErr w:type="spellEnd"/>
+      <w:r>
+        <w:rPr>
+          <w:rFonts w:ascii="Arial" w:hAnsi="Arial" w:cs="Arial"/>
+          <w:color w:val="323232"/>
+          <w:sz w:val="29"/>
+          <w:szCs w:val="29"/>
+          <w:shd w:val="clear" w:color="auto" w:fill="FFFFFF"/>
+        </w:rPr>
+        <w:t xml:space="preserve"> in </w:t>
+      </w:r>
+      <w:proofErr w:type="spellStart"/>
+      <w:r>
+        <w:rPr>
+          <w:rFonts w:ascii="Arial" w:hAnsi="Arial" w:cs="Arial"/>
+          <w:color w:val="323232"/>
+          <w:sz w:val="29"/>
+          <w:szCs w:val="29"/>
+          <w:shd w:val="clear" w:color="auto" w:fill="FFFFFF"/>
+        </w:rPr>
+        <w:t>NASA’s</w:t>
+      </w:r>
+      <w:proofErr w:type="spellEnd"/>
+      <w:r>
+        <w:rPr>
+          <w:rFonts w:ascii="Arial" w:hAnsi="Arial" w:cs="Arial"/>
+          <w:color w:val="323232"/>
+          <w:sz w:val="29"/>
+          <w:szCs w:val="29"/>
+          <w:shd w:val="clear" w:color="auto" w:fill="FFFFFF"/>
+        </w:rPr>
+        <w:t xml:space="preserve"> </w:t>
+      </w:r>
+      <w:proofErr w:type="spellStart"/>
+      <w:r>
+        <w:rPr>
+          <w:rFonts w:ascii="Arial" w:hAnsi="Arial" w:cs="Arial"/>
+          <w:color w:val="323232"/>
+          <w:sz w:val="29"/>
+          <w:szCs w:val="29"/>
+          <w:shd w:val="clear" w:color="auto" w:fill="FFFFFF"/>
+        </w:rPr>
+        <w:t>Earth</w:t>
+      </w:r>
+      <w:proofErr w:type="spellEnd"/>
+      <w:r>
+        <w:rPr>
+          <w:rFonts w:ascii="Arial" w:hAnsi="Arial" w:cs="Arial"/>
+          <w:color w:val="323232"/>
+          <w:sz w:val="29"/>
+          <w:szCs w:val="29"/>
+          <w:shd w:val="clear" w:color="auto" w:fill="FFFFFF"/>
+        </w:rPr>
+        <w:t xml:space="preserve"> </w:t>
+      </w:r>
+      <w:proofErr w:type="spellStart"/>
+      <w:r>
+        <w:rPr>
+          <w:rFonts w:ascii="Arial" w:hAnsi="Arial" w:cs="Arial"/>
+          <w:color w:val="323232"/>
+          <w:sz w:val="29"/>
+          <w:szCs w:val="29"/>
+          <w:shd w:val="clear" w:color="auto" w:fill="FFFFFF"/>
+        </w:rPr>
+        <w:t>Science</w:t>
+      </w:r>
+      <w:proofErr w:type="spellEnd"/>
+      <w:r>
+        <w:rPr>
+          <w:rFonts w:ascii="Arial" w:hAnsi="Arial" w:cs="Arial"/>
+          <w:color w:val="323232"/>
+          <w:sz w:val="29"/>
+          <w:szCs w:val="29"/>
+          <w:shd w:val="clear" w:color="auto" w:fill="FFFFFF"/>
+        </w:rPr>
+        <w:t xml:space="preserve"> Data </w:t>
+      </w:r>
+      <w:proofErr w:type="spellStart"/>
+      <w:r>
+        <w:rPr>
+          <w:rFonts w:ascii="Arial" w:hAnsi="Arial" w:cs="Arial"/>
+          <w:color w:val="323232"/>
+          <w:sz w:val="29"/>
+          <w:szCs w:val="29"/>
+          <w:shd w:val="clear" w:color="auto" w:fill="FFFFFF"/>
+        </w:rPr>
+        <w:t>Systems</w:t>
+      </w:r>
+      <w:proofErr w:type="spellEnd"/>
+      <w:r>
+        <w:rPr>
+          <w:rFonts w:ascii="Arial" w:hAnsi="Arial" w:cs="Arial"/>
+          <w:color w:val="323232"/>
+          <w:sz w:val="29"/>
+          <w:szCs w:val="29"/>
+          <w:shd w:val="clear" w:color="auto" w:fill="FFFFFF"/>
+        </w:rPr>
+        <w:t xml:space="preserve"> </w:t>
+      </w:r>
+      <w:proofErr w:type="spellStart"/>
+      <w:r>
+        <w:rPr>
+          <w:rFonts w:ascii="Arial" w:hAnsi="Arial" w:cs="Arial"/>
+          <w:color w:val="323232"/>
+          <w:sz w:val="29"/>
+          <w:szCs w:val="29"/>
+          <w:shd w:val="clear" w:color="auto" w:fill="FFFFFF"/>
+        </w:rPr>
+        <w:t>Program</w:t>
+      </w:r>
+      <w:proofErr w:type="spellEnd"/>
+      <w:r>
+        <w:rPr>
+          <w:rFonts w:ascii="Arial" w:hAnsi="Arial" w:cs="Arial"/>
+          <w:color w:val="323232"/>
+          <w:sz w:val="29"/>
+          <w:szCs w:val="29"/>
+          <w:shd w:val="clear" w:color="auto" w:fill="FFFFFF"/>
+        </w:rPr>
+        <w:t xml:space="preserve">. </w:t>
+      </w:r>
+      <w:proofErr w:type="spellStart"/>
+      <w:r>
+        <w:rPr>
+          <w:rFonts w:ascii="Arial" w:hAnsi="Arial" w:cs="Arial"/>
+          <w:color w:val="323232"/>
+          <w:sz w:val="29"/>
+          <w:szCs w:val="29"/>
+          <w:shd w:val="clear" w:color="auto" w:fill="FFFFFF"/>
+        </w:rPr>
+        <w:t>It</w:t>
+      </w:r>
+      <w:proofErr w:type="spellEnd"/>
+      <w:r>
+        <w:rPr>
+          <w:rFonts w:ascii="Arial" w:hAnsi="Arial" w:cs="Arial"/>
+          <w:color w:val="323232"/>
+          <w:sz w:val="29"/>
+          <w:szCs w:val="29"/>
+          <w:shd w:val="clear" w:color="auto" w:fill="FFFFFF"/>
+        </w:rPr>
+        <w:t xml:space="preserve"> </w:t>
+      </w:r>
+      <w:proofErr w:type="spellStart"/>
+      <w:r>
+        <w:rPr>
+          <w:rFonts w:ascii="Arial" w:hAnsi="Arial" w:cs="Arial"/>
+          <w:color w:val="323232"/>
+          <w:sz w:val="29"/>
+          <w:szCs w:val="29"/>
+          <w:shd w:val="clear" w:color="auto" w:fill="FFFFFF"/>
+        </w:rPr>
+        <w:t>provides</w:t>
+      </w:r>
+      <w:proofErr w:type="spellEnd"/>
+      <w:r>
+        <w:rPr>
+          <w:rFonts w:ascii="Arial" w:hAnsi="Arial" w:cs="Arial"/>
+          <w:color w:val="323232"/>
+          <w:sz w:val="29"/>
+          <w:szCs w:val="29"/>
+          <w:shd w:val="clear" w:color="auto" w:fill="FFFFFF"/>
+        </w:rPr>
+        <w:t xml:space="preserve"> </w:t>
+      </w:r>
+      <w:proofErr w:type="spellStart"/>
+      <w:r>
+        <w:rPr>
+          <w:rFonts w:ascii="Arial" w:hAnsi="Arial" w:cs="Arial"/>
+          <w:color w:val="323232"/>
+          <w:sz w:val="29"/>
+          <w:szCs w:val="29"/>
+          <w:shd w:val="clear" w:color="auto" w:fill="FFFFFF"/>
+        </w:rPr>
+        <w:t>end</w:t>
+      </w:r>
+      <w:proofErr w:type="spellEnd"/>
+      <w:r>
+        <w:rPr>
+          <w:rFonts w:ascii="Arial" w:hAnsi="Arial" w:cs="Arial"/>
+          <w:color w:val="323232"/>
+          <w:sz w:val="29"/>
+          <w:szCs w:val="29"/>
+          <w:shd w:val="clear" w:color="auto" w:fill="FFFFFF"/>
+        </w:rPr>
+        <w:t>-to-</w:t>
+      </w:r>
+      <w:proofErr w:type="spellStart"/>
+      <w:r>
+        <w:rPr>
+          <w:rFonts w:ascii="Arial" w:hAnsi="Arial" w:cs="Arial"/>
+          <w:color w:val="323232"/>
+          <w:sz w:val="29"/>
+          <w:szCs w:val="29"/>
+          <w:shd w:val="clear" w:color="auto" w:fill="FFFFFF"/>
+        </w:rPr>
+        <w:t>end</w:t>
+      </w:r>
+      <w:proofErr w:type="spellEnd"/>
+      <w:r>
+        <w:rPr>
+          <w:rFonts w:ascii="Arial" w:hAnsi="Arial" w:cs="Arial"/>
+          <w:color w:val="323232"/>
+          <w:sz w:val="29"/>
+          <w:szCs w:val="29"/>
+          <w:shd w:val="clear" w:color="auto" w:fill="FFFFFF"/>
+        </w:rPr>
+        <w:t xml:space="preserve"> </w:t>
+      </w:r>
+      <w:proofErr w:type="spellStart"/>
+      <w:r>
+        <w:rPr>
+          <w:rFonts w:ascii="Arial" w:hAnsi="Arial" w:cs="Arial"/>
+          <w:color w:val="323232"/>
+          <w:sz w:val="29"/>
+          <w:szCs w:val="29"/>
+          <w:shd w:val="clear" w:color="auto" w:fill="FFFFFF"/>
+        </w:rPr>
+        <w:t>capabilities</w:t>
+      </w:r>
+      <w:proofErr w:type="spellEnd"/>
+      <w:r>
+        <w:rPr>
+          <w:rFonts w:ascii="Arial" w:hAnsi="Arial" w:cs="Arial"/>
+          <w:color w:val="323232"/>
+          <w:sz w:val="29"/>
+          <w:szCs w:val="29"/>
+          <w:shd w:val="clear" w:color="auto" w:fill="FFFFFF"/>
+        </w:rPr>
+        <w:t xml:space="preserve"> </w:t>
+      </w:r>
+      <w:proofErr w:type="spellStart"/>
+      <w:r>
+        <w:rPr>
+          <w:rFonts w:ascii="Arial" w:hAnsi="Arial" w:cs="Arial"/>
+          <w:color w:val="323232"/>
+          <w:sz w:val="29"/>
+          <w:szCs w:val="29"/>
+          <w:shd w:val="clear" w:color="auto" w:fill="FFFFFF"/>
+        </w:rPr>
+        <w:t>for</w:t>
+      </w:r>
+      <w:proofErr w:type="spellEnd"/>
+      <w:r>
+        <w:rPr>
+          <w:rFonts w:ascii="Arial" w:hAnsi="Arial" w:cs="Arial"/>
+          <w:color w:val="323232"/>
+          <w:sz w:val="29"/>
+          <w:szCs w:val="29"/>
+          <w:shd w:val="clear" w:color="auto" w:fill="FFFFFF"/>
+        </w:rPr>
+        <w:t xml:space="preserve"> </w:t>
+      </w:r>
+      <w:proofErr w:type="spellStart"/>
+      <w:r>
+        <w:rPr>
+          <w:rFonts w:ascii="Arial" w:hAnsi="Arial" w:cs="Arial"/>
+          <w:color w:val="323232"/>
+          <w:sz w:val="29"/>
+          <w:szCs w:val="29"/>
+          <w:shd w:val="clear" w:color="auto" w:fill="FFFFFF"/>
+        </w:rPr>
+        <w:t>managing</w:t>
+      </w:r>
+      <w:proofErr w:type="spellEnd"/>
+      <w:r>
+        <w:rPr>
+          <w:rFonts w:ascii="Arial" w:hAnsi="Arial" w:cs="Arial"/>
+          <w:color w:val="323232"/>
+          <w:sz w:val="29"/>
+          <w:szCs w:val="29"/>
+          <w:shd w:val="clear" w:color="auto" w:fill="FFFFFF"/>
+        </w:rPr>
+        <w:t xml:space="preserve"> </w:t>
+      </w:r>
+      <w:proofErr w:type="spellStart"/>
+      <w:r>
+        <w:rPr>
+          <w:rFonts w:ascii="Arial" w:hAnsi="Arial" w:cs="Arial"/>
+          <w:color w:val="323232"/>
+          <w:sz w:val="29"/>
+          <w:szCs w:val="29"/>
+          <w:shd w:val="clear" w:color="auto" w:fill="FFFFFF"/>
+        </w:rPr>
+        <w:t>NASA’s</w:t>
+      </w:r>
+      <w:proofErr w:type="spellEnd"/>
+      <w:r>
+        <w:rPr>
+          <w:rFonts w:ascii="Arial" w:hAnsi="Arial" w:cs="Arial"/>
+          <w:color w:val="323232"/>
+          <w:sz w:val="29"/>
+          <w:szCs w:val="29"/>
+          <w:shd w:val="clear" w:color="auto" w:fill="FFFFFF"/>
+        </w:rPr>
+        <w:t xml:space="preserve"> </w:t>
+      </w:r>
+      <w:proofErr w:type="spellStart"/>
+      <w:r>
+        <w:rPr>
+          <w:rFonts w:ascii="Arial" w:hAnsi="Arial" w:cs="Arial"/>
+          <w:color w:val="323232"/>
+          <w:sz w:val="29"/>
+          <w:szCs w:val="29"/>
+          <w:shd w:val="clear" w:color="auto" w:fill="FFFFFF"/>
+        </w:rPr>
+        <w:t>Earth</w:t>
+      </w:r>
+      <w:proofErr w:type="spellEnd"/>
+      <w:r>
+        <w:rPr>
+          <w:rFonts w:ascii="Arial" w:hAnsi="Arial" w:cs="Arial"/>
+          <w:color w:val="323232"/>
+          <w:sz w:val="29"/>
+          <w:szCs w:val="29"/>
+          <w:shd w:val="clear" w:color="auto" w:fill="FFFFFF"/>
+        </w:rPr>
+        <w:t xml:space="preserve"> </w:t>
+      </w:r>
+      <w:proofErr w:type="spellStart"/>
+      <w:r>
+        <w:rPr>
+          <w:rFonts w:ascii="Arial" w:hAnsi="Arial" w:cs="Arial"/>
+          <w:color w:val="323232"/>
+          <w:sz w:val="29"/>
+          <w:szCs w:val="29"/>
+          <w:shd w:val="clear" w:color="auto" w:fill="FFFFFF"/>
+        </w:rPr>
+        <w:t>science</w:t>
+      </w:r>
+      <w:proofErr w:type="spellEnd"/>
+      <w:r>
+        <w:rPr>
+          <w:rFonts w:ascii="Arial" w:hAnsi="Arial" w:cs="Arial"/>
+          <w:color w:val="323232"/>
+          <w:sz w:val="29"/>
+          <w:szCs w:val="29"/>
+          <w:shd w:val="clear" w:color="auto" w:fill="FFFFFF"/>
+        </w:rPr>
+        <w:t xml:space="preserve"> data </w:t>
+      </w:r>
+      <w:proofErr w:type="spellStart"/>
+      <w:r>
+        <w:rPr>
+          <w:rFonts w:ascii="Arial" w:hAnsi="Arial" w:cs="Arial"/>
+          <w:color w:val="323232"/>
+          <w:sz w:val="29"/>
+          <w:szCs w:val="29"/>
+          <w:shd w:val="clear" w:color="auto" w:fill="FFFFFF"/>
+        </w:rPr>
+        <w:t>from</w:t>
+      </w:r>
+      <w:proofErr w:type="spellEnd"/>
+      <w:r>
+        <w:rPr>
+          <w:rFonts w:ascii="Arial" w:hAnsi="Arial" w:cs="Arial"/>
+          <w:color w:val="323232"/>
+          <w:sz w:val="29"/>
+          <w:szCs w:val="29"/>
+          <w:shd w:val="clear" w:color="auto" w:fill="FFFFFF"/>
+        </w:rPr>
+        <w:t xml:space="preserve"> </w:t>
+      </w:r>
+      <w:proofErr w:type="spellStart"/>
+      <w:r>
+        <w:rPr>
+          <w:rFonts w:ascii="Arial" w:hAnsi="Arial" w:cs="Arial"/>
+          <w:color w:val="323232"/>
+          <w:sz w:val="29"/>
+          <w:szCs w:val="29"/>
+          <w:shd w:val="clear" w:color="auto" w:fill="FFFFFF"/>
+        </w:rPr>
+        <w:t>various</w:t>
+      </w:r>
+      <w:proofErr w:type="spellEnd"/>
+      <w:r>
+        <w:rPr>
+          <w:rFonts w:ascii="Arial" w:hAnsi="Arial" w:cs="Arial"/>
+          <w:color w:val="323232"/>
+          <w:sz w:val="29"/>
+          <w:szCs w:val="29"/>
+          <w:shd w:val="clear" w:color="auto" w:fill="FFFFFF"/>
+        </w:rPr>
+        <w:t xml:space="preserve"> </w:t>
+      </w:r>
+      <w:proofErr w:type="spellStart"/>
+      <w:r>
+        <w:rPr>
+          <w:rFonts w:ascii="Arial" w:hAnsi="Arial" w:cs="Arial"/>
+          <w:color w:val="323232"/>
+          <w:sz w:val="29"/>
+          <w:szCs w:val="29"/>
+          <w:shd w:val="clear" w:color="auto" w:fill="FFFFFF"/>
+        </w:rPr>
+        <w:t>sources</w:t>
+      </w:r>
+      <w:proofErr w:type="spellEnd"/>
+      <w:r>
+        <w:rPr>
+          <w:rFonts w:ascii="Arial" w:hAnsi="Arial" w:cs="Arial"/>
+          <w:color w:val="323232"/>
+          <w:sz w:val="29"/>
+          <w:szCs w:val="29"/>
+          <w:shd w:val="clear" w:color="auto" w:fill="FFFFFF"/>
+        </w:rPr>
+        <w:t>—</w:t>
+      </w:r>
+      <w:proofErr w:type="spellStart"/>
+      <w:r>
+        <w:rPr>
+          <w:rFonts w:ascii="Arial" w:hAnsi="Arial" w:cs="Arial"/>
+          <w:color w:val="323232"/>
+          <w:sz w:val="29"/>
+          <w:szCs w:val="29"/>
+          <w:shd w:val="clear" w:color="auto" w:fill="FFFFFF"/>
+        </w:rPr>
+        <w:t>satellites</w:t>
+      </w:r>
+      <w:proofErr w:type="spellEnd"/>
+      <w:r>
+        <w:rPr>
+          <w:rFonts w:ascii="Arial" w:hAnsi="Arial" w:cs="Arial"/>
+          <w:color w:val="323232"/>
+          <w:sz w:val="29"/>
+          <w:szCs w:val="29"/>
+          <w:shd w:val="clear" w:color="auto" w:fill="FFFFFF"/>
+        </w:rPr>
+        <w:t xml:space="preserve">, </w:t>
+      </w:r>
+      <w:proofErr w:type="spellStart"/>
+      <w:r>
+        <w:rPr>
+          <w:rFonts w:ascii="Arial" w:hAnsi="Arial" w:cs="Arial"/>
+          <w:color w:val="323232"/>
+          <w:sz w:val="29"/>
+          <w:szCs w:val="29"/>
+          <w:shd w:val="clear" w:color="auto" w:fill="FFFFFF"/>
+        </w:rPr>
+        <w:t>aircraft</w:t>
+      </w:r>
+      <w:proofErr w:type="spellEnd"/>
+      <w:r>
+        <w:rPr>
+          <w:rFonts w:ascii="Arial" w:hAnsi="Arial" w:cs="Arial"/>
+          <w:color w:val="323232"/>
+          <w:sz w:val="29"/>
+          <w:szCs w:val="29"/>
+          <w:shd w:val="clear" w:color="auto" w:fill="FFFFFF"/>
+        </w:rPr>
+        <w:t xml:space="preserve">, </w:t>
+      </w:r>
+      <w:proofErr w:type="spellStart"/>
+      <w:r>
+        <w:rPr>
+          <w:rFonts w:ascii="Arial" w:hAnsi="Arial" w:cs="Arial"/>
+          <w:color w:val="323232"/>
+          <w:sz w:val="29"/>
+          <w:szCs w:val="29"/>
+          <w:shd w:val="clear" w:color="auto" w:fill="FFFFFF"/>
+        </w:rPr>
+        <w:t>field</w:t>
+      </w:r>
+      <w:proofErr w:type="spellEnd"/>
+      <w:r>
+        <w:rPr>
+          <w:rFonts w:ascii="Arial" w:hAnsi="Arial" w:cs="Arial"/>
+          <w:color w:val="323232"/>
+          <w:sz w:val="29"/>
+          <w:szCs w:val="29"/>
+          <w:shd w:val="clear" w:color="auto" w:fill="FFFFFF"/>
+        </w:rPr>
+        <w:t xml:space="preserve"> </w:t>
+      </w:r>
+      <w:proofErr w:type="spellStart"/>
+      <w:r>
+        <w:rPr>
+          <w:rFonts w:ascii="Arial" w:hAnsi="Arial" w:cs="Arial"/>
+          <w:color w:val="323232"/>
+          <w:sz w:val="29"/>
+          <w:szCs w:val="29"/>
+          <w:shd w:val="clear" w:color="auto" w:fill="FFFFFF"/>
+        </w:rPr>
+        <w:t>measurements</w:t>
+      </w:r>
+      <w:proofErr w:type="spellEnd"/>
+      <w:r>
+        <w:rPr>
+          <w:rFonts w:ascii="Arial" w:hAnsi="Arial" w:cs="Arial"/>
+          <w:color w:val="323232"/>
+          <w:sz w:val="29"/>
+          <w:szCs w:val="29"/>
+          <w:shd w:val="clear" w:color="auto" w:fill="FFFFFF"/>
+        </w:rPr>
+        <w:t xml:space="preserve">, and </w:t>
+      </w:r>
+      <w:proofErr w:type="spellStart"/>
+      <w:r>
+        <w:rPr>
+          <w:rFonts w:ascii="Arial" w:hAnsi="Arial" w:cs="Arial"/>
+          <w:color w:val="323232"/>
+          <w:sz w:val="29"/>
+          <w:szCs w:val="29"/>
+          <w:shd w:val="clear" w:color="auto" w:fill="FFFFFF"/>
+        </w:rPr>
+        <w:t>various</w:t>
+      </w:r>
+      <w:proofErr w:type="spellEnd"/>
+      <w:r>
+        <w:rPr>
+          <w:rFonts w:ascii="Arial" w:hAnsi="Arial" w:cs="Arial"/>
+          <w:color w:val="323232"/>
+          <w:sz w:val="29"/>
+          <w:szCs w:val="29"/>
+          <w:shd w:val="clear" w:color="auto" w:fill="FFFFFF"/>
+        </w:rPr>
+        <w:t xml:space="preserve"> </w:t>
+      </w:r>
+      <w:proofErr w:type="spellStart"/>
+      <w:r>
+        <w:rPr>
+          <w:rFonts w:ascii="Arial" w:hAnsi="Arial" w:cs="Arial"/>
+          <w:color w:val="323232"/>
+          <w:sz w:val="29"/>
+          <w:szCs w:val="29"/>
+          <w:shd w:val="clear" w:color="auto" w:fill="FFFFFF"/>
+        </w:rPr>
+        <w:t>other</w:t>
+      </w:r>
+      <w:proofErr w:type="spellEnd"/>
+      <w:r>
+        <w:rPr>
+          <w:rFonts w:ascii="Arial" w:hAnsi="Arial" w:cs="Arial"/>
+          <w:color w:val="323232"/>
+          <w:sz w:val="29"/>
+          <w:szCs w:val="29"/>
+          <w:shd w:val="clear" w:color="auto" w:fill="FFFFFF"/>
+        </w:rPr>
+        <w:t xml:space="preserve"> </w:t>
+      </w:r>
+      <w:proofErr w:type="spellStart"/>
+      <w:r>
+        <w:rPr>
+          <w:rFonts w:ascii="Arial" w:hAnsi="Arial" w:cs="Arial"/>
+          <w:color w:val="323232"/>
+          <w:sz w:val="29"/>
+          <w:szCs w:val="29"/>
+          <w:shd w:val="clear" w:color="auto" w:fill="FFFFFF"/>
+        </w:rPr>
+        <w:t>programs</w:t>
+      </w:r>
+      <w:proofErr w:type="spellEnd"/>
+      <w:r>
+        <w:rPr>
+          <w:rFonts w:ascii="Arial" w:hAnsi="Arial" w:cs="Arial"/>
+          <w:color w:val="323232"/>
+          <w:sz w:val="29"/>
+          <w:szCs w:val="29"/>
+          <w:shd w:val="clear" w:color="auto" w:fill="FFFFFF"/>
+        </w:rPr>
+        <w:t>.</w:t>
+      </w:r>
+      <w:bookmarkStart w:id="0" w:name="_GoBack"/>
+      <w:bookmarkEnd w:id="0"/>
+    </w:p>
+    <w:p>
+      <w:pPr>
+        <w:jc w:val="center"/>
+        <w:rPr>
+          <w:b/>
+          <w:sz w:val="24"/>
+          <w:szCs w:val="24"/>
+        </w:rPr>
+      </w:pPr>
+    </w:p>
+    <w:p>
+      <w:pPr>
+        <w:jc w:val="center"/>
+        <w:rPr>
+          <w:b/>
+          <w:sz w:val="24"/>
+          <w:szCs w:val="24"/>
+        </w:rPr>
+      </w:pPr>
+      <w:r>
+        <w:rPr>
+          <w:b/>
+          <w:sz w:val="24"/>
+          <w:szCs w:val="24"/>
+        </w:rPr>
         <w:lastRenderedPageBreak/>
-        <w:t>MARCO TEORICO</w:t>
+        <w:t>DESCRIPCION DE PLANEACION Y DESARROLLO DEL PROYECTO</w:t>
       </w:r>
     </w:p>
     <w:p>
@@ -763,24 +3584,6 @@
           <w:szCs w:val="24"/>
         </w:rPr>
       </w:pPr>
-    </w:p>
-    <w:p>
-      <w:pPr>
-        <w:jc w:val="center"/>
-        <w:rPr>
-          <w:b/>
-          <w:sz w:val="24"/>
-          <w:szCs w:val="24"/>
-        </w:rPr>
-      </w:pPr>
-      <w:r>
-        <w:rPr>
-          <w:b/>
-          <w:sz w:val="24"/>
-          <w:szCs w:val="24"/>
-        </w:rPr>
-        <w:t>DESCRIPCION DE PLANEACION Y DESARROLLO DEL PROYECTO</w:t>
-      </w:r>
     </w:p>
     <w:p/>
     <w:p/>
@@ -963,32 +3766,6 @@
         </w:rPr>
         <w:t>SUSTENTABLE.</w:t>
       </w:r>
-    </w:p>
-    <w:p>
-      <w:pPr>
-        <w:tabs>
-          <w:tab w:val="right" w:pos="8838"/>
-        </w:tabs>
-        <w:spacing w:line="480" w:lineRule="auto"/>
-        <w:jc w:val="center"/>
-        <w:rPr>
-          <w:rFonts w:ascii="Arial" w:hAnsi="Arial" w:cs="Arial"/>
-          <w:b/>
-          <w:bCs/>
-          <w:color w:val="000000"/>
-          <w:lang w:val="es-ES_tradnl"/>
-        </w:rPr>
-      </w:pPr>
-      <w:r>
-        <w:rPr>
-          <w:rFonts w:ascii="Arial" w:hAnsi="Arial" w:cs="Arial"/>
-          <w:b/>
-          <w:bCs/>
-          <w:color w:val="000000"/>
-          <w:lang w:val="es-ES_tradnl"/>
-        </w:rPr>
-        <w:t>ANÁLISIS Y RESULTADOS</w:t>
-      </w:r>
       <w:bookmarkStart w:id="1" w:name="aqui_voy"/>
       <w:bookmarkEnd w:id="1"/>
     </w:p>
@@ -1012,7 +3789,6 @@
           <w:bCs/>
           <w:lang w:val="es-ES_tradnl"/>
         </w:rPr>
-        <w:lastRenderedPageBreak/>
         <w:t>CONCLUSIONES</w:t>
       </w:r>
     </w:p>
@@ -1064,6 +3840,7 @@
           <w:bCs/>
           <w:lang w:val="es-ES_tradnl"/>
         </w:rPr>
+        <w:lastRenderedPageBreak/>
         <w:t>BIBLIOGRAFÍA</w:t>
       </w:r>
     </w:p>
@@ -1707,6 +4484,232 @@
     </w:lvl>
   </w:abstractNum>
   <w:abstractNum w:abstractNumId="2" w15:restartNumberingAfterBreak="0">
+    <w:nsid w:val="37987E91"/>
+    <w:multiLevelType w:val="hybridMultilevel"/>
+    <w:tmpl w:val="BB62489C"/>
+    <w:lvl w:ilvl="0" w:tplc="080A0001">
+      <w:start w:val="1"/>
+      <w:numFmt w:val="bullet"/>
+      <w:lvlText w:val=""/>
+      <w:lvlJc w:val="left"/>
+      <w:pPr>
+        <w:ind w:left="720" w:hanging="360"/>
+      </w:pPr>
+      <w:rPr>
+        <w:rFonts w:ascii="Symbol" w:hAnsi="Symbol" w:hint="default"/>
+      </w:rPr>
+    </w:lvl>
+    <w:lvl w:ilvl="1" w:tplc="080A0003" w:tentative="1">
+      <w:start w:val="1"/>
+      <w:numFmt w:val="bullet"/>
+      <w:lvlText w:val="o"/>
+      <w:lvlJc w:val="left"/>
+      <w:pPr>
+        <w:ind w:left="1440" w:hanging="360"/>
+      </w:pPr>
+      <w:rPr>
+        <w:rFonts w:ascii="Courier New" w:hAnsi="Courier New" w:cs="Courier New" w:hint="default"/>
+      </w:rPr>
+    </w:lvl>
+    <w:lvl w:ilvl="2" w:tplc="080A0005" w:tentative="1">
+      <w:start w:val="1"/>
+      <w:numFmt w:val="bullet"/>
+      <w:lvlText w:val=""/>
+      <w:lvlJc w:val="left"/>
+      <w:pPr>
+        <w:ind w:left="2160" w:hanging="360"/>
+      </w:pPr>
+      <w:rPr>
+        <w:rFonts w:ascii="Wingdings" w:hAnsi="Wingdings" w:hint="default"/>
+      </w:rPr>
+    </w:lvl>
+    <w:lvl w:ilvl="3" w:tplc="080A0001" w:tentative="1">
+      <w:start w:val="1"/>
+      <w:numFmt w:val="bullet"/>
+      <w:lvlText w:val=""/>
+      <w:lvlJc w:val="left"/>
+      <w:pPr>
+        <w:ind w:left="2880" w:hanging="360"/>
+      </w:pPr>
+      <w:rPr>
+        <w:rFonts w:ascii="Symbol" w:hAnsi="Symbol" w:hint="default"/>
+      </w:rPr>
+    </w:lvl>
+    <w:lvl w:ilvl="4" w:tplc="080A0003" w:tentative="1">
+      <w:start w:val="1"/>
+      <w:numFmt w:val="bullet"/>
+      <w:lvlText w:val="o"/>
+      <w:lvlJc w:val="left"/>
+      <w:pPr>
+        <w:ind w:left="3600" w:hanging="360"/>
+      </w:pPr>
+      <w:rPr>
+        <w:rFonts w:ascii="Courier New" w:hAnsi="Courier New" w:cs="Courier New" w:hint="default"/>
+      </w:rPr>
+    </w:lvl>
+    <w:lvl w:ilvl="5" w:tplc="080A0005" w:tentative="1">
+      <w:start w:val="1"/>
+      <w:numFmt w:val="bullet"/>
+      <w:lvlText w:val=""/>
+      <w:lvlJc w:val="left"/>
+      <w:pPr>
+        <w:ind w:left="4320" w:hanging="360"/>
+      </w:pPr>
+      <w:rPr>
+        <w:rFonts w:ascii="Wingdings" w:hAnsi="Wingdings" w:hint="default"/>
+      </w:rPr>
+    </w:lvl>
+    <w:lvl w:ilvl="6" w:tplc="080A0001" w:tentative="1">
+      <w:start w:val="1"/>
+      <w:numFmt w:val="bullet"/>
+      <w:lvlText w:val=""/>
+      <w:lvlJc w:val="left"/>
+      <w:pPr>
+        <w:ind w:left="5040" w:hanging="360"/>
+      </w:pPr>
+      <w:rPr>
+        <w:rFonts w:ascii="Symbol" w:hAnsi="Symbol" w:hint="default"/>
+      </w:rPr>
+    </w:lvl>
+    <w:lvl w:ilvl="7" w:tplc="080A0003" w:tentative="1">
+      <w:start w:val="1"/>
+      <w:numFmt w:val="bullet"/>
+      <w:lvlText w:val="o"/>
+      <w:lvlJc w:val="left"/>
+      <w:pPr>
+        <w:ind w:left="5760" w:hanging="360"/>
+      </w:pPr>
+      <w:rPr>
+        <w:rFonts w:ascii="Courier New" w:hAnsi="Courier New" w:cs="Courier New" w:hint="default"/>
+      </w:rPr>
+    </w:lvl>
+    <w:lvl w:ilvl="8" w:tplc="080A0005" w:tentative="1">
+      <w:start w:val="1"/>
+      <w:numFmt w:val="bullet"/>
+      <w:lvlText w:val=""/>
+      <w:lvlJc w:val="left"/>
+      <w:pPr>
+        <w:ind w:left="6480" w:hanging="360"/>
+      </w:pPr>
+      <w:rPr>
+        <w:rFonts w:ascii="Wingdings" w:hAnsi="Wingdings" w:hint="default"/>
+      </w:rPr>
+    </w:lvl>
+  </w:abstractNum>
+  <w:abstractNum w:abstractNumId="3" w15:restartNumberingAfterBreak="0">
+    <w:nsid w:val="41FD3E60"/>
+    <w:multiLevelType w:val="multilevel"/>
+    <w:tmpl w:val="4EC2E1EA"/>
+    <w:lvl w:ilvl="0">
+      <w:start w:val="1"/>
+      <w:numFmt w:val="decimal"/>
+      <w:lvlText w:val="%1."/>
+      <w:lvlJc w:val="left"/>
+      <w:pPr>
+        <w:tabs>
+          <w:tab w:val="num" w:pos="720"/>
+        </w:tabs>
+        <w:ind w:left="720" w:hanging="360"/>
+      </w:pPr>
+    </w:lvl>
+    <w:lvl w:ilvl="1" w:tentative="1">
+      <w:start w:val="1"/>
+      <w:numFmt w:val="decimal"/>
+      <w:lvlText w:val="%2."/>
+      <w:lvlJc w:val="left"/>
+      <w:pPr>
+        <w:tabs>
+          <w:tab w:val="num" w:pos="1440"/>
+        </w:tabs>
+        <w:ind w:left="1440" w:hanging="360"/>
+      </w:pPr>
+    </w:lvl>
+    <w:lvl w:ilvl="2" w:tentative="1">
+      <w:start w:val="1"/>
+      <w:numFmt w:val="decimal"/>
+      <w:lvlText w:val="%3."/>
+      <w:lvlJc w:val="left"/>
+      <w:pPr>
+        <w:tabs>
+          <w:tab w:val="num" w:pos="2160"/>
+        </w:tabs>
+        <w:ind w:left="2160" w:hanging="360"/>
+      </w:pPr>
+    </w:lvl>
+    <w:lvl w:ilvl="3" w:tentative="1">
+      <w:start w:val="1"/>
+      <w:numFmt w:val="decimal"/>
+      <w:lvlText w:val="%4."/>
+      <w:lvlJc w:val="left"/>
+      <w:pPr>
+        <w:tabs>
+          <w:tab w:val="num" w:pos="2880"/>
+        </w:tabs>
+        <w:ind w:left="2880" w:hanging="360"/>
+      </w:pPr>
+    </w:lvl>
+    <w:lvl w:ilvl="4" w:tentative="1">
+      <w:start w:val="1"/>
+      <w:numFmt w:val="decimal"/>
+      <w:lvlText w:val="%5."/>
+      <w:lvlJc w:val="left"/>
+      <w:pPr>
+        <w:tabs>
+          <w:tab w:val="num" w:pos="3600"/>
+        </w:tabs>
+        <w:ind w:left="3600" w:hanging="360"/>
+      </w:pPr>
+    </w:lvl>
+    <w:lvl w:ilvl="5" w:tentative="1">
+      <w:start w:val="1"/>
+      <w:numFmt w:val="decimal"/>
+      <w:lvlText w:val="%6."/>
+      <w:lvlJc w:val="left"/>
+      <w:pPr>
+        <w:tabs>
+          <w:tab w:val="num" w:pos="4320"/>
+        </w:tabs>
+        <w:ind w:left="4320" w:hanging="360"/>
+      </w:pPr>
+    </w:lvl>
+    <w:lvl w:ilvl="6" w:tentative="1">
+      <w:start w:val="1"/>
+      <w:numFmt w:val="decimal"/>
+      <w:lvlText w:val="%7."/>
+      <w:lvlJc w:val="left"/>
+      <w:pPr>
+        <w:tabs>
+          <w:tab w:val="num" w:pos="5040"/>
+        </w:tabs>
+        <w:ind w:left="5040" w:hanging="360"/>
+      </w:pPr>
+    </w:lvl>
+    <w:lvl w:ilvl="7" w:tentative="1">
+      <w:start w:val="1"/>
+      <w:numFmt w:val="decimal"/>
+      <w:lvlText w:val="%8."/>
+      <w:lvlJc w:val="left"/>
+      <w:pPr>
+        <w:tabs>
+          <w:tab w:val="num" w:pos="5760"/>
+        </w:tabs>
+        <w:ind w:left="5760" w:hanging="360"/>
+      </w:pPr>
+    </w:lvl>
+    <w:lvl w:ilvl="8" w:tentative="1">
+      <w:start w:val="1"/>
+      <w:numFmt w:val="decimal"/>
+      <w:lvlText w:val="%9."/>
+      <w:lvlJc w:val="left"/>
+      <w:pPr>
+        <w:tabs>
+          <w:tab w:val="num" w:pos="6480"/>
+        </w:tabs>
+        <w:ind w:left="6480" w:hanging="360"/>
+      </w:pPr>
+    </w:lvl>
+  </w:abstractNum>
+  <w:abstractNum w:abstractNumId="4" w15:restartNumberingAfterBreak="0">
     <w:nsid w:val="445358AC"/>
     <w:multiLevelType w:val="hybridMultilevel"/>
     <w:tmpl w:val="D9622FF6"/>
@@ -1819,7 +4822,7 @@
       </w:rPr>
     </w:lvl>
   </w:abstractNum>
-  <w:abstractNum w:abstractNumId="3" w15:restartNumberingAfterBreak="0">
+  <w:abstractNum w:abstractNumId="5" w15:restartNumberingAfterBreak="0">
     <w:nsid w:val="47E319C4"/>
     <w:multiLevelType w:val="hybridMultilevel"/>
     <w:tmpl w:val="30383690"/>
@@ -1932,7 +4935,7 @@
       </w:rPr>
     </w:lvl>
   </w:abstractNum>
-  <w:abstractNum w:abstractNumId="4" w15:restartNumberingAfterBreak="0">
+  <w:abstractNum w:abstractNumId="6" w15:restartNumberingAfterBreak="0">
     <w:nsid w:val="5F62746A"/>
     <w:multiLevelType w:val="hybridMultilevel"/>
     <w:tmpl w:val="FA52AF66"/>
@@ -2045,20 +5048,142 @@
       </w:rPr>
     </w:lvl>
   </w:abstractNum>
+  <w:abstractNum w:abstractNumId="7" w15:restartNumberingAfterBreak="0">
+    <w:nsid w:val="79807D9A"/>
+    <w:multiLevelType w:val="hybridMultilevel"/>
+    <w:tmpl w:val="8E68977E"/>
+    <w:lvl w:ilvl="0" w:tplc="080A0001">
+      <w:start w:val="1"/>
+      <w:numFmt w:val="bullet"/>
+      <w:lvlText w:val=""/>
+      <w:lvlJc w:val="left"/>
+      <w:pPr>
+        <w:ind w:left="720" w:hanging="360"/>
+      </w:pPr>
+      <w:rPr>
+        <w:rFonts w:ascii="Symbol" w:hAnsi="Symbol" w:hint="default"/>
+      </w:rPr>
+    </w:lvl>
+    <w:lvl w:ilvl="1" w:tplc="080A0003" w:tentative="1">
+      <w:start w:val="1"/>
+      <w:numFmt w:val="bullet"/>
+      <w:lvlText w:val="o"/>
+      <w:lvlJc w:val="left"/>
+      <w:pPr>
+        <w:ind w:left="1440" w:hanging="360"/>
+      </w:pPr>
+      <w:rPr>
+        <w:rFonts w:ascii="Courier New" w:hAnsi="Courier New" w:cs="Courier New" w:hint="default"/>
+      </w:rPr>
+    </w:lvl>
+    <w:lvl w:ilvl="2" w:tplc="080A0005" w:tentative="1">
+      <w:start w:val="1"/>
+      <w:numFmt w:val="bullet"/>
+      <w:lvlText w:val=""/>
+      <w:lvlJc w:val="left"/>
+      <w:pPr>
+        <w:ind w:left="2160" w:hanging="360"/>
+      </w:pPr>
+      <w:rPr>
+        <w:rFonts w:ascii="Wingdings" w:hAnsi="Wingdings" w:hint="default"/>
+      </w:rPr>
+    </w:lvl>
+    <w:lvl w:ilvl="3" w:tplc="080A0001" w:tentative="1">
+      <w:start w:val="1"/>
+      <w:numFmt w:val="bullet"/>
+      <w:lvlText w:val=""/>
+      <w:lvlJc w:val="left"/>
+      <w:pPr>
+        <w:ind w:left="2880" w:hanging="360"/>
+      </w:pPr>
+      <w:rPr>
+        <w:rFonts w:ascii="Symbol" w:hAnsi="Symbol" w:hint="default"/>
+      </w:rPr>
+    </w:lvl>
+    <w:lvl w:ilvl="4" w:tplc="080A0003" w:tentative="1">
+      <w:start w:val="1"/>
+      <w:numFmt w:val="bullet"/>
+      <w:lvlText w:val="o"/>
+      <w:lvlJc w:val="left"/>
+      <w:pPr>
+        <w:ind w:left="3600" w:hanging="360"/>
+      </w:pPr>
+      <w:rPr>
+        <w:rFonts w:ascii="Courier New" w:hAnsi="Courier New" w:cs="Courier New" w:hint="default"/>
+      </w:rPr>
+    </w:lvl>
+    <w:lvl w:ilvl="5" w:tplc="080A0005" w:tentative="1">
+      <w:start w:val="1"/>
+      <w:numFmt w:val="bullet"/>
+      <w:lvlText w:val=""/>
+      <w:lvlJc w:val="left"/>
+      <w:pPr>
+        <w:ind w:left="4320" w:hanging="360"/>
+      </w:pPr>
+      <w:rPr>
+        <w:rFonts w:ascii="Wingdings" w:hAnsi="Wingdings" w:hint="default"/>
+      </w:rPr>
+    </w:lvl>
+    <w:lvl w:ilvl="6" w:tplc="080A0001" w:tentative="1">
+      <w:start w:val="1"/>
+      <w:numFmt w:val="bullet"/>
+      <w:lvlText w:val=""/>
+      <w:lvlJc w:val="left"/>
+      <w:pPr>
+        <w:ind w:left="5040" w:hanging="360"/>
+      </w:pPr>
+      <w:rPr>
+        <w:rFonts w:ascii="Symbol" w:hAnsi="Symbol" w:hint="default"/>
+      </w:rPr>
+    </w:lvl>
+    <w:lvl w:ilvl="7" w:tplc="080A0003" w:tentative="1">
+      <w:start w:val="1"/>
+      <w:numFmt w:val="bullet"/>
+      <w:lvlText w:val="o"/>
+      <w:lvlJc w:val="left"/>
+      <w:pPr>
+        <w:ind w:left="5760" w:hanging="360"/>
+      </w:pPr>
+      <w:rPr>
+        <w:rFonts w:ascii="Courier New" w:hAnsi="Courier New" w:cs="Courier New" w:hint="default"/>
+      </w:rPr>
+    </w:lvl>
+    <w:lvl w:ilvl="8" w:tplc="080A0005" w:tentative="1">
+      <w:start w:val="1"/>
+      <w:numFmt w:val="bullet"/>
+      <w:lvlText w:val=""/>
+      <w:lvlJc w:val="left"/>
+      <w:pPr>
+        <w:ind w:left="6480" w:hanging="360"/>
+      </w:pPr>
+      <w:rPr>
+        <w:rFonts w:ascii="Wingdings" w:hAnsi="Wingdings" w:hint="default"/>
+      </w:rPr>
+    </w:lvl>
+  </w:abstractNum>
   <w:num w:numId="1">
-    <w:abstractNumId w:val="4"/>
+    <w:abstractNumId w:val="6"/>
   </w:num>
   <w:num w:numId="2">
-    <w:abstractNumId w:val="3"/>
+    <w:abstractNumId w:val="5"/>
   </w:num>
   <w:num w:numId="3">
-    <w:abstractNumId w:val="2"/>
+    <w:abstractNumId w:val="4"/>
   </w:num>
   <w:num w:numId="4">
     <w:abstractNumId w:val="0"/>
   </w:num>
   <w:num w:numId="5">
     <w:abstractNumId w:val="1"/>
+  </w:num>
+  <w:num w:numId="6">
+    <w:abstractNumId w:val="7"/>
+  </w:num>
+  <w:num w:numId="7">
+    <w:abstractNumId w:val="2"/>
+  </w:num>
+  <w:num w:numId="8">
+    <w:abstractNumId w:val="3"/>
   </w:num>
 </w:numbering>
 </file>
@@ -2642,6 +5767,26 @@
     <w:unhideWhenUsed/>
     <w:rsid w:val="00C1288E"/>
   </w:style>
+  <w:style w:type="paragraph" w:styleId="Sinespaciado">
+    <w:name w:val="No Spacing"/>
+    <w:uiPriority w:val="1"/>
+    <w:qFormat/>
+    <w:rsid w:val="0053658D"/>
+    <w:pPr>
+      <w:spacing w:after="0" w:line="240" w:lineRule="auto"/>
+    </w:pPr>
+  </w:style>
+  <w:style w:type="character" w:styleId="Textoennegrita">
+    <w:name w:val="Strong"/>
+    <w:basedOn w:val="Fuentedeprrafopredeter"/>
+    <w:uiPriority w:val="22"/>
+    <w:qFormat/>
+    <w:rsid w:val="0053658D"/>
+    <w:rPr>
+      <w:b/>
+      <w:bCs/>
+    </w:rPr>
+  </w:style>
 </w:styles>
 </file>
 
@@ -2933,7 +6078,7 @@
 </file>
 
 <file path=customXml/itemProps1.xml><?xml version="1.0" encoding="utf-8"?>
-<ds:datastoreItem xmlns:ds="http://schemas.openxmlformats.org/officeDocument/2006/customXml" ds:itemID="{98AC1AE4-5A64-4CDF-8431-3003AF202F4A}">
+<ds:datastoreItem xmlns:ds="http://schemas.openxmlformats.org/officeDocument/2006/customXml" ds:itemID="{E3404AB0-EDC7-41A8-929B-24A3D99C8830}">
   <ds:schemaRefs>
     <ds:schemaRef ds:uri="http://schemas.openxmlformats.org/officeDocument/2006/bibliography"/>
   </ds:schemaRefs>

--- a/Cattleland_SpaceApps_Proyect.docx
+++ b/Cattleland_SpaceApps_Proyect.docx
@@ -62,15 +62,47 @@
           <w:sz w:val="24"/>
           <w:szCs w:val="24"/>
         </w:rPr>
-        <w:t>Actualmente muchas etnias alrededor del mundo conservan sus costumbres ortodoxas limitándose al estilo de vida nómada que p</w:t>
-      </w:r>
-      <w:r>
-        <w:rPr>
-          <w:rFonts w:ascii="Arial" w:hAnsi="Arial" w:cs="Arial"/>
-          <w:sz w:val="24"/>
-          <w:szCs w:val="24"/>
-        </w:rPr>
-        <w:t>or cuestiones culturales, viajan durante</w:t>
+        <w:t>Actualmente muchas etnias alrededor del mundo conservan sus costumbres ortodoxas limitándose al estilo de vida nómada</w:t>
+      </w:r>
+      <w:r>
+        <w:rPr>
+          <w:rFonts w:ascii="Arial" w:hAnsi="Arial" w:cs="Arial"/>
+          <w:sz w:val="24"/>
+          <w:szCs w:val="24"/>
+        </w:rPr>
+        <w:t xml:space="preserve"> y con la ganadería como</w:t>
+      </w:r>
+      <w:r>
+        <w:rPr>
+          <w:rFonts w:ascii="Arial" w:hAnsi="Arial" w:cs="Arial"/>
+          <w:sz w:val="24"/>
+          <w:szCs w:val="24"/>
+        </w:rPr>
+        <w:t xml:space="preserve"> su principal actividad económica</w:t>
+      </w:r>
+      <w:r>
+        <w:rPr>
+          <w:rFonts w:ascii="Arial" w:hAnsi="Arial" w:cs="Arial"/>
+          <w:sz w:val="24"/>
+          <w:szCs w:val="24"/>
+        </w:rPr>
+        <w:t>,</w:t>
+      </w:r>
+      <w:r>
+        <w:rPr>
+          <w:rFonts w:ascii="Arial" w:hAnsi="Arial" w:cs="Arial"/>
+          <w:sz w:val="24"/>
+          <w:szCs w:val="24"/>
+        </w:rPr>
+        <w:t xml:space="preserve"> por cuestiones de factibilidad</w:t>
+      </w:r>
+      <w:r>
+        <w:rPr>
+          <w:rFonts w:ascii="Arial" w:hAnsi="Arial" w:cs="Arial"/>
+          <w:sz w:val="24"/>
+          <w:szCs w:val="24"/>
+        </w:rPr>
+        <w:t xml:space="preserve"> viajan durante</w:t>
       </w:r>
       <w:r>
         <w:rPr>
@@ -102,7 +134,81 @@
           <w:sz w:val="24"/>
           <w:szCs w:val="24"/>
         </w:rPr>
-        <w:t xml:space="preserve">s, montañas y la profunda taiga, sin embargo al no tener acceso a la información necesaria, en algunas ocasiones las personas hacían viajes sin ningún beneficio, puesto que pueden ir hacia áreas que no cumplen con los requisitos para satisfacer su ganado.  </w:t>
+        <w:t>s, montañas y la profunda taiga, sin embargo</w:t>
+      </w:r>
+      <w:r>
+        <w:rPr>
+          <w:rFonts w:ascii="Arial" w:hAnsi="Arial" w:cs="Arial"/>
+          <w:sz w:val="24"/>
+          <w:szCs w:val="24"/>
+        </w:rPr>
+        <w:t>,</w:t>
+      </w:r>
+      <w:r>
+        <w:rPr>
+          <w:rFonts w:ascii="Arial" w:hAnsi="Arial" w:cs="Arial"/>
+          <w:sz w:val="24"/>
+          <w:szCs w:val="24"/>
+        </w:rPr>
+        <w:t xml:space="preserve"> al no tener acceso a la informació</w:t>
+      </w:r>
+      <w:bookmarkStart w:id="0" w:name="_GoBack"/>
+      <w:bookmarkEnd w:id="0"/>
+      <w:r>
+        <w:rPr>
+          <w:rFonts w:ascii="Arial" w:hAnsi="Arial" w:cs="Arial"/>
+          <w:sz w:val="24"/>
+          <w:szCs w:val="24"/>
+        </w:rPr>
+        <w:t xml:space="preserve">n </w:t>
+      </w:r>
+      <w:r>
+        <w:rPr>
+          <w:rFonts w:ascii="Arial" w:hAnsi="Arial" w:cs="Arial"/>
+          <w:sz w:val="24"/>
+          <w:szCs w:val="24"/>
+        </w:rPr>
+        <w:t>necesaria, existe la probabilidad de que</w:t>
+      </w:r>
+      <w:r>
+        <w:rPr>
+          <w:rFonts w:ascii="Arial" w:hAnsi="Arial" w:cs="Arial"/>
+          <w:sz w:val="24"/>
+          <w:szCs w:val="24"/>
+        </w:rPr>
+        <w:t xml:space="preserve"> las personas </w:t>
+      </w:r>
+      <w:r>
+        <w:rPr>
+          <w:rFonts w:ascii="Arial" w:hAnsi="Arial" w:cs="Arial"/>
+          <w:sz w:val="24"/>
+          <w:szCs w:val="24"/>
+        </w:rPr>
+        <w:t>hagan</w:t>
+      </w:r>
+      <w:r>
+        <w:rPr>
+          <w:rFonts w:ascii="Arial" w:hAnsi="Arial" w:cs="Arial"/>
+          <w:sz w:val="24"/>
+          <w:szCs w:val="24"/>
+        </w:rPr>
+        <w:t xml:space="preserve"> viajes sin ningún beneficio</w:t>
+      </w:r>
+      <w:r>
+        <w:rPr>
+          <w:rFonts w:ascii="Arial" w:hAnsi="Arial" w:cs="Arial"/>
+          <w:sz w:val="24"/>
+          <w:szCs w:val="24"/>
+        </w:rPr>
+        <w:t xml:space="preserve"> y con muchas adversidades</w:t>
+      </w:r>
+      <w:r>
+        <w:rPr>
+          <w:rFonts w:ascii="Arial" w:hAnsi="Arial" w:cs="Arial"/>
+          <w:sz w:val="24"/>
+          <w:szCs w:val="24"/>
+        </w:rPr>
+        <w:t xml:space="preserve">, puesto que pueden ir hacia áreas que no cumplen con los requisitos para satisfacer su ganado.  </w:t>
       </w:r>
     </w:p>
     <w:p>
@@ -120,43 +226,34 @@
           <w:sz w:val="24"/>
           <w:szCs w:val="24"/>
         </w:rPr>
-        <w:t xml:space="preserve">A lo largo de los siglos sus habitantes han desarrollado maneras de sobrevivir en un entorno muchas veces hostil, en un clima duro para el hombre. </w:t>
+        <w:t>A lo largo de los siglos sus habitantes han desarrollado maneras de sobrevivir en un entorno muchas veces hostil, en un clima duro para el hombre. Los pastores nómadas tienen rebaños de Yaks, ovejas, camellos y cabras, además de caballos.</w:t>
       </w:r>
     </w:p>
     <w:p>
       <w:pPr>
-        <w:jc w:val="both"/>
-        <w:rPr>
-          <w:rFonts w:ascii="Arial" w:hAnsi="Arial" w:cs="Arial"/>
-          <w:sz w:val="24"/>
-          <w:szCs w:val="24"/>
-        </w:rPr>
-      </w:pPr>
-      <w:r>
-        <w:rPr>
-          <w:rFonts w:ascii="Arial" w:hAnsi="Arial" w:cs="Arial"/>
-          <w:sz w:val="24"/>
-          <w:szCs w:val="24"/>
-        </w:rPr>
-        <w:t>Los pastores nómadas tienen rebaños de Yaks, ovejas, camellos y cabras, además de caballos.</w:t>
-      </w:r>
+        <w:pStyle w:val="NormalWeb"/>
+        <w:spacing w:before="120" w:beforeAutospacing="0" w:after="216" w:afterAutospacing="0" w:line="250" w:lineRule="atLeast"/>
+        <w:rPr>
+          <w:rFonts w:asciiTheme="minorHAnsi" w:hAnsiTheme="minorHAnsi" w:cs="Arial"/>
+          <w:i/>
+          <w:color w:val="000000" w:themeColor="text1"/>
+        </w:rPr>
+      </w:pPr>
     </w:p>
     <w:p>
       <w:pPr>
-        <w:jc w:val="both"/>
-        <w:rPr>
-          <w:rFonts w:ascii="Arial" w:hAnsi="Arial" w:cs="Arial"/>
-          <w:sz w:val="24"/>
-          <w:szCs w:val="24"/>
-        </w:rPr>
-      </w:pPr>
-      <w:r>
-        <w:rPr>
-          <w:rFonts w:ascii="Arial" w:hAnsi="Arial" w:cs="Arial"/>
-          <w:sz w:val="24"/>
-          <w:szCs w:val="24"/>
-        </w:rPr>
-        <w:t>Solución:</w:t>
+        <w:jc w:val="center"/>
+        <w:rPr>
+          <w:rFonts w:ascii="Arial" w:hAnsi="Arial" w:cs="Arial"/>
+          <w:b/>
+        </w:rPr>
+      </w:pPr>
+      <w:r>
+        <w:rPr>
+          <w:rFonts w:ascii="Arial" w:hAnsi="Arial" w:cs="Arial"/>
+          <w:b/>
+        </w:rPr>
+        <w:t>PLANTEAMIENTO DEL PROBLEMA</w:t>
       </w:r>
     </w:p>
     <w:p>
@@ -164,40 +261,100 @@
         <w:jc w:val="both"/>
         <w:rPr>
           <w:rFonts w:ascii="Arial" w:hAnsi="Arial" w:cs="Arial"/>
-          <w:sz w:val="24"/>
-          <w:szCs w:val="24"/>
-        </w:rPr>
-      </w:pPr>
-      <w:r>
-        <w:rPr>
-          <w:rFonts w:ascii="Arial" w:hAnsi="Arial" w:cs="Arial"/>
-          <w:sz w:val="24"/>
-          <w:szCs w:val="24"/>
-        </w:rPr>
-        <w:t xml:space="preserve">Desarrollar una aplicación móvil que </w:t>
-      </w:r>
-      <w:r>
-        <w:rPr>
-          <w:rFonts w:ascii="Arial" w:hAnsi="Arial" w:cs="Arial"/>
-          <w:sz w:val="24"/>
-          <w:szCs w:val="24"/>
-          <w:lang w:val="es-ES"/>
-        </w:rPr>
-        <w:t>ayude a las comunidades de pastores de todo el mundo a preservar sus medios de vida, proporcionándoles acceso a información y recursos para preparar y apoyar su viaje migratorio y dar aviso sobre la disponibilidad de agua, pastizales, y ayudar a las comunidades nómadas ortodoxas en la creación de redes.</w:t>
-      </w:r>
-    </w:p>
-    <w:p>
-      <w:pPr>
-        <w:tabs>
-          <w:tab w:val="center" w:pos="4419"/>
-          <w:tab w:val="left" w:pos="5955"/>
-        </w:tabs>
-        <w:rPr>
-          <w:b/>
-          <w:sz w:val="32"/>
-          <w:szCs w:val="32"/>
-        </w:rPr>
-      </w:pPr>
+          <w:b/>
+        </w:rPr>
+      </w:pPr>
+      <w:r>
+        <w:rPr>
+          <w:rFonts w:ascii="Arial" w:hAnsi="Arial" w:cs="Arial"/>
+        </w:rPr>
+        <w:t xml:space="preserve">La </w:t>
+      </w:r>
+      <w:r>
+        <w:rPr>
+          <w:rFonts w:ascii="Arial" w:hAnsi="Arial" w:cs="Arial"/>
+        </w:rPr>
+        <w:t xml:space="preserve">falta de conocimiento acerca de las distintas áreas del planeta causa que los pastores no logren aprovechar los recursos que la naturaleza les </w:t>
+      </w:r>
+      <w:r>
+        <w:rPr>
+          <w:rFonts w:ascii="Arial" w:hAnsi="Arial" w:cs="Arial"/>
+        </w:rPr>
+        <w:t>proporciona (vegetación, agua, etc.)</w:t>
+      </w:r>
+      <w:r>
+        <w:rPr>
+          <w:rFonts w:ascii="Arial" w:hAnsi="Arial" w:cs="Arial"/>
+        </w:rPr>
+        <w:t xml:space="preserve">, de igual manera las condiciones de éstas, </w:t>
+      </w:r>
+      <w:r>
+        <w:rPr>
+          <w:rFonts w:ascii="Arial" w:hAnsi="Arial" w:cs="Arial"/>
+        </w:rPr>
+        <w:t>como lo son las propiedades del suelo, el clima, los caminos más seguros para trasladarse y los desastres naturales que han sucedido son datos fundamentales para el mejoramien</w:t>
+      </w:r>
+      <w:r>
+        <w:rPr>
+          <w:rFonts w:ascii="Arial" w:hAnsi="Arial" w:cs="Arial"/>
+        </w:rPr>
+        <w:t xml:space="preserve">to de los pastores y su ganado, gracias a los datos de la NASA se proporcionará </w:t>
+      </w:r>
+      <w:r>
+        <w:rPr>
+          <w:rFonts w:ascii="Arial" w:hAnsi="Arial" w:cs="Arial"/>
+        </w:rPr>
+        <w:t xml:space="preserve">la </w:t>
+      </w:r>
+      <w:r>
+        <w:rPr>
+          <w:rFonts w:ascii="Arial" w:hAnsi="Arial" w:cs="Arial"/>
+        </w:rPr>
+        <w:t>información necesari</w:t>
+      </w:r>
+      <w:r>
+        <w:rPr>
+          <w:rFonts w:ascii="Arial" w:hAnsi="Arial" w:cs="Arial"/>
+        </w:rPr>
+        <w:t xml:space="preserve">a </w:t>
+      </w:r>
+      <w:r>
+        <w:rPr>
+          <w:rFonts w:ascii="Arial" w:hAnsi="Arial" w:cs="Arial"/>
+        </w:rPr>
+        <w:t xml:space="preserve">a través de dispositivos móviles </w:t>
+      </w:r>
+      <w:r>
+        <w:rPr>
+          <w:rFonts w:ascii="Arial" w:hAnsi="Arial" w:cs="Arial"/>
+        </w:rPr>
+        <w:t>de las áreas</w:t>
+      </w:r>
+      <w:r>
+        <w:rPr>
+          <w:rFonts w:ascii="Arial" w:hAnsi="Arial" w:cs="Arial"/>
+        </w:rPr>
+        <w:t xml:space="preserve"> más</w:t>
+      </w:r>
+      <w:r>
+        <w:rPr>
+          <w:rFonts w:ascii="Arial" w:hAnsi="Arial" w:cs="Arial"/>
+        </w:rPr>
+        <w:t xml:space="preserve"> cercanas para su aprovechamiento.</w:t>
+      </w:r>
+      <w:r>
+        <w:rPr>
+          <w:sz w:val="24"/>
+          <w:szCs w:val="24"/>
+        </w:rPr>
+        <w:t xml:space="preserve">         </w:t>
+      </w:r>
+      <w:r>
+        <w:rPr>
+          <w:rFonts w:ascii="Arial" w:hAnsi="Arial" w:cs="Arial"/>
+        </w:rPr>
+        <w:t xml:space="preserve">                                               </w:t>
+      </w:r>
     </w:p>
     <w:p>
       <w:pPr>
@@ -206,172 +363,212 @@
         <w:adjustRightInd w:val="0"/>
         <w:spacing w:after="0" w:line="240" w:lineRule="auto"/>
         <w:rPr>
-          <w:rFonts w:cs="Arial"/>
-          <w:sz w:val="24"/>
-          <w:szCs w:val="24"/>
+          <w:rFonts w:ascii="Arial" w:hAnsi="Arial" w:cs="Arial"/>
         </w:rPr>
       </w:pPr>
     </w:p>
     <w:p>
       <w:pPr>
-        <w:pStyle w:val="NormalWeb"/>
-        <w:spacing w:before="120" w:beforeAutospacing="0" w:after="216" w:afterAutospacing="0" w:line="250" w:lineRule="atLeast"/>
-        <w:rPr>
-          <w:rFonts w:asciiTheme="minorHAnsi" w:hAnsiTheme="minorHAnsi" w:cs="Arial"/>
-          <w:i/>
-          <w:color w:val="000000" w:themeColor="text1"/>
-        </w:rPr>
-      </w:pPr>
+        <w:jc w:val="center"/>
+        <w:rPr>
+          <w:rFonts w:ascii="Arial" w:hAnsi="Arial" w:cs="Arial"/>
+          <w:b/>
+          <w:sz w:val="24"/>
+          <w:szCs w:val="24"/>
+        </w:rPr>
+      </w:pPr>
+      <w:r>
+        <w:rPr>
+          <w:rFonts w:ascii="Arial" w:hAnsi="Arial" w:cs="Arial"/>
+          <w:b/>
+          <w:sz w:val="24"/>
+          <w:szCs w:val="24"/>
+        </w:rPr>
+        <w:t>JUSTIFICACION</w:t>
+      </w:r>
     </w:p>
     <w:p>
       <w:pPr>
-        <w:jc w:val="center"/>
-        <w:rPr>
-          <w:rFonts w:ascii="Arial" w:hAnsi="Arial" w:cs="Arial"/>
-          <w:b/>
-        </w:rPr>
-      </w:pPr>
-      <w:r>
-        <w:rPr>
-          <w:rFonts w:ascii="Arial" w:hAnsi="Arial" w:cs="Arial"/>
-          <w:b/>
-        </w:rPr>
-        <w:t>PLANTEAMIENTO DEL PROBLEMA</w:t>
+        <w:jc w:val="both"/>
+        <w:rPr>
+          <w:rFonts w:ascii="Arial" w:hAnsi="Arial" w:cs="Arial"/>
+          <w:sz w:val="24"/>
+          <w:szCs w:val="24"/>
+        </w:rPr>
+      </w:pPr>
+      <w:r>
+        <w:rPr>
+          <w:rFonts w:ascii="Arial" w:hAnsi="Arial" w:cs="Arial"/>
+          <w:sz w:val="24"/>
+          <w:szCs w:val="24"/>
+        </w:rPr>
+        <w:t>La aplicación ha sido desarrollada</w:t>
+      </w:r>
+      <w:r>
+        <w:rPr>
+          <w:rFonts w:ascii="Arial" w:hAnsi="Arial" w:cs="Arial"/>
+          <w:sz w:val="24"/>
+          <w:szCs w:val="24"/>
+        </w:rPr>
+        <w:t xml:space="preserve"> para personas que se dedican a la cría de ganado</w:t>
+      </w:r>
+      <w:r>
+        <w:rPr>
+          <w:rFonts w:ascii="Arial" w:hAnsi="Arial" w:cs="Arial"/>
+          <w:sz w:val="24"/>
+          <w:szCs w:val="24"/>
+        </w:rPr>
+        <w:t xml:space="preserve"> con el </w:t>
+      </w:r>
+      <w:r>
+        <w:rPr>
+          <w:rFonts w:ascii="Arial" w:hAnsi="Arial" w:cs="Arial"/>
+          <w:sz w:val="24"/>
+          <w:szCs w:val="24"/>
+        </w:rPr>
+        <w:t>fin de obtener un sustento familiar</w:t>
+      </w:r>
+      <w:r>
+        <w:rPr>
+          <w:rFonts w:ascii="Arial" w:hAnsi="Arial" w:cs="Arial"/>
+          <w:sz w:val="24"/>
+          <w:szCs w:val="24"/>
+        </w:rPr>
+        <w:t>,</w:t>
+      </w:r>
+      <w:r>
+        <w:rPr>
+          <w:rFonts w:ascii="Arial" w:hAnsi="Arial" w:cs="Arial"/>
+          <w:sz w:val="24"/>
+          <w:szCs w:val="24"/>
+        </w:rPr>
+        <w:t xml:space="preserve"> considerando importante que los pastores alrededor del mundo estén informados sobre datos tan relevantes para su actividad</w:t>
+      </w:r>
+      <w:r>
+        <w:rPr>
+          <w:rFonts w:ascii="Arial" w:hAnsi="Arial" w:cs="Arial"/>
+          <w:sz w:val="24"/>
+          <w:szCs w:val="24"/>
+        </w:rPr>
+        <w:t xml:space="preserve"> como lo es el tipo de tierra del área, clim</w:t>
+      </w:r>
+      <w:r>
+        <w:rPr>
+          <w:rFonts w:ascii="Arial" w:hAnsi="Arial" w:cs="Arial"/>
+          <w:sz w:val="24"/>
+          <w:szCs w:val="24"/>
+        </w:rPr>
+        <w:t>a y reservas de agua</w:t>
+      </w:r>
+      <w:r>
+        <w:rPr>
+          <w:rFonts w:ascii="Arial" w:hAnsi="Arial" w:cs="Arial"/>
+          <w:sz w:val="24"/>
+          <w:szCs w:val="24"/>
+        </w:rPr>
+        <w:t xml:space="preserve"> cercanas, para poder tener una correcta gestión de los recursos naturales que están a su alrededor y poder aprovecharlos al máximo.</w:t>
       </w:r>
     </w:p>
     <w:p>
       <w:pPr>
-        <w:jc w:val="both"/>
-        <w:rPr>
-          <w:rFonts w:ascii="Arial" w:hAnsi="Arial" w:cs="Arial"/>
-          <w:b/>
-        </w:rPr>
-      </w:pPr>
-      <w:r>
-        <w:rPr>
-          <w:rFonts w:ascii="Arial" w:hAnsi="Arial" w:cs="Arial"/>
-        </w:rPr>
-        <w:t xml:space="preserve">La </w:t>
-      </w:r>
-      <w:r>
-        <w:rPr>
-          <w:rFonts w:ascii="Arial" w:hAnsi="Arial" w:cs="Arial"/>
-        </w:rPr>
-        <w:t xml:space="preserve">falta de conocimiento acerca de las distintas áreas del planeta causa que los pastores no logren aprovechar los recursos que la naturaleza les </w:t>
-      </w:r>
-      <w:r>
-        <w:rPr>
-          <w:rFonts w:ascii="Arial" w:hAnsi="Arial" w:cs="Arial"/>
-        </w:rPr>
-        <w:t>proporciona (vegetación, agua, etc.)</w:t>
-      </w:r>
-      <w:r>
-        <w:rPr>
-          <w:rFonts w:ascii="Arial" w:hAnsi="Arial" w:cs="Arial"/>
-        </w:rPr>
-        <w:t xml:space="preserve">, de igual manera las condiciones de éstas, </w:t>
-      </w:r>
-      <w:r>
-        <w:rPr>
-          <w:rFonts w:ascii="Arial" w:hAnsi="Arial" w:cs="Arial"/>
-        </w:rPr>
-        <w:t>como lo son las propiedades del suelo, el clima, los caminos más seguros para trasladarse y los desastres naturales que han sucedido son datos fundamentales para el mejoramiento de los pastores y su ganado. Recaudando los datos de la NASA podemos proporcionar la información necesaria de las áreas cercanas para su aprovechamiento.</w:t>
-      </w:r>
-      <w:r>
-        <w:rPr>
-          <w:sz w:val="24"/>
-          <w:szCs w:val="24"/>
-        </w:rPr>
-        <w:t xml:space="preserve">         </w:t>
-      </w:r>
-      <w:r>
-        <w:rPr>
-          <w:rFonts w:ascii="Arial" w:hAnsi="Arial" w:cs="Arial"/>
-        </w:rPr>
-        <w:t xml:space="preserve">                                               </w:t>
+        <w:jc w:val="center"/>
+        <w:rPr>
+          <w:rFonts w:ascii="Arial" w:hAnsi="Arial" w:cs="Arial"/>
+          <w:b/>
+          <w:sz w:val="24"/>
+          <w:szCs w:val="24"/>
+        </w:rPr>
+      </w:pPr>
+      <w:r>
+        <w:rPr>
+          <w:rFonts w:ascii="Arial" w:hAnsi="Arial" w:cs="Arial"/>
+          <w:b/>
+          <w:sz w:val="24"/>
+          <w:szCs w:val="24"/>
+        </w:rPr>
+        <w:t>HIPÓ</w:t>
+      </w:r>
+      <w:r>
+        <w:rPr>
+          <w:rFonts w:ascii="Arial" w:hAnsi="Arial" w:cs="Arial"/>
+          <w:b/>
+          <w:sz w:val="24"/>
+          <w:szCs w:val="24"/>
+        </w:rPr>
+        <w:t>TESIS</w:t>
+      </w:r>
+      <w:r>
+        <w:rPr>
+          <w:rFonts w:ascii="Arial" w:hAnsi="Arial" w:cs="Arial"/>
+          <w:b/>
+          <w:sz w:val="24"/>
+          <w:szCs w:val="24"/>
+        </w:rPr>
+        <w:t xml:space="preserve"> I</w:t>
       </w:r>
     </w:p>
     <w:p>
       <w:pPr>
-        <w:autoSpaceDE w:val="0"/>
-        <w:autoSpaceDN w:val="0"/>
-        <w:adjustRightInd w:val="0"/>
-        <w:spacing w:after="0" w:line="240" w:lineRule="auto"/>
-        <w:rPr>
-          <w:rFonts w:ascii="Arial" w:hAnsi="Arial" w:cs="Arial"/>
-        </w:rPr>
-      </w:pPr>
+        <w:jc w:val="both"/>
+        <w:rPr>
+          <w:rFonts w:ascii="Arial" w:hAnsi="Arial" w:cs="Arial"/>
+          <w:sz w:val="24"/>
+          <w:szCs w:val="24"/>
+        </w:rPr>
+      </w:pPr>
+      <w:r>
+        <w:rPr>
+          <w:rFonts w:ascii="Arial" w:hAnsi="Arial" w:cs="Arial"/>
+          <w:sz w:val="24"/>
+          <w:szCs w:val="24"/>
+        </w:rPr>
+        <w:t>Con esta aplicación</w:t>
+      </w:r>
+      <w:r>
+        <w:rPr>
+          <w:rFonts w:ascii="Arial" w:hAnsi="Arial" w:cs="Arial"/>
+          <w:sz w:val="24"/>
+          <w:szCs w:val="24"/>
+        </w:rPr>
+        <w:t xml:space="preserve"> las perso</w:t>
+      </w:r>
+      <w:r>
+        <w:rPr>
+          <w:rFonts w:ascii="Arial" w:hAnsi="Arial" w:cs="Arial"/>
+          <w:sz w:val="24"/>
+          <w:szCs w:val="24"/>
+        </w:rPr>
+        <w:t>nas que se dedican a la ganadería</w:t>
+      </w:r>
+      <w:r>
+        <w:rPr>
+          <w:rFonts w:ascii="Arial" w:hAnsi="Arial" w:cs="Arial"/>
+          <w:sz w:val="24"/>
+          <w:szCs w:val="24"/>
+        </w:rPr>
+        <w:t xml:space="preserve"> podrán tener una mejor información y por lo tanto gestión de los recursos naturales circundantes a su área para la correcta alimentación de su ganado.</w:t>
+      </w:r>
     </w:p>
     <w:p>
       <w:pPr>
-        <w:jc w:val="center"/>
-        <w:rPr>
-          <w:rFonts w:ascii="Arial" w:hAnsi="Arial" w:cs="Arial"/>
-          <w:b/>
-          <w:sz w:val="24"/>
-          <w:szCs w:val="24"/>
-        </w:rPr>
-      </w:pPr>
-      <w:r>
-        <w:rPr>
-          <w:rFonts w:ascii="Arial" w:hAnsi="Arial" w:cs="Arial"/>
-          <w:b/>
-          <w:sz w:val="24"/>
-          <w:szCs w:val="24"/>
-        </w:rPr>
-        <w:t>JUSTIFICACION</w:t>
-      </w:r>
+        <w:rPr>
+          <w:rFonts w:ascii="Arial" w:hAnsi="Arial" w:cs="Arial"/>
+          <w:b/>
+          <w:sz w:val="24"/>
+          <w:szCs w:val="24"/>
+        </w:rPr>
+      </w:pPr>
     </w:p>
     <w:p>
       <w:pPr>
-        <w:jc w:val="both"/>
-        <w:rPr>
-          <w:rFonts w:ascii="Arial" w:hAnsi="Arial" w:cs="Arial"/>
-          <w:sz w:val="24"/>
-          <w:szCs w:val="24"/>
-        </w:rPr>
-      </w:pPr>
-      <w:r>
-        <w:rPr>
-          <w:rFonts w:ascii="Arial" w:hAnsi="Arial" w:cs="Arial"/>
-          <w:sz w:val="24"/>
-          <w:szCs w:val="24"/>
-        </w:rPr>
-        <w:t>Esta app está hecha para personas que se dedican a la cría de ganado</w:t>
-      </w:r>
-      <w:r>
-        <w:rPr>
-          <w:rFonts w:ascii="Arial" w:hAnsi="Arial" w:cs="Arial"/>
-          <w:sz w:val="24"/>
-          <w:szCs w:val="24"/>
-        </w:rPr>
-        <w:t xml:space="preserve"> con el fin de obtener recursos naturales para sus bienes, como lo es el tipo de tierra del </w:t>
-      </w:r>
-      <w:r>
-        <w:rPr>
-          <w:rFonts w:ascii="Arial" w:hAnsi="Arial" w:cs="Arial"/>
-          <w:sz w:val="24"/>
-          <w:szCs w:val="24"/>
-        </w:rPr>
-        <w:lastRenderedPageBreak/>
-        <w:t>área, clim</w:t>
-      </w:r>
-      <w:r>
-        <w:rPr>
-          <w:rFonts w:ascii="Arial" w:hAnsi="Arial" w:cs="Arial"/>
-          <w:sz w:val="24"/>
-          <w:szCs w:val="24"/>
-        </w:rPr>
-        <w:t>a y reservas de agua, informa</w:t>
-      </w:r>
-      <w:r>
-        <w:rPr>
-          <w:rFonts w:ascii="Arial" w:hAnsi="Arial" w:cs="Arial"/>
-          <w:sz w:val="24"/>
-          <w:szCs w:val="24"/>
-        </w:rPr>
-        <w:t>ción importante sobre su ganado, el acceso a las gestiones de emergencia como lo son médicos, policías o figuras de autoridad, cada uno de los puntos son de vital importancia y ayudaran en gran manera al pastor que necesite algún tipo de información.</w:t>
-      </w:r>
+        <w:jc w:val="center"/>
+        <w:rPr>
+          <w:rFonts w:ascii="Arial" w:hAnsi="Arial" w:cs="Arial"/>
+          <w:b/>
+          <w:sz w:val="24"/>
+          <w:szCs w:val="24"/>
+        </w:rPr>
+      </w:pPr>
     </w:p>
     <w:p>
       <w:pPr>
@@ -383,6 +580,24 @@
           <w:szCs w:val="24"/>
         </w:rPr>
       </w:pPr>
+      <w:r>
+        <w:rPr>
+          <w:rFonts w:ascii="Arial" w:hAnsi="Arial" w:cs="Arial"/>
+          <w:b/>
+          <w:sz w:val="24"/>
+          <w:szCs w:val="24"/>
+        </w:rPr>
+        <w:t>OB</w:t>
+      </w:r>
+      <w:r>
+        <w:rPr>
+          <w:rFonts w:ascii="Arial" w:hAnsi="Arial" w:cs="Arial"/>
+          <w:b/>
+          <w:sz w:val="24"/>
+          <w:szCs w:val="24"/>
+        </w:rPr>
+        <w:t>JETIVOS</w:t>
+      </w:r>
     </w:p>
     <w:p>
       <w:pPr>
@@ -394,174 +609,132 @@
           <w:szCs w:val="24"/>
         </w:rPr>
       </w:pPr>
+      <w:r>
+        <w:rPr>
+          <w:rFonts w:ascii="Arial" w:hAnsi="Arial" w:cs="Arial"/>
+          <w:b/>
+          <w:sz w:val="24"/>
+          <w:szCs w:val="24"/>
+        </w:rPr>
+        <w:t>General</w:t>
+      </w:r>
     </w:p>
     <w:p>
       <w:pPr>
-        <w:jc w:val="center"/>
-        <w:rPr>
-          <w:rFonts w:ascii="Arial" w:hAnsi="Arial" w:cs="Arial"/>
-          <w:b/>
-          <w:sz w:val="24"/>
-          <w:szCs w:val="24"/>
-        </w:rPr>
-      </w:pPr>
-      <w:r>
-        <w:rPr>
-          <w:rFonts w:ascii="Arial" w:hAnsi="Arial" w:cs="Arial"/>
-          <w:b/>
-          <w:sz w:val="24"/>
-          <w:szCs w:val="24"/>
-        </w:rPr>
-        <w:t>HIPÓ</w:t>
-      </w:r>
-      <w:r>
-        <w:rPr>
-          <w:rFonts w:ascii="Arial" w:hAnsi="Arial" w:cs="Arial"/>
-          <w:b/>
-          <w:sz w:val="24"/>
-          <w:szCs w:val="24"/>
-        </w:rPr>
-        <w:t>TESIS</w:t>
-      </w:r>
-      <w:r>
-        <w:rPr>
-          <w:rFonts w:ascii="Arial" w:hAnsi="Arial" w:cs="Arial"/>
-          <w:b/>
-          <w:sz w:val="24"/>
-          <w:szCs w:val="24"/>
-        </w:rPr>
-        <w:t xml:space="preserve"> I</w:t>
+        <w:jc w:val="both"/>
+        <w:rPr>
+          <w:rFonts w:ascii="Arial" w:hAnsi="Arial" w:cs="Arial"/>
+          <w:sz w:val="24"/>
+          <w:szCs w:val="24"/>
+        </w:rPr>
+      </w:pPr>
+      <w:r>
+        <w:rPr>
+          <w:rFonts w:ascii="Arial" w:hAnsi="Arial" w:cs="Arial"/>
+          <w:sz w:val="24"/>
+          <w:szCs w:val="24"/>
+        </w:rPr>
+        <w:t xml:space="preserve">Desarrollar una aplicación móvil que </w:t>
+      </w:r>
+      <w:r>
+        <w:rPr>
+          <w:rFonts w:ascii="Arial" w:hAnsi="Arial" w:cs="Arial"/>
+          <w:sz w:val="24"/>
+          <w:szCs w:val="24"/>
+          <w:lang w:val="es-ES"/>
+        </w:rPr>
+        <w:t>ayude a las comunidades de pastores de todo el mundo a preservar sus medios de vida, proporcionándoles acceso a información</w:t>
+      </w:r>
+      <w:r>
+        <w:rPr>
+          <w:rFonts w:ascii="Arial" w:hAnsi="Arial" w:cs="Arial"/>
+          <w:sz w:val="24"/>
+          <w:szCs w:val="24"/>
+          <w:lang w:val="es-ES"/>
+        </w:rPr>
+        <w:t xml:space="preserve"> </w:t>
+      </w:r>
+      <w:r>
+        <w:rPr>
+          <w:rFonts w:ascii="Arial" w:hAnsi="Arial" w:cs="Arial"/>
+          <w:sz w:val="24"/>
+          <w:szCs w:val="24"/>
+        </w:rPr>
+        <w:t>sobre los mejores caminos para conseguir los recursos necesarios</w:t>
+      </w:r>
+      <w:r>
+        <w:rPr>
+          <w:rFonts w:ascii="Arial" w:hAnsi="Arial" w:cs="Arial"/>
+          <w:sz w:val="24"/>
+          <w:szCs w:val="24"/>
+          <w:lang w:val="es-ES"/>
+        </w:rPr>
+        <w:t>,</w:t>
+      </w:r>
+      <w:r>
+        <w:rPr>
+          <w:rFonts w:ascii="Arial" w:hAnsi="Arial" w:cs="Arial"/>
+          <w:sz w:val="24"/>
+          <w:szCs w:val="24"/>
+          <w:lang w:val="es-ES"/>
+        </w:rPr>
+        <w:t xml:space="preserve"> apoyar su viaje migratorio y dar aviso sobre la dis</w:t>
+      </w:r>
+      <w:r>
+        <w:rPr>
+          <w:rFonts w:ascii="Arial" w:hAnsi="Arial" w:cs="Arial"/>
+          <w:sz w:val="24"/>
+          <w:szCs w:val="24"/>
+          <w:lang w:val="es-ES"/>
+        </w:rPr>
+        <w:t>ponibilidad de agua, pastizales en virtud de mantener a su ganado e integrar</w:t>
+      </w:r>
+      <w:r>
+        <w:rPr>
+          <w:rFonts w:ascii="Arial" w:hAnsi="Arial" w:cs="Arial"/>
+          <w:sz w:val="24"/>
+          <w:szCs w:val="24"/>
+          <w:lang w:val="es-ES"/>
+        </w:rPr>
+        <w:t xml:space="preserve"> a las comunidades nómadas ortodoxas</w:t>
+      </w:r>
+      <w:r>
+        <w:rPr>
+          <w:rFonts w:ascii="Arial" w:hAnsi="Arial" w:cs="Arial"/>
+          <w:sz w:val="24"/>
+          <w:szCs w:val="24"/>
+          <w:lang w:val="es-ES"/>
+        </w:rPr>
+        <w:t xml:space="preserve"> en la implementación de redes y dispositivos móviles en sus vidas cotidianas</w:t>
+      </w:r>
+      <w:r>
+        <w:rPr>
+          <w:rFonts w:ascii="Arial" w:hAnsi="Arial" w:cs="Arial"/>
+          <w:sz w:val="24"/>
+          <w:szCs w:val="24"/>
+          <w:lang w:val="es-ES"/>
+        </w:rPr>
+        <w:t>.</w:t>
       </w:r>
     </w:p>
     <w:p>
       <w:pPr>
-        <w:jc w:val="both"/>
-        <w:rPr>
-          <w:rFonts w:ascii="Arial" w:hAnsi="Arial" w:cs="Arial"/>
-          <w:sz w:val="24"/>
-          <w:szCs w:val="24"/>
-        </w:rPr>
-      </w:pPr>
-      <w:r>
-        <w:rPr>
-          <w:rFonts w:ascii="Arial" w:hAnsi="Arial" w:cs="Arial"/>
-          <w:sz w:val="24"/>
-          <w:szCs w:val="24"/>
-        </w:rPr>
-        <w:t>Con este proyecto las personas que se dedican a la llamada “Ganadería nómada” con el simple hecho de contar con un teléfono inteligente, tendrán la capacidad de tener un control de las áreas en las que sus animales se desenvuelven, tanto en a</w:t>
-      </w:r>
-      <w:r>
-        <w:rPr>
-          <w:rFonts w:ascii="Arial" w:hAnsi="Arial" w:cs="Arial"/>
-          <w:sz w:val="24"/>
-          <w:szCs w:val="24"/>
-        </w:rPr>
-        <w:t>limentación como en el ambiente, así podrán no solo facilitar y optimizar los caminos que toman, sino que también pueden saber de antemano los recursos con los que cuenta el área al que te diriges.</w:t>
-      </w:r>
-    </w:p>
-    <w:p>
-      <w:pPr>
-        <w:rPr>
-          <w:rFonts w:ascii="Arial" w:hAnsi="Arial" w:cs="Arial"/>
-          <w:b/>
-          <w:sz w:val="24"/>
-          <w:szCs w:val="24"/>
-        </w:rPr>
-      </w:pPr>
-    </w:p>
-    <w:p>
-      <w:pPr>
         <w:jc w:val="center"/>
         <w:rPr>
           <w:rFonts w:ascii="Arial" w:hAnsi="Arial" w:cs="Arial"/>
-          <w:sz w:val="24"/>
-          <w:szCs w:val="24"/>
-        </w:rPr>
-      </w:pPr>
-      <w:r>
-        <w:rPr>
-          <w:rFonts w:ascii="Arial" w:hAnsi="Arial" w:cs="Arial"/>
-          <w:b/>
-          <w:sz w:val="24"/>
-          <w:szCs w:val="24"/>
-        </w:rPr>
-        <w:t>HIPÓ</w:t>
-      </w:r>
-      <w:r>
-        <w:rPr>
-          <w:rFonts w:ascii="Arial" w:hAnsi="Arial" w:cs="Arial"/>
-          <w:b/>
-          <w:sz w:val="24"/>
-          <w:szCs w:val="24"/>
-        </w:rPr>
-        <w:t>TESIS</w:t>
-      </w:r>
-      <w:r>
-        <w:rPr>
-          <w:rFonts w:ascii="Arial" w:hAnsi="Arial" w:cs="Arial"/>
-          <w:b/>
-          <w:sz w:val="24"/>
-          <w:szCs w:val="24"/>
-        </w:rPr>
-        <w:t xml:space="preserve"> II</w:t>
-      </w:r>
-    </w:p>
-    <w:p>
-      <w:pPr>
-        <w:jc w:val="both"/>
-        <w:rPr>
-          <w:rFonts w:ascii="Arial" w:hAnsi="Arial" w:cs="Arial"/>
-          <w:sz w:val="24"/>
-          <w:szCs w:val="24"/>
-        </w:rPr>
-      </w:pPr>
-      <w:r>
-        <w:rPr>
-          <w:rFonts w:ascii="Arial" w:hAnsi="Arial" w:cs="Arial"/>
-          <w:sz w:val="24"/>
-          <w:szCs w:val="24"/>
-        </w:rPr>
-        <w:t>Está aplicación permitirá que el usuario se entere de la mejor información sobre la mejor zona que se requiere para que el ganado disfrute sobre el ambiente y los recursos que se le están proporcionando.</w:t>
-      </w:r>
-    </w:p>
-    <w:p>
-      <w:pPr>
-        <w:jc w:val="center"/>
-        <w:rPr>
-          <w:rFonts w:ascii="Arial" w:hAnsi="Arial" w:cs="Arial"/>
-          <w:b/>
-          <w:sz w:val="24"/>
-          <w:szCs w:val="24"/>
-        </w:rPr>
-      </w:pPr>
-    </w:p>
-    <w:p>
-      <w:pPr>
-        <w:jc w:val="center"/>
-        <w:rPr>
-          <w:rFonts w:ascii="Arial" w:hAnsi="Arial" w:cs="Arial"/>
-          <w:b/>
-          <w:sz w:val="24"/>
-          <w:szCs w:val="24"/>
-        </w:rPr>
-      </w:pPr>
-      <w:r>
-        <w:rPr>
-          <w:rFonts w:ascii="Arial" w:hAnsi="Arial" w:cs="Arial"/>
-          <w:b/>
-          <w:sz w:val="24"/>
-          <w:szCs w:val="24"/>
-        </w:rPr>
-        <w:t>OB</w:t>
-      </w:r>
-      <w:r>
-        <w:rPr>
-          <w:rFonts w:ascii="Arial" w:hAnsi="Arial" w:cs="Arial"/>
-          <w:b/>
-          <w:sz w:val="24"/>
-          <w:szCs w:val="24"/>
-        </w:rPr>
-        <w:t>JETIVOS</w:t>
+          <w:b/>
+          <w:sz w:val="24"/>
+          <w:szCs w:val="24"/>
+        </w:rPr>
+      </w:pPr>
+      <w:r>
+        <w:rPr>
+          <w:rFonts w:ascii="Arial" w:hAnsi="Arial" w:cs="Arial"/>
+          <w:b/>
+          <w:sz w:val="24"/>
+          <w:szCs w:val="24"/>
+        </w:rPr>
+        <w:t>Específicos</w:t>
       </w:r>
     </w:p>
     <w:p>
@@ -587,6 +760,24 @@
         </w:rPr>
         <w:t>Optimizar la producción del ganado</w:t>
       </w:r>
+      <w:r>
+        <w:rPr>
+          <w:rFonts w:ascii="Arial" w:hAnsi="Arial" w:cs="Arial"/>
+          <w:b/>
+          <w:sz w:val="24"/>
+          <w:szCs w:val="24"/>
+        </w:rPr>
+        <w:t xml:space="preserve"> en comunidades nómadas ganaderas</w:t>
+      </w:r>
+      <w:r>
+        <w:rPr>
+          <w:rFonts w:ascii="Arial" w:hAnsi="Arial" w:cs="Arial"/>
+          <w:b/>
+          <w:sz w:val="24"/>
+          <w:szCs w:val="24"/>
+        </w:rPr>
+        <w:t>.</w:t>
+      </w:r>
     </w:p>
     <w:p>
       <w:pPr>
@@ -609,7 +800,54 @@
           <w:sz w:val="24"/>
           <w:szCs w:val="24"/>
         </w:rPr>
-        <w:t>Que la app pueda identificar en tiempo real los lugares posibles a visitar</w:t>
+        <w:t>Que</w:t>
+      </w:r>
+      <w:r>
+        <w:rPr>
+          <w:rFonts w:ascii="Arial" w:hAnsi="Arial" w:cs="Arial"/>
+          <w:b/>
+          <w:sz w:val="24"/>
+          <w:szCs w:val="24"/>
+        </w:rPr>
+        <w:t xml:space="preserve"> </w:t>
+      </w:r>
+      <w:proofErr w:type="spellStart"/>
+      <w:r>
+        <w:rPr>
+          <w:rFonts w:ascii="Arial" w:hAnsi="Arial" w:cs="Arial"/>
+          <w:b/>
+          <w:sz w:val="24"/>
+          <w:szCs w:val="24"/>
+        </w:rPr>
+        <w:t>el</w:t>
+      </w:r>
+      <w:proofErr w:type="spellEnd"/>
+      <w:r>
+        <w:rPr>
+          <w:rFonts w:ascii="Arial" w:hAnsi="Arial" w:cs="Arial"/>
+          <w:b/>
+          <w:sz w:val="24"/>
+          <w:szCs w:val="24"/>
+        </w:rPr>
+        <w:t xml:space="preserve"> ganadero</w:t>
+      </w:r>
+      <w:r>
+        <w:rPr>
+          <w:rFonts w:ascii="Arial" w:hAnsi="Arial" w:cs="Arial"/>
+          <w:b/>
+          <w:sz w:val="24"/>
+          <w:szCs w:val="24"/>
+        </w:rPr>
+        <w:t xml:space="preserve"> logre identificar</w:t>
+      </w:r>
+      <w:r>
+        <w:rPr>
+          <w:rFonts w:ascii="Arial" w:hAnsi="Arial" w:cs="Arial"/>
+          <w:b/>
+          <w:sz w:val="24"/>
+          <w:szCs w:val="24"/>
+        </w:rPr>
+        <w:t xml:space="preserve"> las mejores rutas y áreas de pastoreo en base a la información proporcionada por la aplicación.</w:t>
       </w:r>
     </w:p>
     <w:p>
@@ -617,242 +855,63 @@
         <w:pStyle w:val="Prrafodelista"/>
         <w:numPr>
           <w:ilvl w:val="0"/>
-          <w:numId w:val="7"/>
+          <w:numId w:val="10"/>
         </w:numPr>
-        <w:rPr>
-          <w:rFonts w:ascii="Arial" w:hAnsi="Arial" w:cs="Arial"/>
-          <w:b/>
-          <w:sz w:val="24"/>
-          <w:szCs w:val="24"/>
-        </w:rPr>
-      </w:pPr>
-      <w:r>
-        <w:rPr>
-          <w:rFonts w:ascii="Arial" w:hAnsi="Arial" w:cs="Arial"/>
-          <w:b/>
-          <w:sz w:val="24"/>
-          <w:szCs w:val="24"/>
-        </w:rPr>
-        <w:t>Que logre identificar distintas rutas de caminos con de acuerdo al tipo de ganado que presenta el usuario</w:t>
+        <w:jc w:val="both"/>
+        <w:rPr>
+          <w:rFonts w:ascii="Arial" w:hAnsi="Arial" w:cs="Arial"/>
+          <w:b/>
+          <w:sz w:val="24"/>
+          <w:szCs w:val="24"/>
+        </w:rPr>
+      </w:pPr>
+      <w:r>
+        <w:rPr>
+          <w:rFonts w:ascii="Arial" w:hAnsi="Arial" w:cs="Arial"/>
+          <w:b/>
+          <w:sz w:val="24"/>
+          <w:szCs w:val="24"/>
+        </w:rPr>
+        <w:t>Reducir la muerte de ganado por falta de alimentación y falta de agua.</w:t>
       </w:r>
     </w:p>
     <w:p>
       <w:pPr>
-        <w:pStyle w:val="Prrafodelista"/>
-        <w:numPr>
-          <w:ilvl w:val="0"/>
-          <w:numId w:val="7"/>
-        </w:numPr>
-        <w:rPr>
-          <w:rFonts w:ascii="Arial" w:hAnsi="Arial" w:cs="Arial"/>
-          <w:b/>
-          <w:sz w:val="24"/>
-          <w:szCs w:val="24"/>
-        </w:rPr>
-      </w:pPr>
-      <w:r>
-        <w:rPr>
-          <w:rFonts w:ascii="Arial" w:hAnsi="Arial" w:cs="Arial"/>
-          <w:b/>
-          <w:sz w:val="24"/>
-          <w:szCs w:val="24"/>
-        </w:rPr>
-        <w:t>Que identifique la cantidad de veces que puede ir a un área para no sobre explotar está</w:t>
-      </w:r>
+        <w:jc w:val="both"/>
+        <w:rPr>
+          <w:rFonts w:ascii="Arial" w:hAnsi="Arial" w:cs="Arial"/>
+          <w:b/>
+          <w:sz w:val="24"/>
+          <w:szCs w:val="24"/>
+        </w:rPr>
+      </w:pPr>
     </w:p>
     <w:p>
       <w:pPr>
-        <w:jc w:val="center"/>
-        <w:rPr>
-          <w:rFonts w:ascii="Arial" w:hAnsi="Arial" w:cs="Arial"/>
-        </w:rPr>
-      </w:pPr>
+        <w:rPr>
+          <w:b/>
+          <w:sz w:val="24"/>
+          <w:szCs w:val="24"/>
+        </w:rPr>
+      </w:pPr>
+      <w:r>
+        <w:rPr>
+          <w:b/>
+          <w:sz w:val="24"/>
+          <w:szCs w:val="24"/>
+        </w:rPr>
+        <w:t xml:space="preserve">                                           </w:t>
+      </w:r>
     </w:p>
     <w:p>
       <w:pPr>
         <w:jc w:val="center"/>
         <w:rPr>
-          <w:rFonts w:ascii="Arial" w:hAnsi="Arial" w:cs="Arial"/>
-          <w:b/>
-          <w:sz w:val="24"/>
-          <w:szCs w:val="24"/>
-        </w:rPr>
-      </w:pPr>
-      <w:r>
-        <w:rPr>
-          <w:rFonts w:ascii="Arial" w:hAnsi="Arial" w:cs="Arial"/>
-          <w:b/>
-          <w:sz w:val="24"/>
-          <w:szCs w:val="24"/>
-        </w:rPr>
-        <w:t>General</w:t>
-      </w:r>
-    </w:p>
-    <w:p>
-      <w:pPr>
-        <w:jc w:val="both"/>
-        <w:rPr>
-          <w:rFonts w:ascii="Arial" w:hAnsi="Arial" w:cs="Arial"/>
-          <w:sz w:val="24"/>
-          <w:szCs w:val="24"/>
-        </w:rPr>
-      </w:pPr>
-      <w:r>
-        <w:rPr>
-          <w:rFonts w:ascii="Arial" w:hAnsi="Arial" w:cs="Arial"/>
-          <w:sz w:val="24"/>
-          <w:szCs w:val="24"/>
-        </w:rPr>
-        <w:t>Ayudar a pastores con el control de su ganado, su nutrición y su área de desarrollo</w:t>
-      </w:r>
-      <w:r>
-        <w:rPr>
-          <w:rFonts w:ascii="Arial" w:hAnsi="Arial" w:cs="Arial"/>
-          <w:sz w:val="24"/>
-          <w:szCs w:val="24"/>
-        </w:rPr>
-        <w:t xml:space="preserve"> (estancia)</w:t>
-      </w:r>
-      <w:r>
-        <w:rPr>
-          <w:rFonts w:ascii="Arial" w:hAnsi="Arial" w:cs="Arial"/>
-          <w:sz w:val="24"/>
-          <w:szCs w:val="24"/>
-        </w:rPr>
-        <w:t xml:space="preserve">, las condiciones del clima, dar información sobre los mejores caminos para conseguir los recursos necesarios, antecedentes de desastres naturales de </w:t>
-      </w:r>
-      <w:r>
-        <w:rPr>
-          <w:rFonts w:ascii="Arial" w:hAnsi="Arial" w:cs="Arial"/>
-          <w:sz w:val="24"/>
-          <w:szCs w:val="24"/>
-        </w:rPr>
-        <w:lastRenderedPageBreak/>
-        <w:t>dicha área y los servicios médicos y de seguridad que sean requeridos para su desarrollo.</w:t>
-      </w:r>
-    </w:p>
-    <w:p>
-      <w:pPr>
-        <w:jc w:val="center"/>
-        <w:rPr>
-          <w:rFonts w:ascii="Arial" w:hAnsi="Arial" w:cs="Arial"/>
-          <w:b/>
-          <w:sz w:val="24"/>
-          <w:szCs w:val="24"/>
-        </w:rPr>
-      </w:pPr>
-      <w:r>
-        <w:rPr>
-          <w:rFonts w:ascii="Arial" w:hAnsi="Arial" w:cs="Arial"/>
-          <w:b/>
-          <w:sz w:val="24"/>
-          <w:szCs w:val="24"/>
-        </w:rPr>
-        <w:t>Específicos</w:t>
-      </w:r>
-    </w:p>
-    <w:p>
-      <w:pPr>
-        <w:pStyle w:val="Prrafodelista"/>
-        <w:numPr>
-          <w:ilvl w:val="0"/>
-          <w:numId w:val="5"/>
-        </w:numPr>
-        <w:jc w:val="both"/>
-        <w:rPr>
-          <w:rFonts w:ascii="Arial" w:hAnsi="Arial" w:cs="Arial"/>
-          <w:b/>
-          <w:sz w:val="24"/>
-          <w:szCs w:val="24"/>
-        </w:rPr>
-      </w:pPr>
-      <w:r>
-        <w:rPr>
-          <w:rFonts w:ascii="Arial" w:hAnsi="Arial" w:cs="Arial"/>
-          <w:b/>
-          <w:sz w:val="24"/>
-          <w:szCs w:val="24"/>
-        </w:rPr>
-        <w:t>Reducir la muerte de ganado por falta de alimentación y falta de agua.</w:t>
-      </w:r>
-    </w:p>
-    <w:p>
-      <w:pPr>
-        <w:pStyle w:val="Prrafodelista"/>
-        <w:numPr>
-          <w:ilvl w:val="0"/>
-          <w:numId w:val="5"/>
-        </w:numPr>
-        <w:jc w:val="both"/>
-        <w:rPr>
-          <w:rFonts w:ascii="Arial" w:hAnsi="Arial" w:cs="Arial"/>
-          <w:b/>
-          <w:sz w:val="24"/>
-          <w:szCs w:val="24"/>
-        </w:rPr>
-      </w:pPr>
-      <w:r>
-        <w:rPr>
-          <w:rFonts w:ascii="Arial" w:hAnsi="Arial" w:cs="Arial"/>
-          <w:b/>
-          <w:sz w:val="24"/>
-          <w:szCs w:val="24"/>
-        </w:rPr>
-        <w:t>Obtener las partes ideales para que el ganado obtenga su alimento.</w:t>
-      </w:r>
-    </w:p>
-    <w:p>
-      <w:pPr>
-        <w:pStyle w:val="Prrafodelista"/>
-        <w:numPr>
-          <w:ilvl w:val="0"/>
-          <w:numId w:val="5"/>
-        </w:numPr>
-        <w:jc w:val="both"/>
-        <w:rPr>
-          <w:rFonts w:ascii="Arial" w:hAnsi="Arial" w:cs="Arial"/>
-          <w:b/>
-          <w:sz w:val="24"/>
-          <w:szCs w:val="24"/>
-        </w:rPr>
-      </w:pPr>
-      <w:r>
-        <w:rPr>
-          <w:rFonts w:ascii="Arial" w:hAnsi="Arial" w:cs="Arial"/>
-          <w:b/>
-          <w:sz w:val="24"/>
-          <w:szCs w:val="24"/>
-        </w:rPr>
-        <w:t>Adquirir la información necesaria de diferentes lugares a los posibles que se pude llevar al ganado.</w:t>
-      </w:r>
-    </w:p>
-    <w:p>
-      <w:pPr>
-        <w:jc w:val="both"/>
-        <w:rPr>
-          <w:rFonts w:ascii="Arial" w:hAnsi="Arial" w:cs="Arial"/>
-          <w:b/>
-          <w:sz w:val="24"/>
-          <w:szCs w:val="24"/>
-        </w:rPr>
-      </w:pPr>
-    </w:p>
-    <w:p>
-      <w:pPr>
-        <w:rPr>
-          <w:b/>
-          <w:sz w:val="24"/>
-          <w:szCs w:val="24"/>
-        </w:rPr>
-      </w:pPr>
-      <w:r>
-        <w:rPr>
-          <w:b/>
-          <w:sz w:val="24"/>
-          <w:szCs w:val="24"/>
-        </w:rPr>
-        <w:t xml:space="preserve">                                           </w:t>
-      </w:r>
+          <w:b/>
+          <w:sz w:val="28"/>
+          <w:szCs w:val="28"/>
+        </w:rPr>
+      </w:pPr>
     </w:p>
     <w:p>
       <w:pPr>
@@ -2024,6 +2083,7 @@
           <w:szCs w:val="24"/>
           <w:lang w:eastAsia="es-MX"/>
         </w:rPr>
+        <w:lastRenderedPageBreak/>
         <w:t>Cohesive</w:t>
       </w:r>
       <w:proofErr w:type="spellEnd"/>
@@ -3543,231 +3603,98 @@
         </w:rPr>
         <w:t>.</w:t>
       </w:r>
-      <w:bookmarkStart w:id="0" w:name="_GoBack"/>
-      <w:bookmarkEnd w:id="0"/>
+    </w:p>
+    <w:p/>
+    <w:p>
+      <w:pPr>
+        <w:spacing w:line="480" w:lineRule="auto"/>
+        <w:jc w:val="center"/>
+        <w:rPr>
+          <w:rFonts w:ascii="Arial" w:hAnsi="Arial" w:cs="Arial"/>
+          <w:b/>
+          <w:sz w:val="24"/>
+          <w:szCs w:val="24"/>
+        </w:rPr>
+      </w:pPr>
+      <w:r>
+        <w:rPr>
+          <w:rFonts w:ascii="Arial" w:hAnsi="Arial" w:cs="Arial"/>
+          <w:b/>
+          <w:sz w:val="24"/>
+          <w:szCs w:val="24"/>
+        </w:rPr>
+        <w:t>DESCRIPCIÓN DEL GRADO DE INNOVACIÓN</w:t>
+      </w:r>
     </w:p>
     <w:p>
       <w:pPr>
-        <w:jc w:val="center"/>
-        <w:rPr>
-          <w:b/>
-          <w:sz w:val="24"/>
-          <w:szCs w:val="24"/>
-        </w:rPr>
-      </w:pPr>
+        <w:spacing w:line="480" w:lineRule="auto"/>
+        <w:jc w:val="both"/>
+        <w:rPr>
+          <w:rFonts w:ascii="Arial" w:hAnsi="Arial" w:cs="Arial"/>
+          <w:sz w:val="24"/>
+          <w:szCs w:val="24"/>
+        </w:rPr>
+      </w:pPr>
+      <w:r>
+        <w:rPr>
+          <w:rFonts w:ascii="Arial" w:hAnsi="Arial" w:cs="Arial"/>
+          <w:sz w:val="24"/>
+          <w:szCs w:val="24"/>
+        </w:rPr>
+        <w:t>La aplic</w:t>
+      </w:r>
+      <w:r>
+        <w:rPr>
+          <w:rFonts w:ascii="Arial" w:hAnsi="Arial" w:cs="Arial"/>
+          <w:sz w:val="24"/>
+          <w:szCs w:val="24"/>
+        </w:rPr>
+        <w:t xml:space="preserve">ación permite conocer </w:t>
+      </w:r>
+      <w:r>
+        <w:rPr>
+          <w:rFonts w:ascii="Arial" w:hAnsi="Arial" w:cs="Arial"/>
+          <w:sz w:val="24"/>
+          <w:szCs w:val="24"/>
+        </w:rPr>
+        <w:t xml:space="preserve">las condiciones de las zonas </w:t>
+      </w:r>
+      <w:r>
+        <w:rPr>
+          <w:rFonts w:ascii="Arial" w:hAnsi="Arial" w:cs="Arial"/>
+          <w:sz w:val="24"/>
+          <w:szCs w:val="24"/>
+        </w:rPr>
+        <w:t>en donde hay mayor fertilidad de</w:t>
+      </w:r>
+      <w:r>
+        <w:rPr>
+          <w:rFonts w:ascii="Arial" w:hAnsi="Arial" w:cs="Arial"/>
+          <w:sz w:val="24"/>
+          <w:szCs w:val="24"/>
+        </w:rPr>
+        <w:t xml:space="preserve"> los campos y disponibilidad de agua tanto para el rebaño como para el individuo. </w:t>
+      </w:r>
     </w:p>
     <w:p>
       <w:pPr>
-        <w:jc w:val="center"/>
-        <w:rPr>
-          <w:b/>
-          <w:sz w:val="24"/>
-          <w:szCs w:val="24"/>
-        </w:rPr>
-      </w:pPr>
-      <w:r>
-        <w:rPr>
-          <w:b/>
-          <w:sz w:val="24"/>
-          <w:szCs w:val="24"/>
-        </w:rPr>
-        <w:lastRenderedPageBreak/>
-        <w:t>DESCRIPCION DE PLANEACION Y DESARROLLO DEL PROYECTO</w:t>
-      </w:r>
+        <w:rPr>
+          <w:rFonts w:ascii="Arial" w:hAnsi="Arial" w:cs="Arial"/>
+          <w:b/>
+        </w:rPr>
+      </w:pPr>
     </w:p>
     <w:p>
       <w:pPr>
-        <w:jc w:val="center"/>
-        <w:rPr>
-          <w:b/>
-          <w:sz w:val="24"/>
-          <w:szCs w:val="24"/>
-        </w:rPr>
-      </w:pPr>
-    </w:p>
-    <w:p/>
-    <w:p/>
-    <w:p/>
-    <w:p/>
-    <w:p/>
-    <w:p/>
-    <w:p>
-      <w:pPr>
-        <w:spacing w:line="480" w:lineRule="auto"/>
-        <w:jc w:val="center"/>
-        <w:rPr>
-          <w:rFonts w:ascii="Arial" w:hAnsi="Arial" w:cs="Arial"/>
-          <w:b/>
-          <w:sz w:val="24"/>
-          <w:szCs w:val="24"/>
-        </w:rPr>
-      </w:pPr>
-      <w:r>
-        <w:rPr>
-          <w:rFonts w:ascii="Arial" w:hAnsi="Arial" w:cs="Arial"/>
-          <w:b/>
-          <w:sz w:val="24"/>
-          <w:szCs w:val="24"/>
-        </w:rPr>
-        <w:t>DESCRIPCIÓN DEL GRADO DE INNOVACIÓN</w:t>
-      </w:r>
-    </w:p>
-    <w:p>
-      <w:pPr>
-        <w:spacing w:line="480" w:lineRule="auto"/>
-        <w:jc w:val="both"/>
-        <w:rPr>
-          <w:rFonts w:ascii="Arial" w:hAnsi="Arial" w:cs="Arial"/>
-          <w:sz w:val="24"/>
-          <w:szCs w:val="24"/>
-        </w:rPr>
-      </w:pPr>
-      <w:r>
-        <w:rPr>
-          <w:rFonts w:ascii="Arial" w:hAnsi="Arial" w:cs="Arial"/>
-          <w:sz w:val="24"/>
-          <w:szCs w:val="24"/>
-        </w:rPr>
-        <w:t>La aplicación “</w:t>
-      </w:r>
-      <w:proofErr w:type="spellStart"/>
-      <w:r>
-        <w:rPr>
-          <w:rFonts w:ascii="Arial" w:hAnsi="Arial" w:cs="Arial"/>
-          <w:sz w:val="24"/>
-          <w:szCs w:val="24"/>
-        </w:rPr>
-        <w:t>Cattleland</w:t>
-      </w:r>
-      <w:proofErr w:type="spellEnd"/>
-      <w:r>
-        <w:rPr>
-          <w:rFonts w:ascii="Arial" w:hAnsi="Arial" w:cs="Arial"/>
-          <w:sz w:val="24"/>
-          <w:szCs w:val="24"/>
-        </w:rPr>
-        <w:t xml:space="preserve">" permite saber cuáles son las condiciones de las zonas </w:t>
-      </w:r>
-      <w:r>
-        <w:rPr>
-          <w:rFonts w:ascii="Arial" w:hAnsi="Arial" w:cs="Arial"/>
-          <w:sz w:val="24"/>
-          <w:szCs w:val="24"/>
-        </w:rPr>
-        <w:t>en donde hay mayor fertilidad de</w:t>
-      </w:r>
-      <w:r>
-        <w:rPr>
-          <w:rFonts w:ascii="Arial" w:hAnsi="Arial" w:cs="Arial"/>
-          <w:sz w:val="24"/>
-          <w:szCs w:val="24"/>
-        </w:rPr>
-        <w:t xml:space="preserve"> los campos y que el clima esté en mejores cond</w:t>
-      </w:r>
-      <w:r>
-        <w:rPr>
-          <w:rFonts w:ascii="Arial" w:hAnsi="Arial" w:cs="Arial"/>
-          <w:sz w:val="24"/>
-          <w:szCs w:val="24"/>
-        </w:rPr>
-        <w:t>iciones tanto para el rebaño como para el individuo. La zona que aparezca en la aplicación sea la mejor para que el</w:t>
-      </w:r>
-      <w:r>
-        <w:rPr>
-          <w:rFonts w:ascii="Arial" w:hAnsi="Arial" w:cs="Arial"/>
-          <w:sz w:val="24"/>
-          <w:szCs w:val="24"/>
-        </w:rPr>
-        <w:t xml:space="preserve"> ganado pueda satisfacer las necesidades de alimentación</w:t>
-      </w:r>
-      <w:r>
-        <w:rPr>
-          <w:rFonts w:ascii="Arial" w:hAnsi="Arial" w:cs="Arial"/>
-          <w:sz w:val="24"/>
-          <w:szCs w:val="24"/>
-        </w:rPr>
-        <w:t>.</w:t>
-      </w:r>
-    </w:p>
-    <w:p>
-      <w:pPr>
-        <w:jc w:val="center"/>
-        <w:rPr>
-          <w:rFonts w:ascii="Arial" w:hAnsi="Arial" w:cs="Arial"/>
-          <w:b/>
-        </w:rPr>
-      </w:pPr>
-      <w:r>
-        <w:rPr>
-          <w:rFonts w:ascii="Arial" w:hAnsi="Arial" w:cs="Arial"/>
-          <w:b/>
-        </w:rPr>
-        <w:t>DESCRIPCIÓN DE GRADO DE FACTIBILIDAD (TÉCNICA Y FINANCIERA)</w:t>
-      </w:r>
-    </w:p>
-    <w:p>
-      <w:pPr>
-        <w:jc w:val="center"/>
-        <w:rPr>
-          <w:rFonts w:ascii="Arial" w:hAnsi="Arial" w:cs="Arial"/>
-          <w:b/>
-        </w:rPr>
-      </w:pPr>
-    </w:p>
-    <w:p>
-      <w:pPr>
-        <w:jc w:val="center"/>
-      </w:pPr>
-    </w:p>
-    <w:p>
-      <w:pPr>
-        <w:spacing w:line="480" w:lineRule="auto"/>
-        <w:jc w:val="center"/>
-        <w:rPr>
-          <w:rFonts w:ascii="Arial" w:hAnsi="Arial" w:cs="Arial"/>
-          <w:b/>
-        </w:rPr>
-      </w:pPr>
-      <w:r>
-        <w:rPr>
-          <w:rFonts w:ascii="Arial" w:hAnsi="Arial" w:cs="Arial"/>
-          <w:b/>
-        </w:rPr>
-        <w:t xml:space="preserve">DESCRIPCIÓN DE IMPACTO SOCIAL O TECNOLÓGICO Y/O DESARROLLO </w:t>
-      </w:r>
-    </w:p>
-    <w:p>
-      <w:pPr>
-        <w:spacing w:line="480" w:lineRule="auto"/>
-        <w:jc w:val="center"/>
-        <w:rPr>
-          <w:rFonts w:ascii="Arial" w:hAnsi="Arial" w:cs="Arial"/>
-          <w:b/>
-        </w:rPr>
-      </w:pPr>
-    </w:p>
-    <w:p>
-      <w:pPr>
-        <w:spacing w:line="480" w:lineRule="auto"/>
-        <w:jc w:val="center"/>
-        <w:rPr>
-          <w:rFonts w:cstheme="minorHAnsi"/>
-          <w:b/>
-          <w:sz w:val="24"/>
-          <w:szCs w:val="24"/>
-        </w:rPr>
-      </w:pPr>
-      <w:r>
-        <w:rPr>
-          <w:rFonts w:cstheme="minorHAnsi"/>
-          <w:b/>
-          <w:sz w:val="24"/>
-          <w:szCs w:val="24"/>
-        </w:rPr>
-        <w:t>SUSTENTABLE.</w:t>
-      </w:r>
-      <w:bookmarkStart w:id="1" w:name="aqui_voy"/>
-      <w:bookmarkEnd w:id="1"/>
+        <w:tabs>
+          <w:tab w:val="left" w:pos="2605"/>
+        </w:tabs>
+        <w:rPr>
+          <w:rFonts w:ascii="Arial" w:hAnsi="Arial" w:cs="Arial"/>
+          <w:b/>
+        </w:rPr>
+      </w:pPr>
     </w:p>
     <w:p>
       <w:pPr>
@@ -3840,7 +3767,6 @@
           <w:bCs/>
           <w:lang w:val="es-ES_tradnl"/>
         </w:rPr>
-        <w:lastRenderedPageBreak/>
         <w:t>BIBLIOGRAFÍA</w:t>
       </w:r>
     </w:p>
@@ -4936,6 +4862,119 @@
     </w:lvl>
   </w:abstractNum>
   <w:abstractNum w:abstractNumId="6" w15:restartNumberingAfterBreak="0">
+    <w:nsid w:val="505E5E10"/>
+    <w:multiLevelType w:val="hybridMultilevel"/>
+    <w:tmpl w:val="9EE432EA"/>
+    <w:lvl w:ilvl="0" w:tplc="080A0001">
+      <w:start w:val="1"/>
+      <w:numFmt w:val="bullet"/>
+      <w:lvlText w:val=""/>
+      <w:lvlJc w:val="left"/>
+      <w:pPr>
+        <w:ind w:left="720" w:hanging="360"/>
+      </w:pPr>
+      <w:rPr>
+        <w:rFonts w:ascii="Symbol" w:hAnsi="Symbol" w:hint="default"/>
+      </w:rPr>
+    </w:lvl>
+    <w:lvl w:ilvl="1" w:tplc="080A0003" w:tentative="1">
+      <w:start w:val="1"/>
+      <w:numFmt w:val="bullet"/>
+      <w:lvlText w:val="o"/>
+      <w:lvlJc w:val="left"/>
+      <w:pPr>
+        <w:ind w:left="1440" w:hanging="360"/>
+      </w:pPr>
+      <w:rPr>
+        <w:rFonts w:ascii="Courier New" w:hAnsi="Courier New" w:cs="Courier New" w:hint="default"/>
+      </w:rPr>
+    </w:lvl>
+    <w:lvl w:ilvl="2" w:tplc="080A0005" w:tentative="1">
+      <w:start w:val="1"/>
+      <w:numFmt w:val="bullet"/>
+      <w:lvlText w:val=""/>
+      <w:lvlJc w:val="left"/>
+      <w:pPr>
+        <w:ind w:left="2160" w:hanging="360"/>
+      </w:pPr>
+      <w:rPr>
+        <w:rFonts w:ascii="Wingdings" w:hAnsi="Wingdings" w:hint="default"/>
+      </w:rPr>
+    </w:lvl>
+    <w:lvl w:ilvl="3" w:tplc="080A0001" w:tentative="1">
+      <w:start w:val="1"/>
+      <w:numFmt w:val="bullet"/>
+      <w:lvlText w:val=""/>
+      <w:lvlJc w:val="left"/>
+      <w:pPr>
+        <w:ind w:left="2880" w:hanging="360"/>
+      </w:pPr>
+      <w:rPr>
+        <w:rFonts w:ascii="Symbol" w:hAnsi="Symbol" w:hint="default"/>
+      </w:rPr>
+    </w:lvl>
+    <w:lvl w:ilvl="4" w:tplc="080A0003" w:tentative="1">
+      <w:start w:val="1"/>
+      <w:numFmt w:val="bullet"/>
+      <w:lvlText w:val="o"/>
+      <w:lvlJc w:val="left"/>
+      <w:pPr>
+        <w:ind w:left="3600" w:hanging="360"/>
+      </w:pPr>
+      <w:rPr>
+        <w:rFonts w:ascii="Courier New" w:hAnsi="Courier New" w:cs="Courier New" w:hint="default"/>
+      </w:rPr>
+    </w:lvl>
+    <w:lvl w:ilvl="5" w:tplc="080A0005" w:tentative="1">
+      <w:start w:val="1"/>
+      <w:numFmt w:val="bullet"/>
+      <w:lvlText w:val=""/>
+      <w:lvlJc w:val="left"/>
+      <w:pPr>
+        <w:ind w:left="4320" w:hanging="360"/>
+      </w:pPr>
+      <w:rPr>
+        <w:rFonts w:ascii="Wingdings" w:hAnsi="Wingdings" w:hint="default"/>
+      </w:rPr>
+    </w:lvl>
+    <w:lvl w:ilvl="6" w:tplc="080A0001" w:tentative="1">
+      <w:start w:val="1"/>
+      <w:numFmt w:val="bullet"/>
+      <w:lvlText w:val=""/>
+      <w:lvlJc w:val="left"/>
+      <w:pPr>
+        <w:ind w:left="5040" w:hanging="360"/>
+      </w:pPr>
+      <w:rPr>
+        <w:rFonts w:ascii="Symbol" w:hAnsi="Symbol" w:hint="default"/>
+      </w:rPr>
+    </w:lvl>
+    <w:lvl w:ilvl="7" w:tplc="080A0003" w:tentative="1">
+      <w:start w:val="1"/>
+      <w:numFmt w:val="bullet"/>
+      <w:lvlText w:val="o"/>
+      <w:lvlJc w:val="left"/>
+      <w:pPr>
+        <w:ind w:left="5760" w:hanging="360"/>
+      </w:pPr>
+      <w:rPr>
+        <w:rFonts w:ascii="Courier New" w:hAnsi="Courier New" w:cs="Courier New" w:hint="default"/>
+      </w:rPr>
+    </w:lvl>
+    <w:lvl w:ilvl="8" w:tplc="080A0005" w:tentative="1">
+      <w:start w:val="1"/>
+      <w:numFmt w:val="bullet"/>
+      <w:lvlText w:val=""/>
+      <w:lvlJc w:val="left"/>
+      <w:pPr>
+        <w:ind w:left="6480" w:hanging="360"/>
+      </w:pPr>
+      <w:rPr>
+        <w:rFonts w:ascii="Wingdings" w:hAnsi="Wingdings" w:hint="default"/>
+      </w:rPr>
+    </w:lvl>
+  </w:abstractNum>
+  <w:abstractNum w:abstractNumId="7" w15:restartNumberingAfterBreak="0">
     <w:nsid w:val="5F62746A"/>
     <w:multiLevelType w:val="hybridMultilevel"/>
     <w:tmpl w:val="FA52AF66"/>
@@ -5048,7 +5087,93 @@
       </w:rPr>
     </w:lvl>
   </w:abstractNum>
-  <w:abstractNum w:abstractNumId="7" w15:restartNumberingAfterBreak="0">
+  <w:abstractNum w:abstractNumId="8" w15:restartNumberingAfterBreak="0">
+    <w:nsid w:val="71D53B62"/>
+    <w:multiLevelType w:val="hybridMultilevel"/>
+    <w:tmpl w:val="98F0DB26"/>
+    <w:lvl w:ilvl="0" w:tplc="080A000F">
+      <w:start w:val="1"/>
+      <w:numFmt w:val="decimal"/>
+      <w:lvlText w:val="%1."/>
+      <w:lvlJc w:val="left"/>
+      <w:pPr>
+        <w:ind w:left="720" w:hanging="360"/>
+      </w:pPr>
+    </w:lvl>
+    <w:lvl w:ilvl="1" w:tplc="080A0019" w:tentative="1">
+      <w:start w:val="1"/>
+      <w:numFmt w:val="lowerLetter"/>
+      <w:lvlText w:val="%2."/>
+      <w:lvlJc w:val="left"/>
+      <w:pPr>
+        <w:ind w:left="1440" w:hanging="360"/>
+      </w:pPr>
+    </w:lvl>
+    <w:lvl w:ilvl="2" w:tplc="080A001B" w:tentative="1">
+      <w:start w:val="1"/>
+      <w:numFmt w:val="lowerRoman"/>
+      <w:lvlText w:val="%3."/>
+      <w:lvlJc w:val="right"/>
+      <w:pPr>
+        <w:ind w:left="2160" w:hanging="180"/>
+      </w:pPr>
+    </w:lvl>
+    <w:lvl w:ilvl="3" w:tplc="080A000F" w:tentative="1">
+      <w:start w:val="1"/>
+      <w:numFmt w:val="decimal"/>
+      <w:lvlText w:val="%4."/>
+      <w:lvlJc w:val="left"/>
+      <w:pPr>
+        <w:ind w:left="2880" w:hanging="360"/>
+      </w:pPr>
+    </w:lvl>
+    <w:lvl w:ilvl="4" w:tplc="080A0019" w:tentative="1">
+      <w:start w:val="1"/>
+      <w:numFmt w:val="lowerLetter"/>
+      <w:lvlText w:val="%5."/>
+      <w:lvlJc w:val="left"/>
+      <w:pPr>
+        <w:ind w:left="3600" w:hanging="360"/>
+      </w:pPr>
+    </w:lvl>
+    <w:lvl w:ilvl="5" w:tplc="080A001B" w:tentative="1">
+      <w:start w:val="1"/>
+      <w:numFmt w:val="lowerRoman"/>
+      <w:lvlText w:val="%6."/>
+      <w:lvlJc w:val="right"/>
+      <w:pPr>
+        <w:ind w:left="4320" w:hanging="180"/>
+      </w:pPr>
+    </w:lvl>
+    <w:lvl w:ilvl="6" w:tplc="080A000F" w:tentative="1">
+      <w:start w:val="1"/>
+      <w:numFmt w:val="decimal"/>
+      <w:lvlText w:val="%7."/>
+      <w:lvlJc w:val="left"/>
+      <w:pPr>
+        <w:ind w:left="5040" w:hanging="360"/>
+      </w:pPr>
+    </w:lvl>
+    <w:lvl w:ilvl="7" w:tplc="080A0019" w:tentative="1">
+      <w:start w:val="1"/>
+      <w:numFmt w:val="lowerLetter"/>
+      <w:lvlText w:val="%8."/>
+      <w:lvlJc w:val="left"/>
+      <w:pPr>
+        <w:ind w:left="5760" w:hanging="360"/>
+      </w:pPr>
+    </w:lvl>
+    <w:lvl w:ilvl="8" w:tplc="080A001B" w:tentative="1">
+      <w:start w:val="1"/>
+      <w:numFmt w:val="lowerRoman"/>
+      <w:lvlText w:val="%9."/>
+      <w:lvlJc w:val="right"/>
+      <w:pPr>
+        <w:ind w:left="6480" w:hanging="180"/>
+      </w:pPr>
+    </w:lvl>
+  </w:abstractNum>
+  <w:abstractNum w:abstractNumId="9" w15:restartNumberingAfterBreak="0">
     <w:nsid w:val="79807D9A"/>
     <w:multiLevelType w:val="hybridMultilevel"/>
     <w:tmpl w:val="8E68977E"/>
@@ -5162,7 +5287,7 @@
     </w:lvl>
   </w:abstractNum>
   <w:num w:numId="1">
-    <w:abstractNumId w:val="6"/>
+    <w:abstractNumId w:val="7"/>
   </w:num>
   <w:num w:numId="2">
     <w:abstractNumId w:val="5"/>
@@ -5177,13 +5302,19 @@
     <w:abstractNumId w:val="1"/>
   </w:num>
   <w:num w:numId="6">
-    <w:abstractNumId w:val="7"/>
+    <w:abstractNumId w:val="9"/>
   </w:num>
   <w:num w:numId="7">
     <w:abstractNumId w:val="2"/>
   </w:num>
   <w:num w:numId="8">
     <w:abstractNumId w:val="3"/>
+  </w:num>
+  <w:num w:numId="9">
+    <w:abstractNumId w:val="8"/>
+  </w:num>
+  <w:num w:numId="10">
+    <w:abstractNumId w:val="6"/>
   </w:num>
 </w:numbering>
 </file>
@@ -6078,7 +6209,7 @@
 </file>
 
 <file path=customXml/itemProps1.xml><?xml version="1.0" encoding="utf-8"?>
-<ds:datastoreItem xmlns:ds="http://schemas.openxmlformats.org/officeDocument/2006/customXml" ds:itemID="{E3404AB0-EDC7-41A8-929B-24A3D99C8830}">
+<ds:datastoreItem xmlns:ds="http://schemas.openxmlformats.org/officeDocument/2006/customXml" ds:itemID="{7F8FF6AA-8C42-4CDB-A791-2446D60F6868}">
   <ds:schemaRefs>
     <ds:schemaRef ds:uri="http://schemas.openxmlformats.org/officeDocument/2006/bibliography"/>
   </ds:schemaRefs>

--- a/Cattleland_SpaceApps_Proyect.docx
+++ b/Cattleland_SpaceApps_Proyect.docx
@@ -150,17 +150,7 @@
           <w:sz w:val="24"/>
           <w:szCs w:val="24"/>
         </w:rPr>
-        <w:t xml:space="preserve"> al no tener acceso a la informació</w:t>
-      </w:r>
-      <w:bookmarkStart w:id="0" w:name="_GoBack"/>
-      <w:bookmarkEnd w:id="0"/>
-      <w:r>
-        <w:rPr>
-          <w:rFonts w:ascii="Arial" w:hAnsi="Arial" w:cs="Arial"/>
-          <w:sz w:val="24"/>
-          <w:szCs w:val="24"/>
-        </w:rPr>
-        <w:t xml:space="preserve">n </w:t>
+        <w:t xml:space="preserve"> al no tener acceso a la información </w:t>
       </w:r>
       <w:r>
         <w:rPr>
@@ -546,7 +536,41 @@
           <w:sz w:val="24"/>
           <w:szCs w:val="24"/>
         </w:rPr>
-        <w:t xml:space="preserve"> podrán tener una mejor información y por lo tanto gestión de los recursos naturales circundantes a su área para la correcta alimentación de su ganado.</w:t>
+        <w:t xml:space="preserve"> podr</w:t>
+      </w:r>
+      <w:r>
+        <w:rPr>
+          <w:rFonts w:ascii="Arial" w:hAnsi="Arial" w:cs="Arial"/>
+          <w:sz w:val="24"/>
+          <w:szCs w:val="24"/>
+        </w:rPr>
+        <w:t>án tener una mejor información para</w:t>
+      </w:r>
+      <w:bookmarkStart w:id="0" w:name="_GoBack"/>
+      <w:bookmarkEnd w:id="0"/>
+      <w:r>
+        <w:rPr>
+          <w:rFonts w:ascii="Arial" w:hAnsi="Arial" w:cs="Arial"/>
+          <w:sz w:val="24"/>
+          <w:szCs w:val="24"/>
+        </w:rPr>
+        <w:t xml:space="preserve"> </w:t>
+      </w:r>
+      <w:r>
+        <w:rPr>
+          <w:rFonts w:ascii="Arial" w:hAnsi="Arial" w:cs="Arial"/>
+          <w:sz w:val="24"/>
+          <w:szCs w:val="24"/>
+        </w:rPr>
+        <w:t xml:space="preserve">la </w:t>
+      </w:r>
+      <w:r>
+        <w:rPr>
+          <w:rFonts w:ascii="Arial" w:hAnsi="Arial" w:cs="Arial"/>
+          <w:sz w:val="24"/>
+          <w:szCs w:val="24"/>
+        </w:rPr>
+        <w:t>gestión de los recursos naturales circundantes a su área para la correcta alimentación de su ganado.</w:t>
       </w:r>
     </w:p>
     <w:p>
@@ -933,6 +957,16 @@
     </w:p>
     <w:p>
       <w:pPr>
+        <w:jc w:val="center"/>
+        <w:rPr>
+          <w:b/>
+          <w:sz w:val="28"/>
+          <w:szCs w:val="28"/>
+        </w:rPr>
+      </w:pPr>
+    </w:p>
+    <w:p>
+      <w:pPr>
         <w:pStyle w:val="NormalWeb"/>
         <w:shd w:val="clear" w:color="auto" w:fill="FFFFFF"/>
         <w:spacing w:line="360" w:lineRule="atLeast"/>
@@ -1888,6 +1922,7 @@
           <w:szCs w:val="24"/>
           <w:lang w:eastAsia="es-MX"/>
         </w:rPr>
+        <w:lastRenderedPageBreak/>
         <w:t>cross-disciplinary</w:t>
       </w:r>
       <w:proofErr w:type="spellEnd"/>
@@ -2083,7 +2118,6 @@
           <w:szCs w:val="24"/>
           <w:lang w:eastAsia="es-MX"/>
         </w:rPr>
-        <w:lastRenderedPageBreak/>
         <w:t>Cohesive</w:t>
       </w:r>
       <w:proofErr w:type="spellEnd"/>
@@ -6209,7 +6243,7 @@
 </file>
 
 <file path=customXml/itemProps1.xml><?xml version="1.0" encoding="utf-8"?>
-<ds:datastoreItem xmlns:ds="http://schemas.openxmlformats.org/officeDocument/2006/customXml" ds:itemID="{7F8FF6AA-8C42-4CDB-A791-2446D60F6868}">
+<ds:datastoreItem xmlns:ds="http://schemas.openxmlformats.org/officeDocument/2006/customXml" ds:itemID="{E0608CC3-AB62-4BFF-A7D9-85B3328C1344}">
   <ds:schemaRefs>
     <ds:schemaRef ds:uri="http://schemas.openxmlformats.org/officeDocument/2006/bibliography"/>
   </ds:schemaRefs>

--- a/Cattleland_SpaceApps_Proyect.docx
+++ b/Cattleland_SpaceApps_Proyect.docx
@@ -546,8 +546,6 @@
         </w:rPr>
         <w:t>án tener una mejor información para</w:t>
       </w:r>
-      <w:bookmarkStart w:id="0" w:name="_GoBack"/>
-      <w:bookmarkEnd w:id="0"/>
       <w:r>
         <w:rPr>
           <w:rFonts w:ascii="Arial" w:hAnsi="Arial" w:cs="Arial"/>
@@ -667,7 +665,16 @@
           <w:szCs w:val="24"/>
           <w:lang w:val="es-ES"/>
         </w:rPr>
-        <w:t>ayude a las comunidades de pastores de todo el mundo a preservar sus medios de vida, proporcionándoles acceso a información</w:t>
+        <w:t>ayude a la comunidad</w:t>
+      </w:r>
+      <w:r>
+        <w:rPr>
+          <w:rFonts w:ascii="Arial" w:hAnsi="Arial" w:cs="Arial"/>
+          <w:sz w:val="24"/>
+          <w:szCs w:val="24"/>
+          <w:lang w:val="es-ES"/>
+        </w:rPr>
+        <w:t xml:space="preserve"> de pastores de todo el mundo a preservar sus medios de vida, proporcionándoles acceso a información</w:t>
       </w:r>
       <w:r>
         <w:rPr>
@@ -833,27 +840,16 @@
           <w:sz w:val="24"/>
           <w:szCs w:val="24"/>
         </w:rPr>
-        <w:t xml:space="preserve"> </w:t>
-      </w:r>
-      <w:proofErr w:type="spellStart"/>
-      <w:r>
-        <w:rPr>
-          <w:rFonts w:ascii="Arial" w:hAnsi="Arial" w:cs="Arial"/>
-          <w:b/>
-          <w:sz w:val="24"/>
-          <w:szCs w:val="24"/>
-        </w:rPr>
-        <w:t>el</w:t>
-      </w:r>
-      <w:proofErr w:type="spellEnd"/>
-      <w:r>
-        <w:rPr>
-          <w:rFonts w:ascii="Arial" w:hAnsi="Arial" w:cs="Arial"/>
-          <w:b/>
-          <w:sz w:val="24"/>
-          <w:szCs w:val="24"/>
-        </w:rPr>
-        <w:t xml:space="preserve"> ganadero</w:t>
+        <w:t xml:space="preserve"> é</w:t>
+      </w:r>
+      <w:r>
+        <w:rPr>
+          <w:rFonts w:ascii="Arial" w:hAnsi="Arial" w:cs="Arial"/>
+          <w:b/>
+          <w:sz w:val="24"/>
+          <w:szCs w:val="24"/>
+        </w:rPr>
+        <w:t>l ganadero</w:t>
       </w:r>
       <w:r>
         <w:rPr>
@@ -898,6 +894,8 @@
         </w:rPr>
         <w:t>Reducir la muerte de ganado por falta de alimentación y falta de agua.</w:t>
       </w:r>
+      <w:bookmarkStart w:id="0" w:name="_GoBack"/>
+      <w:bookmarkEnd w:id="0"/>
     </w:p>
     <w:p>
       <w:pPr>
@@ -1922,7 +1920,6 @@
           <w:szCs w:val="24"/>
           <w:lang w:eastAsia="es-MX"/>
         </w:rPr>
-        <w:lastRenderedPageBreak/>
         <w:t>cross-disciplinary</w:t>
       </w:r>
       <w:proofErr w:type="spellEnd"/>
@@ -2118,6 +2115,7 @@
           <w:szCs w:val="24"/>
           <w:lang w:eastAsia="es-MX"/>
         </w:rPr>
+        <w:lastRenderedPageBreak/>
         <w:t>Cohesive</w:t>
       </w:r>
       <w:proofErr w:type="spellEnd"/>
@@ -6243,7 +6241,7 @@
 </file>
 
 <file path=customXml/itemProps1.xml><?xml version="1.0" encoding="utf-8"?>
-<ds:datastoreItem xmlns:ds="http://schemas.openxmlformats.org/officeDocument/2006/customXml" ds:itemID="{E0608CC3-AB62-4BFF-A7D9-85B3328C1344}">
+<ds:datastoreItem xmlns:ds="http://schemas.openxmlformats.org/officeDocument/2006/customXml" ds:itemID="{ACC5C5FB-3367-4B22-8179-56F1D3A3931A}">
   <ds:schemaRefs>
     <ds:schemaRef ds:uri="http://schemas.openxmlformats.org/officeDocument/2006/bibliography"/>
   </ds:schemaRefs>

--- a/Cattleland_SpaceApps_Proyect.docx
+++ b/Cattleland_SpaceApps_Proyect.docx
@@ -198,7 +198,23 @@
           <w:sz w:val="24"/>
           <w:szCs w:val="24"/>
         </w:rPr>
-        <w:t xml:space="preserve">, puesto que pueden ir hacia áreas que no cumplen con los requisitos para satisfacer su ganado.  </w:t>
+        <w:t>, puesto que pueden ir hacia áreas que no cumplen con los requisitos para satisfacer</w:t>
+      </w:r>
+      <w:r>
+        <w:rPr>
+          <w:rFonts w:ascii="Arial" w:hAnsi="Arial" w:cs="Arial"/>
+          <w:sz w:val="24"/>
+          <w:szCs w:val="24"/>
+        </w:rPr>
+        <w:t xml:space="preserve"> las necesidades básicas de</w:t>
+      </w:r>
+      <w:r>
+        <w:rPr>
+          <w:rFonts w:ascii="Arial" w:hAnsi="Arial" w:cs="Arial"/>
+          <w:sz w:val="24"/>
+          <w:szCs w:val="24"/>
+        </w:rPr>
+        <w:t xml:space="preserve"> su ganado.  </w:t>
       </w:r>
     </w:p>
     <w:p>
@@ -216,7 +232,15 @@
           <w:sz w:val="24"/>
           <w:szCs w:val="24"/>
         </w:rPr>
-        <w:t>A lo largo de los siglos sus habitantes han desarrollado maneras de sobrevivir en un entorno muchas veces hostil, en un clima duro para el hombre. Los pastores nómadas tienen rebaños de Yaks, ovejas, camellos y cabras, además de caballos.</w:t>
+        <w:t>A lo largo de los siglos sus habitantes han desarrollado maneras de sobrevivir en un entorno muchas veces hostil, en un clima duro para el hombre. Los pastores nómadas tienen reba</w:t>
+      </w:r>
+      <w:r>
+        <w:rPr>
+          <w:rFonts w:ascii="Arial" w:hAnsi="Arial" w:cs="Arial"/>
+          <w:sz w:val="24"/>
+          <w:szCs w:val="24"/>
+        </w:rPr>
+        <w:t>ños de Yaks, ovejas, camellos, cabras, caballos, etc.</w:t>
       </w:r>
     </w:p>
     <w:p>
@@ -374,7 +398,16 @@
           <w:sz w:val="24"/>
           <w:szCs w:val="24"/>
         </w:rPr>
-        <w:t>JUSTIFICACION</w:t>
+        <w:t>JUSTIFICACIÓ</w:t>
+      </w:r>
+      <w:r>
+        <w:rPr>
+          <w:rFonts w:ascii="Arial" w:hAnsi="Arial" w:cs="Arial"/>
+          <w:b/>
+          <w:sz w:val="24"/>
+          <w:szCs w:val="24"/>
+        </w:rPr>
+        <w:t>N</w:t>
       </w:r>
     </w:p>
     <w:p>
@@ -456,7 +489,23 @@
           <w:sz w:val="24"/>
           <w:szCs w:val="24"/>
         </w:rPr>
-        <w:t xml:space="preserve"> cercanas, para poder tener una correcta gestión de los recursos naturales que están a su alrededor y poder aprovecharlos al máximo.</w:t>
+        <w:t xml:space="preserve"> cercanas,</w:t>
+      </w:r>
+      <w:r>
+        <w:rPr>
+          <w:rFonts w:ascii="Arial" w:hAnsi="Arial" w:cs="Arial"/>
+          <w:sz w:val="24"/>
+          <w:szCs w:val="24"/>
+        </w:rPr>
+        <w:t xml:space="preserve"> entre otras cosas,</w:t>
+      </w:r>
+      <w:r>
+        <w:rPr>
+          <w:rFonts w:ascii="Arial" w:hAnsi="Arial" w:cs="Arial"/>
+          <w:sz w:val="24"/>
+          <w:szCs w:val="24"/>
+        </w:rPr>
+        <w:t xml:space="preserve"> para poder tener una correcta gestión de los recursos naturales que están a su alrededor y poder aprovecharlos al máximo.</w:t>
       </w:r>
     </w:p>
     <w:p>
@@ -494,7 +543,7 @@
           <w:sz w:val="24"/>
           <w:szCs w:val="24"/>
         </w:rPr>
-        <w:t xml:space="preserve"> I</w:t>
+        <w:t xml:space="preserve"> </w:t>
       </w:r>
     </w:p>
     <w:p>
@@ -789,16 +838,7 @@
           <w:sz w:val="24"/>
           <w:szCs w:val="24"/>
         </w:rPr>
-        <w:t>Optimizar la producción del ganado</w:t>
-      </w:r>
-      <w:r>
-        <w:rPr>
-          <w:rFonts w:ascii="Arial" w:hAnsi="Arial" w:cs="Arial"/>
-          <w:b/>
-          <w:sz w:val="24"/>
-          <w:szCs w:val="24"/>
-        </w:rPr>
-        <w:t xml:space="preserve"> en comunidades nómadas ganaderas</w:t>
+        <w:t>Optimizar la producción del ganado en comunidades nómadas ganaderas</w:t>
       </w:r>
       <w:r>
         <w:rPr>
@@ -849,16 +889,7 @@
           <w:sz w:val="24"/>
           <w:szCs w:val="24"/>
         </w:rPr>
-        <w:t>l ganadero</w:t>
-      </w:r>
-      <w:r>
-        <w:rPr>
-          <w:rFonts w:ascii="Arial" w:hAnsi="Arial" w:cs="Arial"/>
-          <w:b/>
-          <w:sz w:val="24"/>
-          <w:szCs w:val="24"/>
-        </w:rPr>
-        <w:t xml:space="preserve"> logre identificar</w:t>
+        <w:t>l ganadero logre identificar</w:t>
       </w:r>
       <w:r>
         <w:rPr>
@@ -894,8 +925,6 @@
         </w:rPr>
         <w:t>Reducir la muerte de ganado por falta de alimentación y falta de agua.</w:t>
       </w:r>
-      <w:bookmarkStart w:id="0" w:name="_GoBack"/>
-      <w:bookmarkEnd w:id="0"/>
     </w:p>
     <w:p>
       <w:pPr>
@@ -2848,9 +2877,10 @@
         <w:pStyle w:val="Sinespaciado"/>
         <w:rPr>
           <w:rFonts w:ascii="Arial" w:hAnsi="Arial" w:cs="Arial"/>
-          <w:b/>
-          <w:sz w:val="24"/>
-          <w:szCs w:val="24"/>
+          <w:color w:val="323232"/>
+          <w:sz w:val="29"/>
+          <w:szCs w:val="29"/>
+          <w:shd w:val="clear" w:color="auto" w:fill="FFFFFF"/>
         </w:rPr>
       </w:pPr>
       <w:proofErr w:type="spellStart"/>
@@ -3636,7 +3666,18 @@
         <w:t>.</w:t>
       </w:r>
     </w:p>
-    <w:p/>
+    <w:p>
+      <w:pPr>
+        <w:pStyle w:val="Sinespaciado"/>
+        <w:rPr>
+          <w:rFonts w:ascii="Arial" w:hAnsi="Arial" w:cs="Arial"/>
+          <w:color w:val="323232"/>
+          <w:sz w:val="29"/>
+          <w:szCs w:val="29"/>
+          <w:shd w:val="clear" w:color="auto" w:fill="FFFFFF"/>
+        </w:rPr>
+      </w:pPr>
+    </w:p>
     <w:p>
       <w:pPr>
         <w:spacing w:line="480" w:lineRule="auto"/>
@@ -3958,7 +3999,18 @@
           <w:szCs w:val="24"/>
         </w:rPr>
         <w:br/>
-        <w:t>entre el sur de Mongolia y el norte de China; precisamente, el</w:t>
+        <w:t>entre el sur de Mongolia y el norte</w:t>
+      </w:r>
+      <w:bookmarkStart w:id="0" w:name="_GoBack"/>
+      <w:bookmarkEnd w:id="0"/>
+      <w:r>
+        <w:rPr>
+          <w:rFonts w:ascii="Arial" w:hAnsi="Arial" w:cs="Arial"/>
+          <w:b/>
+          <w:sz w:val="24"/>
+          <w:szCs w:val="24"/>
+        </w:rPr>
+        <w:t xml:space="preserve"> de China; precisamente, el</w:t>
       </w:r>
       <w:r>
         <w:rPr>
@@ -6241,7 +6293,7 @@
 </file>
 
 <file path=customXml/itemProps1.xml><?xml version="1.0" encoding="utf-8"?>
-<ds:datastoreItem xmlns:ds="http://schemas.openxmlformats.org/officeDocument/2006/customXml" ds:itemID="{ACC5C5FB-3367-4B22-8179-56F1D3A3931A}">
+<ds:datastoreItem xmlns:ds="http://schemas.openxmlformats.org/officeDocument/2006/customXml" ds:itemID="{FA205682-ABEB-42E9-8B15-DE7D6765C7CF}">
   <ds:schemaRefs>
     <ds:schemaRef ds:uri="http://schemas.openxmlformats.org/officeDocument/2006/bibliography"/>
   </ds:schemaRefs>
